--- a/南充智慧小区人像识别数据库设计文档20190213.docx
+++ b/南充智慧小区人像识别数据库设计文档20190213.docx
@@ -1,12 +1,12 @@
 
 <file path=word/document.xml><?xml version="1.0" encoding="utf-8"?>
-<w:document xmlns:ve="http://schemas.openxmlformats.org/markup-compatibility/2006" xmlns:o="urn:schemas-microsoft-com:office:office" xmlns:r="http://schemas.openxmlformats.org/officeDocument/2006/relationships" xmlns:m="http://schemas.openxmlformats.org/officeDocument/2006/math" xmlns:v="urn:schemas-microsoft-com:vml" xmlns:wp="http://schemas.openxmlformats.org/drawingml/2006/wordprocessingDrawing" xmlns:w10="urn:schemas-microsoft-com:office:word" xmlns:w="http://schemas.openxmlformats.org/wordprocessingml/2006/main" xmlns:wne="http://schemas.microsoft.com/office/word/2006/wordml">
+<w:document xmlns:wpc="http://schemas.microsoft.com/office/word/2010/wordprocessingCanvas" xmlns:mc="http://schemas.openxmlformats.org/markup-compatibility/2006" xmlns:o="urn:schemas-microsoft-com:office:office" xmlns:r="http://schemas.openxmlformats.org/officeDocument/2006/relationships" xmlns:m="http://schemas.openxmlformats.org/officeDocument/2006/math" xmlns:v="urn:schemas-microsoft-com:vml" xmlns:wp14="http://schemas.microsoft.com/office/word/2010/wordprocessingDrawing" xmlns:wp="http://schemas.openxmlformats.org/drawingml/2006/wordprocessingDrawing" xmlns:w10="urn:schemas-microsoft-com:office:word" xmlns:w="http://schemas.openxmlformats.org/wordprocessingml/2006/main" xmlns:w14="http://schemas.microsoft.com/office/word/2010/wordml" xmlns:w15="http://schemas.microsoft.com/office/word/2012/wordml" xmlns:wpg="http://schemas.microsoft.com/office/word/2010/wordprocessingGroup" xmlns:wpi="http://schemas.microsoft.com/office/word/2010/wordprocessingInk" xmlns:wne="http://schemas.microsoft.com/office/word/2006/wordml" xmlns:wps="http://schemas.microsoft.com/office/word/2010/wordprocessingShape" mc:Ignorable="w14 w15 wp14">
   <w:body>
     <w:tbl>
       <w:tblPr>
         <w:tblW w:w="5000" w:type="pct"/>
         <w:tblLayout w:type="fixed"/>
-        <w:tblLook w:val="04A0"/>
+        <w:tblLook w:val="04A0" w:firstRow="1" w:lastRow="0" w:firstColumn="1" w:lastColumn="0" w:noHBand="0" w:noVBand="1"/>
       </w:tblPr>
       <w:tblGrid>
         <w:gridCol w:w="1868"/>
@@ -65,6 +65,16 @@
               </w:rPr>
               <w:t>信息表</w:t>
             </w:r>
+            <w:r>
+              <w:rPr>
+                <w:rFonts w:ascii="Arial" w:hAnsi="Arial" w:hint="eastAsia"/>
+                <w:b/>
+                <w:sz w:val="18"/>
+              </w:rPr>
+              <w:t>rr</w:t>
+            </w:r>
+            <w:bookmarkStart w:id="0" w:name="_GoBack"/>
+            <w:bookmarkEnd w:id="0"/>
           </w:p>
         </w:tc>
         <w:tc>
@@ -3017,57 +3027,93 @@
           <w:p>
             <w:pPr>
               <w:rPr>
+                <w:rFonts w:ascii="Arial" w:hAnsi="Arial"/>
+                <w:sz w:val="18"/>
+              </w:rPr>
+            </w:pPr>
+            <w:r>
+              <w:rPr>
                 <w:rFonts w:ascii="Arial" w:hAnsi="Arial" w:hint="eastAsia"/>
                 <w:sz w:val="18"/>
               </w:rPr>
-            </w:pPr>
+              <w:t>下发状态</w:t>
+            </w:r>
             <w:r>
               <w:rPr>
                 <w:rFonts w:ascii="Arial" w:hAnsi="Arial" w:hint="eastAsia"/>
                 <w:sz w:val="18"/>
               </w:rPr>
-              <w:t>下发状态</w:t>
+              <w:t>(0:</w:t>
             </w:r>
             <w:r>
               <w:rPr>
                 <w:rFonts w:ascii="Arial" w:hAnsi="Arial" w:hint="eastAsia"/>
                 <w:sz w:val="18"/>
               </w:rPr>
-              <w:t>(0:</w:t>
+              <w:t>未下发</w:t>
             </w:r>
             <w:r>
               <w:rPr>
                 <w:rFonts w:ascii="Arial" w:hAnsi="Arial" w:hint="eastAsia"/>
                 <w:sz w:val="18"/>
               </w:rPr>
-              <w:t>未下发</w:t>
+              <w:t xml:space="preserve"> 1:</w:t>
             </w:r>
             <w:r>
               <w:rPr>
                 <w:rFonts w:ascii="Arial" w:hAnsi="Arial" w:hint="eastAsia"/>
                 <w:sz w:val="18"/>
               </w:rPr>
-              <w:t xml:space="preserve"> 1:</w:t>
+              <w:t>已下发</w:t>
             </w:r>
             <w:r>
               <w:rPr>
                 <w:rFonts w:ascii="Arial" w:hAnsi="Arial" w:hint="eastAsia"/>
                 <w:sz w:val="18"/>
               </w:rPr>
-              <w:t>已下发</w:t>
-            </w:r>
+              <w:t>)</w:t>
+            </w:r>
+          </w:p>
+        </w:tc>
+        <w:tc>
+          <w:tcPr>
+            <w:tcW w:w="539" w:type="pct"/>
+            <w:tcBorders>
+              <w:top w:val="nil"/>
+              <w:left w:val="nil"/>
+              <w:bottom w:val="single" w:sz="4" w:space="0" w:color="auto"/>
+              <w:right w:val="single" w:sz="4" w:space="0" w:color="auto"/>
+            </w:tcBorders>
+            <w:shd w:val="clear" w:color="auto" w:fill="auto"/>
+            <w:noWrap/>
+            <w:vAlign w:val="bottom"/>
+          </w:tcPr>
+          <w:p>
+            <w:pPr>
+              <w:rPr>
+                <w:rFonts w:ascii="Arial" w:hAnsi="Arial"/>
+                <w:sz w:val="18"/>
+              </w:rPr>
+            </w:pPr>
             <w:r>
               <w:rPr>
                 <w:rFonts w:ascii="Arial" w:hAnsi="Arial" w:hint="eastAsia"/>
                 <w:sz w:val="18"/>
               </w:rPr>
-              <w:t>)</w:t>
-            </w:r>
-          </w:p>
-        </w:tc>
-        <w:tc>
-          <w:tcPr>
-            <w:tcW w:w="539" w:type="pct"/>
+              <w:t>s</w:t>
+            </w:r>
+            <w:r>
+              <w:rPr>
+                <w:rFonts w:ascii="Arial" w:hAnsi="Arial" w:hint="eastAsia"/>
+                <w:sz w:val="18"/>
+              </w:rPr>
+              <w:t>ate</w:t>
+            </w:r>
+          </w:p>
+        </w:tc>
+        <w:tc>
+          <w:tcPr>
+            <w:tcW w:w="775" w:type="pct"/>
             <w:tcBorders>
               <w:top w:val="nil"/>
               <w:left w:val="nil"/>
@@ -3082,42 +3128,6 @@
             <w:pPr>
               <w:rPr>
                 <w:rFonts w:ascii="Arial" w:hAnsi="Arial"/>
-                <w:sz w:val="18"/>
-              </w:rPr>
-            </w:pPr>
-            <w:r>
-              <w:rPr>
-                <w:rFonts w:ascii="Arial" w:hAnsi="Arial" w:hint="eastAsia"/>
-                <w:sz w:val="18"/>
-              </w:rPr>
-              <w:t>s</w:t>
-            </w:r>
-            <w:r>
-              <w:rPr>
-                <w:rFonts w:ascii="Arial" w:hAnsi="Arial" w:hint="eastAsia"/>
-                <w:sz w:val="18"/>
-              </w:rPr>
-              <w:t>ate</w:t>
-            </w:r>
-          </w:p>
-        </w:tc>
-        <w:tc>
-          <w:tcPr>
-            <w:tcW w:w="775" w:type="pct"/>
-            <w:tcBorders>
-              <w:top w:val="nil"/>
-              <w:left w:val="nil"/>
-              <w:bottom w:val="single" w:sz="4" w:space="0" w:color="auto"/>
-              <w:right w:val="single" w:sz="4" w:space="0" w:color="auto"/>
-            </w:tcBorders>
-            <w:shd w:val="clear" w:color="auto" w:fill="auto"/>
-            <w:noWrap/>
-            <w:vAlign w:val="bottom"/>
-          </w:tcPr>
-          <w:p>
-            <w:pPr>
-              <w:rPr>
-                <w:rFonts w:ascii="Arial" w:hAnsi="Arial" w:hint="eastAsia"/>
                 <w:sz w:val="18"/>
               </w:rPr>
             </w:pPr>
@@ -3878,18 +3888,12 @@
         </w:tc>
       </w:tr>
     </w:tbl>
-    <w:p>
-      <w:pPr>
-        <w:rPr>
-          <w:rFonts w:hint="eastAsia"/>
-        </w:rPr>
-      </w:pPr>
-    </w:p>
+    <w:p/>
     <w:tbl>
       <w:tblPr>
         <w:tblW w:w="5000" w:type="pct"/>
         <w:tblLayout w:type="fixed"/>
-        <w:tblLook w:val="04A0"/>
+        <w:tblLook w:val="04A0" w:firstRow="1" w:lastRow="0" w:firstColumn="1" w:lastColumn="0" w:noHBand="0" w:noVBand="1"/>
       </w:tblPr>
       <w:tblGrid>
         <w:gridCol w:w="1896"/>
@@ -3938,15 +3942,7 @@
                 <w:b/>
                 <w:sz w:val="18"/>
               </w:rPr>
-              <w:t>布控</w:t>
-            </w:r>
-            <w:r>
-              <w:rPr>
-                <w:rFonts w:ascii="Arial" w:hAnsi="Arial" w:hint="eastAsia"/>
-                <w:b/>
-                <w:sz w:val="18"/>
-              </w:rPr>
-              <w:t>轨迹信息表</w:t>
+              <w:t>布控轨迹信息表</w:t>
             </w:r>
           </w:p>
         </w:tc>
@@ -3984,13 +3980,7 @@
               <w:rPr>
                 <w:rFonts w:hint="eastAsia"/>
               </w:rPr>
-              <w:t>GJ</w:t>
-            </w:r>
-            <w:r>
-              <w:rPr>
-                <w:rFonts w:hint="eastAsia"/>
-              </w:rPr>
-              <w:t>XXB</w:t>
+              <w:t>GJXXB</w:t>
             </w:r>
           </w:p>
         </w:tc>
@@ -4644,22 +4634,58 @@
           <w:p>
             <w:pPr>
               <w:rPr>
+                <w:rFonts w:ascii="Arial" w:hAnsi="Arial"/>
+                <w:sz w:val="18"/>
+              </w:rPr>
+            </w:pPr>
+            <w:r>
+              <w:rPr>
                 <w:rFonts w:ascii="Arial" w:hAnsi="Arial" w:hint="eastAsia"/>
                 <w:sz w:val="18"/>
               </w:rPr>
+              <w:t>身份证号</w:t>
+            </w:r>
+          </w:p>
+        </w:tc>
+        <w:tc>
+          <w:tcPr>
+            <w:tcW w:w="537" w:type="pct"/>
+            <w:tcBorders>
+              <w:top w:val="nil"/>
+              <w:left w:val="nil"/>
+              <w:bottom w:val="single" w:sz="4" w:space="0" w:color="auto"/>
+              <w:right w:val="single" w:sz="4" w:space="0" w:color="auto"/>
+            </w:tcBorders>
+            <w:shd w:val="clear" w:color="auto" w:fill="auto"/>
+            <w:noWrap/>
+            <w:vAlign w:val="bottom"/>
+          </w:tcPr>
+          <w:p>
+            <w:pPr>
+              <w:rPr>
+                <w:rFonts w:ascii="Arial" w:hAnsi="Arial"/>
+                <w:sz w:val="18"/>
+              </w:rPr>
             </w:pPr>
             <w:r>
               <w:rPr>
                 <w:rFonts w:ascii="Arial" w:hAnsi="Arial" w:hint="eastAsia"/>
                 <w:sz w:val="18"/>
               </w:rPr>
-              <w:t>身份证号</w:t>
-            </w:r>
-          </w:p>
-        </w:tc>
-        <w:tc>
-          <w:tcPr>
-            <w:tcW w:w="537" w:type="pct"/>
+              <w:t>s</w:t>
+            </w:r>
+            <w:r>
+              <w:rPr>
+                <w:rFonts w:ascii="Arial" w:hAnsi="Arial" w:hint="eastAsia"/>
+                <w:sz w:val="18"/>
+              </w:rPr>
+              <w:t>fzh</w:t>
+            </w:r>
+          </w:p>
+        </w:tc>
+        <w:tc>
+          <w:tcPr>
+            <w:tcW w:w="774" w:type="pct"/>
             <w:tcBorders>
               <w:top w:val="nil"/>
               <w:left w:val="nil"/>
@@ -4682,42 +4708,6 @@
                 <w:rFonts w:ascii="Arial" w:hAnsi="Arial" w:hint="eastAsia"/>
                 <w:sz w:val="18"/>
               </w:rPr>
-              <w:t>s</w:t>
-            </w:r>
-            <w:r>
-              <w:rPr>
-                <w:rFonts w:ascii="Arial" w:hAnsi="Arial" w:hint="eastAsia"/>
-                <w:sz w:val="18"/>
-              </w:rPr>
-              <w:t>fzh</w:t>
-            </w:r>
-          </w:p>
-        </w:tc>
-        <w:tc>
-          <w:tcPr>
-            <w:tcW w:w="774" w:type="pct"/>
-            <w:tcBorders>
-              <w:top w:val="nil"/>
-              <w:left w:val="nil"/>
-              <w:bottom w:val="single" w:sz="4" w:space="0" w:color="auto"/>
-              <w:right w:val="single" w:sz="4" w:space="0" w:color="auto"/>
-            </w:tcBorders>
-            <w:shd w:val="clear" w:color="auto" w:fill="auto"/>
-            <w:noWrap/>
-            <w:vAlign w:val="bottom"/>
-          </w:tcPr>
-          <w:p>
-            <w:pPr>
-              <w:rPr>
-                <w:rFonts w:ascii="Arial" w:hAnsi="Arial" w:hint="eastAsia"/>
-                <w:sz w:val="18"/>
-              </w:rPr>
-            </w:pPr>
-            <w:r>
-              <w:rPr>
-                <w:rFonts w:ascii="Arial" w:hAnsi="Arial" w:hint="eastAsia"/>
-                <w:sz w:val="18"/>
-              </w:rPr>
               <w:t>VARCHAR (18)</w:t>
             </w:r>
           </w:p>
@@ -4792,7 +4782,7 @@
               <w:widowControl/>
               <w:jc w:val="left"/>
               <w:rPr>
-                <w:rFonts w:ascii="宋体" w:hAnsi="宋体" w:cs="宋体" w:hint="eastAsia"/>
+                <w:rFonts w:ascii="宋体" w:hAnsi="宋体" w:cs="宋体"/>
                 <w:color w:val="000000" w:themeColor="text1"/>
                 <w:kern w:val="0"/>
                 <w:sz w:val="22"/>
@@ -6050,7 +6040,7 @@
       <w:tblPr>
         <w:tblW w:w="5000" w:type="pct"/>
         <w:tblLayout w:type="fixed"/>
-        <w:tblLook w:val="04A0"/>
+        <w:tblLook w:val="04A0" w:firstRow="1" w:lastRow="0" w:firstColumn="1" w:lastColumn="0" w:noHBand="0" w:noVBand="1"/>
       </w:tblPr>
       <w:tblGrid>
         <w:gridCol w:w="1868"/>
@@ -6099,15 +6089,7 @@
                 <w:b/>
                 <w:sz w:val="18"/>
               </w:rPr>
-              <w:t>数据采集</w:t>
-            </w:r>
-            <w:r>
-              <w:rPr>
-                <w:rFonts w:ascii="Arial" w:hAnsi="Arial" w:hint="eastAsia"/>
-                <w:b/>
-                <w:sz w:val="18"/>
-              </w:rPr>
-              <w:t>信息表</w:t>
+              <w:t>数据采集信息表</w:t>
             </w:r>
           </w:p>
         </w:tc>
@@ -7080,22 +7062,22 @@
           <w:p>
             <w:pPr>
               <w:rPr>
+                <w:rFonts w:ascii="Arial" w:hAnsi="Arial"/>
+                <w:sz w:val="18"/>
+              </w:rPr>
+            </w:pPr>
+            <w:r>
+              <w:rPr>
                 <w:rFonts w:ascii="Arial" w:hAnsi="Arial" w:hint="eastAsia"/>
                 <w:sz w:val="18"/>
               </w:rPr>
-            </w:pPr>
+              <w:t>采集设备</w:t>
+            </w:r>
             <w:r>
               <w:rPr>
                 <w:rFonts w:ascii="Arial" w:hAnsi="Arial" w:hint="eastAsia"/>
                 <w:sz w:val="18"/>
               </w:rPr>
-              <w:t>采集设备</w:t>
-            </w:r>
-            <w:r>
-              <w:rPr>
-                <w:rFonts w:ascii="Arial" w:hAnsi="Arial" w:hint="eastAsia"/>
-                <w:sz w:val="18"/>
-              </w:rPr>
               <w:t>ID</w:t>
             </w:r>
           </w:p>
@@ -7145,7 +7127,7 @@
           <w:p>
             <w:pPr>
               <w:rPr>
-                <w:rFonts w:ascii="Arial" w:hAnsi="Arial" w:hint="eastAsia"/>
+                <w:rFonts w:ascii="Arial" w:hAnsi="Arial"/>
                 <w:sz w:val="18"/>
               </w:rPr>
             </w:pPr>
@@ -8775,25 +8757,13 @@
         </w:tc>
       </w:tr>
     </w:tbl>
-    <w:p>
-      <w:pPr>
-        <w:rPr>
-          <w:rFonts w:hint="eastAsia"/>
-        </w:rPr>
-      </w:pPr>
-    </w:p>
-    <w:p>
-      <w:pPr>
-        <w:rPr>
-          <w:rFonts w:hint="eastAsia"/>
-        </w:rPr>
-      </w:pPr>
-    </w:p>
+    <w:p/>
+    <w:p/>
     <w:tbl>
       <w:tblPr>
         <w:tblW w:w="5000" w:type="pct"/>
         <w:tblLayout w:type="fixed"/>
-        <w:tblLook w:val="04A0"/>
+        <w:tblLook w:val="04A0" w:firstRow="1" w:lastRow="0" w:firstColumn="1" w:lastColumn="0" w:noHBand="0" w:noVBand="1"/>
       </w:tblPr>
       <w:tblGrid>
         <w:gridCol w:w="1868"/>
@@ -9838,80 +9808,80 @@
           <w:p>
             <w:pPr>
               <w:rPr>
+                <w:rFonts w:ascii="Arial" w:hAnsi="Arial"/>
+                <w:sz w:val="18"/>
+              </w:rPr>
+            </w:pPr>
+            <w:r>
+              <w:rPr>
                 <w:rFonts w:ascii="Arial" w:hAnsi="Arial" w:hint="eastAsia"/>
                 <w:sz w:val="18"/>
               </w:rPr>
-            </w:pPr>
+              <w:t>采集</w:t>
+            </w:r>
             <w:r>
               <w:rPr>
                 <w:rFonts w:ascii="Arial" w:hAnsi="Arial" w:hint="eastAsia"/>
                 <w:sz w:val="18"/>
               </w:rPr>
-              <w:t>采集</w:t>
-            </w:r>
+              <w:t>ID</w:t>
+            </w:r>
+          </w:p>
+        </w:tc>
+        <w:tc>
+          <w:tcPr>
+            <w:tcW w:w="539" w:type="pct"/>
+            <w:tcBorders>
+              <w:top w:val="nil"/>
+              <w:left w:val="nil"/>
+              <w:bottom w:val="single" w:sz="4" w:space="0" w:color="auto"/>
+              <w:right w:val="single" w:sz="4" w:space="0" w:color="auto"/>
+            </w:tcBorders>
+            <w:shd w:val="clear" w:color="auto" w:fill="auto"/>
+            <w:noWrap/>
+            <w:vAlign w:val="bottom"/>
+          </w:tcPr>
+          <w:p>
+            <w:pPr>
+              <w:rPr>
+                <w:rFonts w:ascii="Arial" w:hAnsi="Arial"/>
+                <w:sz w:val="18"/>
+              </w:rPr>
+            </w:pPr>
+            <w:r>
+              <w:rPr>
+                <w:rFonts w:ascii="Arial" w:hAnsi="Arial"/>
+                <w:sz w:val="18"/>
+              </w:rPr>
+              <w:t>cjid</w:t>
+            </w:r>
+          </w:p>
+        </w:tc>
+        <w:tc>
+          <w:tcPr>
+            <w:tcW w:w="775" w:type="pct"/>
+            <w:tcBorders>
+              <w:top w:val="nil"/>
+              <w:left w:val="nil"/>
+              <w:bottom w:val="single" w:sz="4" w:space="0" w:color="auto"/>
+              <w:right w:val="single" w:sz="4" w:space="0" w:color="auto"/>
+            </w:tcBorders>
+            <w:shd w:val="clear" w:color="auto" w:fill="auto"/>
+            <w:noWrap/>
+            <w:vAlign w:val="bottom"/>
+          </w:tcPr>
+          <w:p>
+            <w:pPr>
+              <w:rPr>
+                <w:rFonts w:ascii="Arial" w:hAnsi="Arial"/>
+                <w:sz w:val="18"/>
+              </w:rPr>
+            </w:pPr>
             <w:r>
               <w:rPr>
                 <w:rFonts w:ascii="Arial" w:hAnsi="Arial" w:hint="eastAsia"/>
                 <w:sz w:val="18"/>
               </w:rPr>
-              <w:t>ID</w:t>
-            </w:r>
-          </w:p>
-        </w:tc>
-        <w:tc>
-          <w:tcPr>
-            <w:tcW w:w="539" w:type="pct"/>
-            <w:tcBorders>
-              <w:top w:val="nil"/>
-              <w:left w:val="nil"/>
-              <w:bottom w:val="single" w:sz="4" w:space="0" w:color="auto"/>
-              <w:right w:val="single" w:sz="4" w:space="0" w:color="auto"/>
-            </w:tcBorders>
-            <w:shd w:val="clear" w:color="auto" w:fill="auto"/>
-            <w:noWrap/>
-            <w:vAlign w:val="bottom"/>
-          </w:tcPr>
-          <w:p>
-            <w:pPr>
-              <w:rPr>
-                <w:rFonts w:ascii="Arial" w:hAnsi="Arial"/>
-                <w:sz w:val="18"/>
-              </w:rPr>
-            </w:pPr>
-            <w:r>
-              <w:rPr>
-                <w:rFonts w:ascii="Arial" w:hAnsi="Arial"/>
-                <w:sz w:val="18"/>
-              </w:rPr>
-              <w:t>cjid</w:t>
-            </w:r>
-          </w:p>
-        </w:tc>
-        <w:tc>
-          <w:tcPr>
-            <w:tcW w:w="775" w:type="pct"/>
-            <w:tcBorders>
-              <w:top w:val="nil"/>
-              <w:left w:val="nil"/>
-              <w:bottom w:val="single" w:sz="4" w:space="0" w:color="auto"/>
-              <w:right w:val="single" w:sz="4" w:space="0" w:color="auto"/>
-            </w:tcBorders>
-            <w:shd w:val="clear" w:color="auto" w:fill="auto"/>
-            <w:noWrap/>
-            <w:vAlign w:val="bottom"/>
-          </w:tcPr>
-          <w:p>
-            <w:pPr>
-              <w:rPr>
-                <w:rFonts w:ascii="Arial" w:hAnsi="Arial" w:hint="eastAsia"/>
-                <w:sz w:val="18"/>
-              </w:rPr>
-            </w:pPr>
-            <w:r>
-              <w:rPr>
-                <w:rFonts w:ascii="Arial" w:hAnsi="Arial" w:hint="eastAsia"/>
-                <w:sz w:val="18"/>
-              </w:rPr>
               <w:t>VARCHAR (32)</w:t>
             </w:r>
           </w:p>
@@ -10048,13 +10018,7 @@
               <w:rPr>
                 <w:rFonts w:hint="eastAsia"/>
               </w:rPr>
-              <w:t>SJCJ</w:t>
-            </w:r>
-            <w:r>
-              <w:rPr>
-                <w:rFonts w:hint="eastAsia"/>
-              </w:rPr>
-              <w:t>XXB</w:t>
+              <w:t>SJCJXXB</w:t>
             </w:r>
             <w:r>
               <w:rPr>
@@ -10712,57 +10676,86 @@
           <w:p>
             <w:pPr>
               <w:rPr>
+                <w:rFonts w:ascii="Arial" w:hAnsi="Arial"/>
+                <w:sz w:val="18"/>
+              </w:rPr>
+            </w:pPr>
+            <w:r>
+              <w:rPr>
                 <w:rFonts w:ascii="Arial" w:hAnsi="Arial" w:hint="eastAsia"/>
                 <w:sz w:val="18"/>
               </w:rPr>
-            </w:pPr>
+              <w:t>是否匹配</w:t>
+            </w:r>
             <w:r>
               <w:rPr>
                 <w:rFonts w:ascii="Arial" w:hAnsi="Arial" w:hint="eastAsia"/>
                 <w:sz w:val="18"/>
               </w:rPr>
-              <w:t>是否匹配</w:t>
+              <w:t>(0:</w:t>
             </w:r>
             <w:r>
               <w:rPr>
                 <w:rFonts w:ascii="Arial" w:hAnsi="Arial" w:hint="eastAsia"/>
                 <w:sz w:val="18"/>
               </w:rPr>
-              <w:t>(0:</w:t>
+              <w:t>未匹配</w:t>
             </w:r>
             <w:r>
               <w:rPr>
                 <w:rFonts w:ascii="Arial" w:hAnsi="Arial" w:hint="eastAsia"/>
                 <w:sz w:val="18"/>
               </w:rPr>
-              <w:t>未匹配</w:t>
+              <w:t xml:space="preserve"> 1:</w:t>
             </w:r>
             <w:r>
               <w:rPr>
                 <w:rFonts w:ascii="Arial" w:hAnsi="Arial" w:hint="eastAsia"/>
                 <w:sz w:val="18"/>
               </w:rPr>
-              <w:t xml:space="preserve"> 1:</w:t>
+              <w:t>已匹配</w:t>
             </w:r>
             <w:r>
               <w:rPr>
                 <w:rFonts w:ascii="Arial" w:hAnsi="Arial" w:hint="eastAsia"/>
                 <w:sz w:val="18"/>
               </w:rPr>
-              <w:t>已匹配</w:t>
-            </w:r>
+              <w:t>)</w:t>
+            </w:r>
+          </w:p>
+        </w:tc>
+        <w:tc>
+          <w:tcPr>
+            <w:tcW w:w="539" w:type="pct"/>
+            <w:tcBorders>
+              <w:top w:val="nil"/>
+              <w:left w:val="nil"/>
+              <w:bottom w:val="single" w:sz="4" w:space="0" w:color="auto"/>
+              <w:right w:val="single" w:sz="4" w:space="0" w:color="auto"/>
+            </w:tcBorders>
+            <w:shd w:val="clear" w:color="auto" w:fill="auto"/>
+            <w:noWrap/>
+            <w:vAlign w:val="bottom"/>
+          </w:tcPr>
+          <w:p>
+            <w:pPr>
+              <w:rPr>
+                <w:rFonts w:ascii="Arial" w:hAnsi="Arial"/>
+                <w:sz w:val="18"/>
+              </w:rPr>
+            </w:pPr>
             <w:r>
               <w:rPr>
                 <w:rFonts w:ascii="Arial" w:hAnsi="Arial" w:hint="eastAsia"/>
                 <w:sz w:val="18"/>
               </w:rPr>
-              <w:t>)</w:t>
-            </w:r>
-          </w:p>
-        </w:tc>
-        <w:tc>
-          <w:tcPr>
-            <w:tcW w:w="539" w:type="pct"/>
+              <w:t>sfpp</w:t>
+            </w:r>
+          </w:p>
+        </w:tc>
+        <w:tc>
+          <w:tcPr>
+            <w:tcW w:w="775" w:type="pct"/>
             <w:tcBorders>
               <w:top w:val="nil"/>
               <w:left w:val="nil"/>
@@ -10776,52 +10769,16 @@
           <w:p>
             <w:pPr>
               <w:rPr>
+                <w:rFonts w:ascii="Arial" w:hAnsi="Arial"/>
+                <w:sz w:val="18"/>
+              </w:rPr>
+            </w:pPr>
+            <w:r>
+              <w:rPr>
                 <w:rFonts w:ascii="Arial" w:hAnsi="Arial" w:hint="eastAsia"/>
                 <w:sz w:val="18"/>
               </w:rPr>
-            </w:pPr>
-            <w:r>
-              <w:rPr>
-                <w:rFonts w:ascii="Arial" w:hAnsi="Arial" w:hint="eastAsia"/>
-                <w:sz w:val="18"/>
-              </w:rPr>
-              <w:t>sfpp</w:t>
-            </w:r>
-          </w:p>
-        </w:tc>
-        <w:tc>
-          <w:tcPr>
-            <w:tcW w:w="775" w:type="pct"/>
-            <w:tcBorders>
-              <w:top w:val="nil"/>
-              <w:left w:val="nil"/>
-              <w:bottom w:val="single" w:sz="4" w:space="0" w:color="auto"/>
-              <w:right w:val="single" w:sz="4" w:space="0" w:color="auto"/>
-            </w:tcBorders>
-            <w:shd w:val="clear" w:color="auto" w:fill="auto"/>
-            <w:noWrap/>
-            <w:vAlign w:val="bottom"/>
-          </w:tcPr>
-          <w:p>
-            <w:pPr>
-              <w:rPr>
-                <w:rFonts w:ascii="Arial" w:hAnsi="Arial" w:hint="eastAsia"/>
-                <w:sz w:val="18"/>
-              </w:rPr>
-            </w:pPr>
-            <w:r>
-              <w:rPr>
-                <w:rFonts w:ascii="Arial" w:hAnsi="Arial" w:hint="eastAsia"/>
-                <w:sz w:val="18"/>
-              </w:rPr>
-              <w:t>VARCHAR (</w:t>
-            </w:r>
-            <w:r>
-              <w:rPr>
-                <w:rFonts w:ascii="Arial" w:hAnsi="Arial" w:hint="eastAsia"/>
-                <w:sz w:val="18"/>
-              </w:rPr>
-              <w:t>2)</w:t>
+              <w:t>VARCHAR (2)</w:t>
             </w:r>
           </w:p>
         </w:tc>
@@ -11292,25 +11249,13 @@
         </w:tc>
       </w:tr>
     </w:tbl>
-    <w:p>
-      <w:pPr>
-        <w:rPr>
-          <w:rFonts w:hint="eastAsia"/>
-        </w:rPr>
-      </w:pPr>
-    </w:p>
-    <w:p>
-      <w:pPr>
-        <w:rPr>
-          <w:rFonts w:hint="eastAsia"/>
-        </w:rPr>
-      </w:pPr>
-    </w:p>
+    <w:p/>
+    <w:p/>
     <w:tbl>
       <w:tblPr>
         <w:tblW w:w="5000" w:type="pct"/>
         <w:tblLayout w:type="fixed"/>
-        <w:tblLook w:val="04A0"/>
+        <w:tblLook w:val="04A0" w:firstRow="1" w:lastRow="0" w:firstColumn="1" w:lastColumn="0" w:noHBand="0" w:noVBand="1"/>
       </w:tblPr>
       <w:tblGrid>
         <w:gridCol w:w="1868"/>
@@ -11359,15 +11304,7 @@
                 <w:b/>
                 <w:sz w:val="18"/>
               </w:rPr>
-              <w:t>核查</w:t>
-            </w:r>
-            <w:r>
-              <w:rPr>
-                <w:rFonts w:ascii="Arial" w:hAnsi="Arial" w:hint="eastAsia"/>
-                <w:b/>
-                <w:sz w:val="18"/>
-              </w:rPr>
-              <w:t>信息表</w:t>
+              <w:t>核查信息表</w:t>
             </w:r>
           </w:p>
         </w:tc>
@@ -12340,22 +12277,22 @@
           <w:p>
             <w:pPr>
               <w:rPr>
+                <w:rFonts w:ascii="Arial" w:hAnsi="Arial"/>
+                <w:sz w:val="18"/>
+              </w:rPr>
+            </w:pPr>
+            <w:r>
+              <w:rPr>
                 <w:rFonts w:ascii="Arial" w:hAnsi="Arial" w:hint="eastAsia"/>
                 <w:sz w:val="18"/>
               </w:rPr>
-            </w:pPr>
+              <w:t>采集</w:t>
+            </w:r>
             <w:r>
               <w:rPr>
                 <w:rFonts w:ascii="Arial" w:hAnsi="Arial" w:hint="eastAsia"/>
                 <w:sz w:val="18"/>
               </w:rPr>
-              <w:t>采集</w:t>
-            </w:r>
-            <w:r>
-              <w:rPr>
-                <w:rFonts w:ascii="Arial" w:hAnsi="Arial" w:hint="eastAsia"/>
-                <w:sz w:val="18"/>
-              </w:rPr>
               <w:t>ID</w:t>
             </w:r>
           </w:p>
@@ -12405,7 +12342,7 @@
           <w:p>
             <w:pPr>
               <w:rPr>
-                <w:rFonts w:ascii="Arial" w:hAnsi="Arial" w:hint="eastAsia"/>
+                <w:rFonts w:ascii="Arial" w:hAnsi="Arial"/>
                 <w:sz w:val="18"/>
               </w:rPr>
             </w:pPr>
@@ -13187,81 +13124,74 @@
           <w:p>
             <w:pPr>
               <w:rPr>
+                <w:rFonts w:ascii="Arial" w:hAnsi="Arial"/>
+                <w:sz w:val="18"/>
+              </w:rPr>
+            </w:pPr>
+            <w:r>
+              <w:rPr>
                 <w:rFonts w:ascii="Arial" w:hAnsi="Arial" w:hint="eastAsia"/>
                 <w:sz w:val="18"/>
               </w:rPr>
+              <w:t>性别</w:t>
+            </w:r>
+          </w:p>
+        </w:tc>
+        <w:tc>
+          <w:tcPr>
+            <w:tcW w:w="539" w:type="pct"/>
+            <w:tcBorders>
+              <w:top w:val="nil"/>
+              <w:left w:val="nil"/>
+              <w:bottom w:val="single" w:sz="4" w:space="0" w:color="auto"/>
+              <w:right w:val="single" w:sz="4" w:space="0" w:color="auto"/>
+            </w:tcBorders>
+            <w:shd w:val="clear" w:color="auto" w:fill="auto"/>
+            <w:noWrap/>
+            <w:vAlign w:val="bottom"/>
+          </w:tcPr>
+          <w:p>
+            <w:pPr>
+              <w:rPr>
+                <w:rFonts w:ascii="Arial" w:hAnsi="Arial"/>
+                <w:sz w:val="18"/>
+              </w:rPr>
+            </w:pPr>
+            <w:r>
+              <w:rPr>
+                <w:rFonts w:ascii="Arial" w:hAnsi="Arial"/>
+                <w:sz w:val="18"/>
+              </w:rPr>
+              <w:t>xb</w:t>
+            </w:r>
+          </w:p>
+        </w:tc>
+        <w:tc>
+          <w:tcPr>
+            <w:tcW w:w="775" w:type="pct"/>
+            <w:tcBorders>
+              <w:top w:val="nil"/>
+              <w:left w:val="nil"/>
+              <w:bottom w:val="single" w:sz="4" w:space="0" w:color="auto"/>
+              <w:right w:val="single" w:sz="4" w:space="0" w:color="auto"/>
+            </w:tcBorders>
+            <w:shd w:val="clear" w:color="auto" w:fill="auto"/>
+            <w:noWrap/>
+            <w:vAlign w:val="bottom"/>
+          </w:tcPr>
+          <w:p>
+            <w:pPr>
+              <w:rPr>
+                <w:rFonts w:ascii="Arial" w:hAnsi="Arial"/>
+                <w:sz w:val="18"/>
+              </w:rPr>
             </w:pPr>
             <w:r>
               <w:rPr>
                 <w:rFonts w:ascii="Arial" w:hAnsi="Arial" w:hint="eastAsia"/>
                 <w:sz w:val="18"/>
               </w:rPr>
-              <w:t>性别</w:t>
-            </w:r>
-          </w:p>
-        </w:tc>
-        <w:tc>
-          <w:tcPr>
-            <w:tcW w:w="539" w:type="pct"/>
-            <w:tcBorders>
-              <w:top w:val="nil"/>
-              <w:left w:val="nil"/>
-              <w:bottom w:val="single" w:sz="4" w:space="0" w:color="auto"/>
-              <w:right w:val="single" w:sz="4" w:space="0" w:color="auto"/>
-            </w:tcBorders>
-            <w:shd w:val="clear" w:color="auto" w:fill="auto"/>
-            <w:noWrap/>
-            <w:vAlign w:val="bottom"/>
-          </w:tcPr>
-          <w:p>
-            <w:pPr>
-              <w:rPr>
-                <w:rFonts w:ascii="Arial" w:hAnsi="Arial" w:hint="eastAsia"/>
-                <w:sz w:val="18"/>
-              </w:rPr>
-            </w:pPr>
-            <w:r>
-              <w:rPr>
-                <w:rFonts w:ascii="Arial" w:hAnsi="Arial"/>
-                <w:sz w:val="18"/>
-              </w:rPr>
-              <w:t>xb</w:t>
-            </w:r>
-          </w:p>
-        </w:tc>
-        <w:tc>
-          <w:tcPr>
-            <w:tcW w:w="775" w:type="pct"/>
-            <w:tcBorders>
-              <w:top w:val="nil"/>
-              <w:left w:val="nil"/>
-              <w:bottom w:val="single" w:sz="4" w:space="0" w:color="auto"/>
-              <w:right w:val="single" w:sz="4" w:space="0" w:color="auto"/>
-            </w:tcBorders>
-            <w:shd w:val="clear" w:color="auto" w:fill="auto"/>
-            <w:noWrap/>
-            <w:vAlign w:val="bottom"/>
-          </w:tcPr>
-          <w:p>
-            <w:pPr>
-              <w:rPr>
-                <w:rFonts w:ascii="Arial" w:hAnsi="Arial" w:hint="eastAsia"/>
-                <w:sz w:val="18"/>
-              </w:rPr>
-            </w:pPr>
-            <w:r>
-              <w:rPr>
-                <w:rFonts w:ascii="Arial" w:hAnsi="Arial" w:hint="eastAsia"/>
-                <w:sz w:val="18"/>
-              </w:rPr>
-              <w:t>VARCHAR (</w:t>
-            </w:r>
-            <w:r>
-              <w:rPr>
-                <w:rFonts w:ascii="Arial" w:hAnsi="Arial" w:hint="eastAsia"/>
-                <w:sz w:val="18"/>
-              </w:rPr>
-              <w:t>2)</w:t>
+              <w:t>VARCHAR (2)</w:t>
             </w:r>
           </w:p>
         </w:tc>
@@ -13468,81 +13398,74 @@
           <w:p>
             <w:pPr>
               <w:rPr>
+                <w:rFonts w:ascii="Arial" w:hAnsi="Arial"/>
+                <w:sz w:val="18"/>
+              </w:rPr>
+            </w:pPr>
+            <w:r>
+              <w:rPr>
                 <w:rFonts w:ascii="Arial" w:hAnsi="Arial" w:hint="eastAsia"/>
                 <w:sz w:val="18"/>
               </w:rPr>
+              <w:t>民族</w:t>
+            </w:r>
+          </w:p>
+        </w:tc>
+        <w:tc>
+          <w:tcPr>
+            <w:tcW w:w="539" w:type="pct"/>
+            <w:tcBorders>
+              <w:top w:val="nil"/>
+              <w:left w:val="nil"/>
+              <w:bottom w:val="single" w:sz="4" w:space="0" w:color="auto"/>
+              <w:right w:val="single" w:sz="4" w:space="0" w:color="auto"/>
+            </w:tcBorders>
+            <w:shd w:val="clear" w:color="auto" w:fill="auto"/>
+            <w:noWrap/>
+            <w:vAlign w:val="bottom"/>
+          </w:tcPr>
+          <w:p>
+            <w:pPr>
+              <w:rPr>
+                <w:rFonts w:ascii="Arial" w:hAnsi="Arial"/>
+                <w:sz w:val="18"/>
+              </w:rPr>
+            </w:pPr>
+            <w:r>
+              <w:rPr>
+                <w:rFonts w:ascii="Arial" w:hAnsi="Arial"/>
+                <w:sz w:val="18"/>
+              </w:rPr>
+              <w:t>mz</w:t>
+            </w:r>
+          </w:p>
+        </w:tc>
+        <w:tc>
+          <w:tcPr>
+            <w:tcW w:w="775" w:type="pct"/>
+            <w:tcBorders>
+              <w:top w:val="nil"/>
+              <w:left w:val="nil"/>
+              <w:bottom w:val="single" w:sz="4" w:space="0" w:color="auto"/>
+              <w:right w:val="single" w:sz="4" w:space="0" w:color="auto"/>
+            </w:tcBorders>
+            <w:shd w:val="clear" w:color="auto" w:fill="auto"/>
+            <w:noWrap/>
+            <w:vAlign w:val="bottom"/>
+          </w:tcPr>
+          <w:p>
+            <w:pPr>
+              <w:rPr>
+                <w:rFonts w:ascii="Arial" w:hAnsi="Arial"/>
+                <w:sz w:val="18"/>
+              </w:rPr>
             </w:pPr>
             <w:r>
               <w:rPr>
                 <w:rFonts w:ascii="Arial" w:hAnsi="Arial" w:hint="eastAsia"/>
                 <w:sz w:val="18"/>
               </w:rPr>
-              <w:t>民族</w:t>
-            </w:r>
-          </w:p>
-        </w:tc>
-        <w:tc>
-          <w:tcPr>
-            <w:tcW w:w="539" w:type="pct"/>
-            <w:tcBorders>
-              <w:top w:val="nil"/>
-              <w:left w:val="nil"/>
-              <w:bottom w:val="single" w:sz="4" w:space="0" w:color="auto"/>
-              <w:right w:val="single" w:sz="4" w:space="0" w:color="auto"/>
-            </w:tcBorders>
-            <w:shd w:val="clear" w:color="auto" w:fill="auto"/>
-            <w:noWrap/>
-            <w:vAlign w:val="bottom"/>
-          </w:tcPr>
-          <w:p>
-            <w:pPr>
-              <w:rPr>
-                <w:rFonts w:ascii="Arial" w:hAnsi="Arial" w:hint="eastAsia"/>
-                <w:sz w:val="18"/>
-              </w:rPr>
-            </w:pPr>
-            <w:r>
-              <w:rPr>
-                <w:rFonts w:ascii="Arial" w:hAnsi="Arial"/>
-                <w:sz w:val="18"/>
-              </w:rPr>
-              <w:t>mz</w:t>
-            </w:r>
-          </w:p>
-        </w:tc>
-        <w:tc>
-          <w:tcPr>
-            <w:tcW w:w="775" w:type="pct"/>
-            <w:tcBorders>
-              <w:top w:val="nil"/>
-              <w:left w:val="nil"/>
-              <w:bottom w:val="single" w:sz="4" w:space="0" w:color="auto"/>
-              <w:right w:val="single" w:sz="4" w:space="0" w:color="auto"/>
-            </w:tcBorders>
-            <w:shd w:val="clear" w:color="auto" w:fill="auto"/>
-            <w:noWrap/>
-            <w:vAlign w:val="bottom"/>
-          </w:tcPr>
-          <w:p>
-            <w:pPr>
-              <w:rPr>
-                <w:rFonts w:ascii="Arial" w:hAnsi="Arial" w:hint="eastAsia"/>
-                <w:sz w:val="18"/>
-              </w:rPr>
-            </w:pPr>
-            <w:r>
-              <w:rPr>
-                <w:rFonts w:ascii="Arial" w:hAnsi="Arial" w:hint="eastAsia"/>
-                <w:sz w:val="18"/>
-              </w:rPr>
-              <w:t>VARCHAR (</w:t>
-            </w:r>
-            <w:r>
-              <w:rPr>
-                <w:rFonts w:ascii="Arial" w:hAnsi="Arial" w:hint="eastAsia"/>
-                <w:sz w:val="18"/>
-              </w:rPr>
-              <w:t>2)</w:t>
+              <w:t>VARCHAR (2)</w:t>
             </w:r>
           </w:p>
         </w:tc>
@@ -13749,81 +13672,74 @@
           <w:p>
             <w:pPr>
               <w:rPr>
+                <w:rFonts w:ascii="Arial" w:hAnsi="Arial"/>
+                <w:sz w:val="18"/>
+              </w:rPr>
+            </w:pPr>
+            <w:r>
+              <w:rPr>
                 <w:rFonts w:ascii="Arial" w:hAnsi="Arial" w:hint="eastAsia"/>
                 <w:sz w:val="18"/>
               </w:rPr>
+              <w:t>出生日期</w:t>
+            </w:r>
+          </w:p>
+        </w:tc>
+        <w:tc>
+          <w:tcPr>
+            <w:tcW w:w="539" w:type="pct"/>
+            <w:tcBorders>
+              <w:top w:val="nil"/>
+              <w:left w:val="nil"/>
+              <w:bottom w:val="single" w:sz="4" w:space="0" w:color="auto"/>
+              <w:right w:val="single" w:sz="4" w:space="0" w:color="auto"/>
+            </w:tcBorders>
+            <w:shd w:val="clear" w:color="auto" w:fill="auto"/>
+            <w:noWrap/>
+            <w:vAlign w:val="bottom"/>
+          </w:tcPr>
+          <w:p>
+            <w:pPr>
+              <w:rPr>
+                <w:rFonts w:ascii="Arial" w:hAnsi="Arial"/>
+                <w:sz w:val="18"/>
+              </w:rPr>
+            </w:pPr>
+            <w:r>
+              <w:rPr>
+                <w:rFonts w:ascii="Arial" w:hAnsi="Arial"/>
+                <w:sz w:val="18"/>
+              </w:rPr>
+              <w:t>csrq</w:t>
+            </w:r>
+          </w:p>
+        </w:tc>
+        <w:tc>
+          <w:tcPr>
+            <w:tcW w:w="775" w:type="pct"/>
+            <w:tcBorders>
+              <w:top w:val="nil"/>
+              <w:left w:val="nil"/>
+              <w:bottom w:val="single" w:sz="4" w:space="0" w:color="auto"/>
+              <w:right w:val="single" w:sz="4" w:space="0" w:color="auto"/>
+            </w:tcBorders>
+            <w:shd w:val="clear" w:color="auto" w:fill="auto"/>
+            <w:noWrap/>
+            <w:vAlign w:val="bottom"/>
+          </w:tcPr>
+          <w:p>
+            <w:pPr>
+              <w:rPr>
+                <w:rFonts w:ascii="Arial" w:hAnsi="Arial"/>
+                <w:sz w:val="18"/>
+              </w:rPr>
             </w:pPr>
             <w:r>
               <w:rPr>
                 <w:rFonts w:ascii="Arial" w:hAnsi="Arial" w:hint="eastAsia"/>
                 <w:sz w:val="18"/>
               </w:rPr>
-              <w:t>出生日期</w:t>
-            </w:r>
-          </w:p>
-        </w:tc>
-        <w:tc>
-          <w:tcPr>
-            <w:tcW w:w="539" w:type="pct"/>
-            <w:tcBorders>
-              <w:top w:val="nil"/>
-              <w:left w:val="nil"/>
-              <w:bottom w:val="single" w:sz="4" w:space="0" w:color="auto"/>
-              <w:right w:val="single" w:sz="4" w:space="0" w:color="auto"/>
-            </w:tcBorders>
-            <w:shd w:val="clear" w:color="auto" w:fill="auto"/>
-            <w:noWrap/>
-            <w:vAlign w:val="bottom"/>
-          </w:tcPr>
-          <w:p>
-            <w:pPr>
-              <w:rPr>
-                <w:rFonts w:ascii="Arial" w:hAnsi="Arial" w:hint="eastAsia"/>
-                <w:sz w:val="18"/>
-              </w:rPr>
-            </w:pPr>
-            <w:r>
-              <w:rPr>
-                <w:rFonts w:ascii="Arial" w:hAnsi="Arial"/>
-                <w:sz w:val="18"/>
-              </w:rPr>
-              <w:t>csrq</w:t>
-            </w:r>
-          </w:p>
-        </w:tc>
-        <w:tc>
-          <w:tcPr>
-            <w:tcW w:w="775" w:type="pct"/>
-            <w:tcBorders>
-              <w:top w:val="nil"/>
-              <w:left w:val="nil"/>
-              <w:bottom w:val="single" w:sz="4" w:space="0" w:color="auto"/>
-              <w:right w:val="single" w:sz="4" w:space="0" w:color="auto"/>
-            </w:tcBorders>
-            <w:shd w:val="clear" w:color="auto" w:fill="auto"/>
-            <w:noWrap/>
-            <w:vAlign w:val="bottom"/>
-          </w:tcPr>
-          <w:p>
-            <w:pPr>
-              <w:rPr>
-                <w:rFonts w:ascii="Arial" w:hAnsi="Arial" w:hint="eastAsia"/>
-                <w:sz w:val="18"/>
-              </w:rPr>
-            </w:pPr>
-            <w:r>
-              <w:rPr>
-                <w:rFonts w:ascii="Arial" w:hAnsi="Arial" w:hint="eastAsia"/>
-                <w:sz w:val="18"/>
-              </w:rPr>
-              <w:t>VARCHAR (</w:t>
-            </w:r>
-            <w:r>
-              <w:rPr>
-                <w:rFonts w:ascii="Arial" w:hAnsi="Arial" w:hint="eastAsia"/>
-                <w:sz w:val="18"/>
-              </w:rPr>
-              <w:t>20)</w:t>
+              <w:t>VARCHAR (20)</w:t>
             </w:r>
           </w:p>
         </w:tc>
@@ -14030,81 +13946,74 @@
           <w:p>
             <w:pPr>
               <w:rPr>
+                <w:rFonts w:ascii="Arial" w:hAnsi="Arial"/>
+                <w:sz w:val="18"/>
+              </w:rPr>
+            </w:pPr>
+            <w:r>
+              <w:rPr>
                 <w:rFonts w:ascii="Arial" w:hAnsi="Arial" w:hint="eastAsia"/>
                 <w:sz w:val="18"/>
               </w:rPr>
+              <w:t>现居住地</w:t>
+            </w:r>
+          </w:p>
+        </w:tc>
+        <w:tc>
+          <w:tcPr>
+            <w:tcW w:w="539" w:type="pct"/>
+            <w:tcBorders>
+              <w:top w:val="nil"/>
+              <w:left w:val="nil"/>
+              <w:bottom w:val="single" w:sz="4" w:space="0" w:color="auto"/>
+              <w:right w:val="single" w:sz="4" w:space="0" w:color="auto"/>
+            </w:tcBorders>
+            <w:shd w:val="clear" w:color="auto" w:fill="auto"/>
+            <w:noWrap/>
+            <w:vAlign w:val="bottom"/>
+          </w:tcPr>
+          <w:p>
+            <w:pPr>
+              <w:rPr>
+                <w:rFonts w:ascii="Arial" w:hAnsi="Arial"/>
+                <w:sz w:val="18"/>
+              </w:rPr>
+            </w:pPr>
+            <w:r>
+              <w:rPr>
+                <w:rFonts w:ascii="Arial" w:hAnsi="Arial"/>
+                <w:sz w:val="18"/>
+              </w:rPr>
+              <w:t>xjzd</w:t>
+            </w:r>
+          </w:p>
+        </w:tc>
+        <w:tc>
+          <w:tcPr>
+            <w:tcW w:w="775" w:type="pct"/>
+            <w:tcBorders>
+              <w:top w:val="nil"/>
+              <w:left w:val="nil"/>
+              <w:bottom w:val="single" w:sz="4" w:space="0" w:color="auto"/>
+              <w:right w:val="single" w:sz="4" w:space="0" w:color="auto"/>
+            </w:tcBorders>
+            <w:shd w:val="clear" w:color="auto" w:fill="auto"/>
+            <w:noWrap/>
+            <w:vAlign w:val="bottom"/>
+          </w:tcPr>
+          <w:p>
+            <w:pPr>
+              <w:rPr>
+                <w:rFonts w:ascii="Arial" w:hAnsi="Arial"/>
+                <w:sz w:val="18"/>
+              </w:rPr>
             </w:pPr>
             <w:r>
               <w:rPr>
                 <w:rFonts w:ascii="Arial" w:hAnsi="Arial" w:hint="eastAsia"/>
                 <w:sz w:val="18"/>
               </w:rPr>
-              <w:t>现居住地</w:t>
-            </w:r>
-          </w:p>
-        </w:tc>
-        <w:tc>
-          <w:tcPr>
-            <w:tcW w:w="539" w:type="pct"/>
-            <w:tcBorders>
-              <w:top w:val="nil"/>
-              <w:left w:val="nil"/>
-              <w:bottom w:val="single" w:sz="4" w:space="0" w:color="auto"/>
-              <w:right w:val="single" w:sz="4" w:space="0" w:color="auto"/>
-            </w:tcBorders>
-            <w:shd w:val="clear" w:color="auto" w:fill="auto"/>
-            <w:noWrap/>
-            <w:vAlign w:val="bottom"/>
-          </w:tcPr>
-          <w:p>
-            <w:pPr>
-              <w:rPr>
-                <w:rFonts w:ascii="Arial" w:hAnsi="Arial" w:hint="eastAsia"/>
-                <w:sz w:val="18"/>
-              </w:rPr>
-            </w:pPr>
-            <w:r>
-              <w:rPr>
-                <w:rFonts w:ascii="Arial" w:hAnsi="Arial"/>
-                <w:sz w:val="18"/>
-              </w:rPr>
-              <w:t>xjzd</w:t>
-            </w:r>
-          </w:p>
-        </w:tc>
-        <w:tc>
-          <w:tcPr>
-            <w:tcW w:w="775" w:type="pct"/>
-            <w:tcBorders>
-              <w:top w:val="nil"/>
-              <w:left w:val="nil"/>
-              <w:bottom w:val="single" w:sz="4" w:space="0" w:color="auto"/>
-              <w:right w:val="single" w:sz="4" w:space="0" w:color="auto"/>
-            </w:tcBorders>
-            <w:shd w:val="clear" w:color="auto" w:fill="auto"/>
-            <w:noWrap/>
-            <w:vAlign w:val="bottom"/>
-          </w:tcPr>
-          <w:p>
-            <w:pPr>
-              <w:rPr>
-                <w:rFonts w:ascii="Arial" w:hAnsi="Arial" w:hint="eastAsia"/>
-                <w:sz w:val="18"/>
-              </w:rPr>
-            </w:pPr>
-            <w:r>
-              <w:rPr>
-                <w:rFonts w:ascii="Arial" w:hAnsi="Arial" w:hint="eastAsia"/>
-                <w:sz w:val="18"/>
-              </w:rPr>
-              <w:t>VARCHAR (</w:t>
-            </w:r>
-            <w:r>
-              <w:rPr>
-                <w:rFonts w:ascii="Arial" w:hAnsi="Arial" w:hint="eastAsia"/>
-                <w:sz w:val="18"/>
-              </w:rPr>
-              <w:t>100)</w:t>
+              <w:t>VARCHAR (100)</w:t>
             </w:r>
           </w:p>
         </w:tc>
@@ -14311,81 +14220,74 @@
           <w:p>
             <w:pPr>
               <w:rPr>
+                <w:rFonts w:ascii="Arial" w:hAnsi="Arial"/>
+                <w:sz w:val="18"/>
+              </w:rPr>
+            </w:pPr>
+            <w:r>
+              <w:rPr>
                 <w:rFonts w:ascii="Arial" w:hAnsi="Arial" w:hint="eastAsia"/>
                 <w:sz w:val="18"/>
               </w:rPr>
+              <w:t>户籍地</w:t>
+            </w:r>
+          </w:p>
+        </w:tc>
+        <w:tc>
+          <w:tcPr>
+            <w:tcW w:w="539" w:type="pct"/>
+            <w:tcBorders>
+              <w:top w:val="nil"/>
+              <w:left w:val="nil"/>
+              <w:bottom w:val="single" w:sz="4" w:space="0" w:color="auto"/>
+              <w:right w:val="single" w:sz="4" w:space="0" w:color="auto"/>
+            </w:tcBorders>
+            <w:shd w:val="clear" w:color="auto" w:fill="auto"/>
+            <w:noWrap/>
+            <w:vAlign w:val="bottom"/>
+          </w:tcPr>
+          <w:p>
+            <w:pPr>
+              <w:rPr>
+                <w:rFonts w:ascii="Arial" w:hAnsi="Arial"/>
+                <w:sz w:val="18"/>
+              </w:rPr>
+            </w:pPr>
+            <w:r>
+              <w:rPr>
+                <w:rFonts w:ascii="Arial" w:hAnsi="Arial"/>
+                <w:sz w:val="18"/>
+              </w:rPr>
+              <w:t>hjd</w:t>
+            </w:r>
+          </w:p>
+        </w:tc>
+        <w:tc>
+          <w:tcPr>
+            <w:tcW w:w="775" w:type="pct"/>
+            <w:tcBorders>
+              <w:top w:val="nil"/>
+              <w:left w:val="nil"/>
+              <w:bottom w:val="single" w:sz="4" w:space="0" w:color="auto"/>
+              <w:right w:val="single" w:sz="4" w:space="0" w:color="auto"/>
+            </w:tcBorders>
+            <w:shd w:val="clear" w:color="auto" w:fill="auto"/>
+            <w:noWrap/>
+            <w:vAlign w:val="bottom"/>
+          </w:tcPr>
+          <w:p>
+            <w:pPr>
+              <w:rPr>
+                <w:rFonts w:ascii="Arial" w:hAnsi="Arial"/>
+                <w:sz w:val="18"/>
+              </w:rPr>
             </w:pPr>
             <w:r>
               <w:rPr>
                 <w:rFonts w:ascii="Arial" w:hAnsi="Arial" w:hint="eastAsia"/>
                 <w:sz w:val="18"/>
               </w:rPr>
-              <w:t>户籍地</w:t>
-            </w:r>
-          </w:p>
-        </w:tc>
-        <w:tc>
-          <w:tcPr>
-            <w:tcW w:w="539" w:type="pct"/>
-            <w:tcBorders>
-              <w:top w:val="nil"/>
-              <w:left w:val="nil"/>
-              <w:bottom w:val="single" w:sz="4" w:space="0" w:color="auto"/>
-              <w:right w:val="single" w:sz="4" w:space="0" w:color="auto"/>
-            </w:tcBorders>
-            <w:shd w:val="clear" w:color="auto" w:fill="auto"/>
-            <w:noWrap/>
-            <w:vAlign w:val="bottom"/>
-          </w:tcPr>
-          <w:p>
-            <w:pPr>
-              <w:rPr>
-                <w:rFonts w:ascii="Arial" w:hAnsi="Arial" w:hint="eastAsia"/>
-                <w:sz w:val="18"/>
-              </w:rPr>
-            </w:pPr>
-            <w:r>
-              <w:rPr>
-                <w:rFonts w:ascii="Arial" w:hAnsi="Arial"/>
-                <w:sz w:val="18"/>
-              </w:rPr>
-              <w:t>hjd</w:t>
-            </w:r>
-          </w:p>
-        </w:tc>
-        <w:tc>
-          <w:tcPr>
-            <w:tcW w:w="775" w:type="pct"/>
-            <w:tcBorders>
-              <w:top w:val="nil"/>
-              <w:left w:val="nil"/>
-              <w:bottom w:val="single" w:sz="4" w:space="0" w:color="auto"/>
-              <w:right w:val="single" w:sz="4" w:space="0" w:color="auto"/>
-            </w:tcBorders>
-            <w:shd w:val="clear" w:color="auto" w:fill="auto"/>
-            <w:noWrap/>
-            <w:vAlign w:val="bottom"/>
-          </w:tcPr>
-          <w:p>
-            <w:pPr>
-              <w:rPr>
-                <w:rFonts w:ascii="Arial" w:hAnsi="Arial" w:hint="eastAsia"/>
-                <w:sz w:val="18"/>
-              </w:rPr>
-            </w:pPr>
-            <w:r>
-              <w:rPr>
-                <w:rFonts w:ascii="Arial" w:hAnsi="Arial" w:hint="eastAsia"/>
-                <w:sz w:val="18"/>
-              </w:rPr>
-              <w:t>VARCHAR (</w:t>
-            </w:r>
-            <w:r>
-              <w:rPr>
-                <w:rFonts w:ascii="Arial" w:hAnsi="Arial" w:hint="eastAsia"/>
-                <w:sz w:val="18"/>
-              </w:rPr>
-              <w:t>100)</w:t>
+              <w:t>VARCHAR (100)</w:t>
             </w:r>
           </w:p>
         </w:tc>
@@ -14847,13 +14749,7 @@
         </w:tc>
       </w:tr>
     </w:tbl>
-    <w:p>
-      <w:pPr>
-        <w:rPr>
-          <w:rFonts w:hint="eastAsia"/>
-        </w:rPr>
-      </w:pPr>
-    </w:p>
+    <w:p/>
     <w:p/>
     <w:sectPr>
       <w:pgSz w:w="11906" w:h="16838"/>
@@ -14866,15 +14762,15 @@
 </file>
 
 <file path=word/endnotes.xml><?xml version="1.0" encoding="utf-8"?>
-<w:endnotes xmlns:ve="http://schemas.openxmlformats.org/markup-compatibility/2006" xmlns:o="urn:schemas-microsoft-com:office:office" xmlns:r="http://schemas.openxmlformats.org/officeDocument/2006/relationships" xmlns:m="http://schemas.openxmlformats.org/officeDocument/2006/math" xmlns:v="urn:schemas-microsoft-com:vml" xmlns:wp="http://schemas.openxmlformats.org/drawingml/2006/wordprocessingDrawing" xmlns:w10="urn:schemas-microsoft-com:office:word" xmlns:w="http://schemas.openxmlformats.org/wordprocessingml/2006/main" xmlns:wne="http://schemas.microsoft.com/office/word/2006/wordml">
-  <w:endnote w:type="separator" w:id="0">
+<w:endnotes xmlns:wpc="http://schemas.microsoft.com/office/word/2010/wordprocessingCanvas" xmlns:mc="http://schemas.openxmlformats.org/markup-compatibility/2006" xmlns:o="urn:schemas-microsoft-com:office:office" xmlns:r="http://schemas.openxmlformats.org/officeDocument/2006/relationships" xmlns:m="http://schemas.openxmlformats.org/officeDocument/2006/math" xmlns:v="urn:schemas-microsoft-com:vml" xmlns:wp14="http://schemas.microsoft.com/office/word/2010/wordprocessingDrawing" xmlns:wp="http://schemas.openxmlformats.org/drawingml/2006/wordprocessingDrawing" xmlns:w10="urn:schemas-microsoft-com:office:word" xmlns:w="http://schemas.openxmlformats.org/wordprocessingml/2006/main" xmlns:w14="http://schemas.microsoft.com/office/word/2010/wordml" xmlns:w15="http://schemas.microsoft.com/office/word/2012/wordml" xmlns:wpg="http://schemas.microsoft.com/office/word/2010/wordprocessingGroup" xmlns:wpi="http://schemas.microsoft.com/office/word/2010/wordprocessingInk" xmlns:wne="http://schemas.microsoft.com/office/word/2006/wordml" xmlns:wps="http://schemas.microsoft.com/office/word/2010/wordprocessingShape" mc:Ignorable="w14 w15 wp14">
+  <w:endnote w:type="separator" w:id="-1">
     <w:p>
       <w:r>
         <w:separator/>
       </w:r>
     </w:p>
   </w:endnote>
-  <w:endnote w:type="continuationSeparator" w:id="1">
+  <w:endnote w:type="continuationSeparator" w:id="0">
     <w:p>
       <w:r>
         <w:continuationSeparator/>
@@ -14885,15 +14781,15 @@
 </file>
 
 <file path=word/footnotes.xml><?xml version="1.0" encoding="utf-8"?>
-<w:footnotes xmlns:ve="http://schemas.openxmlformats.org/markup-compatibility/2006" xmlns:o="urn:schemas-microsoft-com:office:office" xmlns:r="http://schemas.openxmlformats.org/officeDocument/2006/relationships" xmlns:m="http://schemas.openxmlformats.org/officeDocument/2006/math" xmlns:v="urn:schemas-microsoft-com:vml" xmlns:wp="http://schemas.openxmlformats.org/drawingml/2006/wordprocessingDrawing" xmlns:w10="urn:schemas-microsoft-com:office:word" xmlns:w="http://schemas.openxmlformats.org/wordprocessingml/2006/main" xmlns:wne="http://schemas.microsoft.com/office/word/2006/wordml">
-  <w:footnote w:type="separator" w:id="0">
+<w:footnotes xmlns:wpc="http://schemas.microsoft.com/office/word/2010/wordprocessingCanvas" xmlns:mc="http://schemas.openxmlformats.org/markup-compatibility/2006" xmlns:o="urn:schemas-microsoft-com:office:office" xmlns:r="http://schemas.openxmlformats.org/officeDocument/2006/relationships" xmlns:m="http://schemas.openxmlformats.org/officeDocument/2006/math" xmlns:v="urn:schemas-microsoft-com:vml" xmlns:wp14="http://schemas.microsoft.com/office/word/2010/wordprocessingDrawing" xmlns:wp="http://schemas.openxmlformats.org/drawingml/2006/wordprocessingDrawing" xmlns:w10="urn:schemas-microsoft-com:office:word" xmlns:w="http://schemas.openxmlformats.org/wordprocessingml/2006/main" xmlns:w14="http://schemas.microsoft.com/office/word/2010/wordml" xmlns:w15="http://schemas.microsoft.com/office/word/2012/wordml" xmlns:wpg="http://schemas.microsoft.com/office/word/2010/wordprocessingGroup" xmlns:wpi="http://schemas.microsoft.com/office/word/2010/wordprocessingInk" xmlns:wne="http://schemas.microsoft.com/office/word/2006/wordml" xmlns:wps="http://schemas.microsoft.com/office/word/2010/wordprocessingShape" mc:Ignorable="w14 w15 wp14">
+  <w:footnote w:type="separator" w:id="-1">
     <w:p>
       <w:r>
         <w:separator/>
       </w:r>
     </w:p>
   </w:footnote>
-  <w:footnote w:type="continuationSeparator" w:id="1">
+  <w:footnote w:type="continuationSeparator" w:id="0">
     <w:p>
       <w:r>
         <w:continuationSeparator/>
@@ -14904,7 +14800,7 @@
 </file>
 
 <file path=word/numbering.xml><?xml version="1.0" encoding="utf-8"?>
-<w:numbering xmlns:ve="http://schemas.openxmlformats.org/markup-compatibility/2006" xmlns:o="urn:schemas-microsoft-com:office:office" xmlns:r="http://schemas.openxmlformats.org/officeDocument/2006/relationships" xmlns:m="http://schemas.openxmlformats.org/officeDocument/2006/math" xmlns:v="urn:schemas-microsoft-com:vml" xmlns:wp="http://schemas.openxmlformats.org/drawingml/2006/wordprocessingDrawing" xmlns:w10="urn:schemas-microsoft-com:office:word" xmlns:w="http://schemas.openxmlformats.org/wordprocessingml/2006/main" xmlns:wne="http://schemas.microsoft.com/office/word/2006/wordml">
+<w:numbering xmlns:wpc="http://schemas.microsoft.com/office/word/2010/wordprocessingCanvas" xmlns:mc="http://schemas.openxmlformats.org/markup-compatibility/2006" xmlns:o="urn:schemas-microsoft-com:office:office" xmlns:r="http://schemas.openxmlformats.org/officeDocument/2006/relationships" xmlns:m="http://schemas.openxmlformats.org/officeDocument/2006/math" xmlns:v="urn:schemas-microsoft-com:vml" xmlns:wp14="http://schemas.microsoft.com/office/word/2010/wordprocessingDrawing" xmlns:wp="http://schemas.openxmlformats.org/drawingml/2006/wordprocessingDrawing" xmlns:w10="urn:schemas-microsoft-com:office:word" xmlns:w="http://schemas.openxmlformats.org/wordprocessingml/2006/main" xmlns:w14="http://schemas.microsoft.com/office/word/2010/wordml" xmlns:w15="http://schemas.microsoft.com/office/word/2012/wordml" xmlns:wpg="http://schemas.microsoft.com/office/word/2010/wordprocessingGroup" xmlns:wpi="http://schemas.microsoft.com/office/word/2010/wordprocessingInk" xmlns:wne="http://schemas.microsoft.com/office/word/2006/wordml" xmlns:wps="http://schemas.microsoft.com/office/word/2010/wordprocessingShape" mc:Ignorable="w14 w15 wp14">
   <w:abstractNum w:abstractNumId="0">
     <w:nsid w:val="24AD4979"/>
     <w:multiLevelType w:val="multilevel"/>
@@ -15094,7 +14990,7 @@
 </file>
 
 <file path=word/styles.xml><?xml version="1.0" encoding="utf-8"?>
-<w:styles xmlns:r="http://schemas.openxmlformats.org/officeDocument/2006/relationships" xmlns:w="http://schemas.openxmlformats.org/wordprocessingml/2006/main">
+<w:styles xmlns:mc="http://schemas.openxmlformats.org/markup-compatibility/2006" xmlns:r="http://schemas.openxmlformats.org/officeDocument/2006/relationships" xmlns:w="http://schemas.openxmlformats.org/wordprocessingml/2006/main" xmlns:w14="http://schemas.microsoft.com/office/word/2010/wordml" xmlns:w15="http://schemas.microsoft.com/office/word/2012/wordml" mc:Ignorable="w14 w15">
   <w:docDefaults>
     <w:rPrDefault>
       <w:rPr>
@@ -15107,2398 +15003,378 @@
     </w:rPrDefault>
     <w:pPrDefault/>
   </w:docDefaults>
-  <w:latentStyles w:defLockedState="0" w:defUIPriority="99" w:defSemiHidden="1" w:defUnhideWhenUsed="1" w:defQFormat="0" w:count="267">
-    <w:lsdException w:name="Normal" w:semiHidden="0" w:uiPriority="0" w:unhideWhenUsed="0" w:qFormat="1"/>
-    <w:lsdException w:name="heading 1" w:semiHidden="0" w:uiPriority="9" w:unhideWhenUsed="0" w:qFormat="1"/>
-    <w:lsdException w:name="heading 2" w:uiPriority="9" w:qFormat="1"/>
-    <w:lsdException w:name="heading 3" w:uiPriority="9" w:qFormat="1"/>
-    <w:lsdException w:name="heading 4" w:uiPriority="9" w:qFormat="1"/>
-    <w:lsdException w:name="heading 5" w:uiPriority="9" w:qFormat="1"/>
-    <w:lsdException w:name="heading 6" w:uiPriority="9" w:qFormat="1"/>
-    <w:lsdException w:name="heading 7" w:uiPriority="9" w:qFormat="1"/>
-    <w:lsdException w:name="heading 8" w:uiPriority="9" w:qFormat="1"/>
-    <w:lsdException w:name="heading 9" w:uiPriority="9" w:qFormat="1"/>
-    <w:lsdException w:name="toc 1" w:uiPriority="39"/>
-    <w:lsdException w:name="toc 2" w:uiPriority="39"/>
-    <w:lsdException w:name="toc 3" w:uiPriority="39"/>
-    <w:lsdException w:name="toc 4" w:uiPriority="39"/>
-    <w:lsdException w:name="toc 5" w:uiPriority="39"/>
-    <w:lsdException w:name="toc 6" w:uiPriority="39"/>
-    <w:lsdException w:name="toc 7" w:uiPriority="39"/>
-    <w:lsdException w:name="toc 8" w:uiPriority="39"/>
-    <w:lsdException w:name="toc 9" w:uiPriority="39"/>
-    <w:lsdException w:name="Normal Indent" w:uiPriority="0"/>
-    <w:lsdException w:name="caption" w:uiPriority="35" w:qFormat="1"/>
-    <w:lsdException w:name="Title" w:semiHidden="0" w:uiPriority="10" w:unhideWhenUsed="0" w:qFormat="1"/>
-    <w:lsdException w:name="Default Paragraph Font" w:uiPriority="1"/>
-    <w:lsdException w:name="Subtitle" w:semiHidden="0" w:uiPriority="11" w:unhideWhenUsed="0" w:qFormat="1"/>
-    <w:lsdException w:name="Strong" w:semiHidden="0" w:uiPriority="22" w:unhideWhenUsed="0" w:qFormat="1"/>
-    <w:lsdException w:name="Emphasis" w:semiHidden="0" w:uiPriority="20" w:unhideWhenUsed="0" w:qFormat="1"/>
-    <w:lsdException w:name="Table Grid" w:semiHidden="0" w:uiPriority="59" w:unhideWhenUsed="0"/>
-    <w:lsdException w:name="Placeholder Text" w:unhideWhenUsed="0"/>
-    <w:lsdException w:name="No Spacing" w:semiHidden="0" w:uiPriority="1" w:unhideWhenUsed="0" w:qFormat="1"/>
-    <w:lsdException w:name="Light Shading" w:semiHidden="0" w:uiPriority="60" w:unhideWhenUsed="0"/>
-    <w:lsdException w:name="Light List" w:semiHidden="0" w:uiPriority="61" w:unhideWhenUsed="0"/>
-    <w:lsdException w:name="Light Grid" w:semiHidden="0" w:uiPriority="62" w:unhideWhenUsed="0"/>
-    <w:lsdException w:name="Medium Shading 1" w:semiHidden="0" w:uiPriority="63" w:unhideWhenUsed="0"/>
-    <w:lsdException w:name="Medium Shading 2" w:semiHidden="0" w:uiPriority="64" w:unhideWhenUsed="0"/>
-    <w:lsdException w:name="Medium List 1" w:semiHidden="0" w:uiPriority="65" w:unhideWhenUsed="0"/>
-    <w:lsdException w:name="Medium List 2" w:semiHidden="0" w:uiPriority="66" w:unhideWhenUsed="0"/>
-    <w:lsdException w:name="Medium Grid 1" w:semiHidden="0" w:uiPriority="67" w:unhideWhenUsed="0"/>
-    <w:lsdException w:name="Medium Grid 2" w:semiHidden="0" w:uiPriority="68" w:unhideWhenUsed="0"/>
-    <w:lsdException w:name="Medium Grid 3" w:semiHidden="0" w:uiPriority="69" w:unhideWhenUsed="0"/>
-    <w:lsdException w:name="Dark List" w:semiHidden="0" w:uiPriority="70" w:unhideWhenUsed="0"/>
-    <w:lsdException w:name="Colorful Shading" w:semiHidden="0" w:uiPriority="71" w:unhideWhenUsed="0"/>
-    <w:lsdException w:name="Colorful List" w:semiHidden="0" w:uiPriority="72" w:unhideWhenUsed="0"/>
-    <w:lsdException w:name="Colorful Grid" w:semiHidden="0" w:uiPriority="73" w:unhideWhenUsed="0"/>
-    <w:lsdException w:name="Light Shading Accent 1" w:semiHidden="0" w:uiPriority="60" w:unhideWhenUsed="0"/>
-    <w:lsdException w:name="Light List Accent 1" w:semiHidden="0" w:uiPriority="61" w:unhideWhenUsed="0"/>
-    <w:lsdException w:name="Light Grid Accent 1" w:semiHidden="0" w:uiPriority="62" w:unhideWhenUsed="0"/>
-    <w:lsdException w:name="Medium Shading 1 Accent 1" w:semiHidden="0" w:uiPriority="63" w:unhideWhenUsed="0"/>
-    <w:lsdException w:name="Medium Shading 2 Accent 1" w:semiHidden="0" w:uiPriority="64" w:unhideWhenUsed="0"/>
-    <w:lsdException w:name="Medium List 1 Accent 1" w:semiHidden="0" w:uiPriority="65" w:unhideWhenUsed="0"/>
-    <w:lsdException w:name="Revision" w:unhideWhenUsed="0"/>
-    <w:lsdException w:name="List Paragraph" w:semiHidden="0" w:uiPriority="34" w:unhideWhenUsed="0" w:qFormat="1"/>
-    <w:lsdException w:name="Quote" w:semiHidden="0" w:uiPriority="29" w:unhideWhenUsed="0" w:qFormat="1"/>
-    <w:lsdException w:name="Intense Quote" w:semiHidden="0" w:uiPriority="30" w:unhideWhenUsed="0" w:qFormat="1"/>
-    <w:lsdException w:name="Medium List 2 Accent 1" w:semiHidden="0" w:uiPriority="66" w:unhideWhenUsed="0"/>
-    <w:lsdException w:name="Medium Grid 1 Accent 1" w:semiHidden="0" w:uiPriority="67" w:unhideWhenUsed="0"/>
-    <w:lsdException w:name="Medium Grid 2 Accent 1" w:semiHidden="0" w:uiPriority="68" w:unhideWhenUsed="0"/>
-    <w:lsdException w:name="Medium Grid 3 Accent 1" w:semiHidden="0" w:uiPriority="69" w:unhideWhenUsed="0"/>
-    <w:lsdException w:name="Dark List Accent 1" w:semiHidden="0" w:uiPriority="70" w:unhideWhenUsed="0"/>
-    <w:lsdException w:name="Colorful Shading Accent 1" w:semiHidden="0" w:uiPriority="71" w:unhideWhenUsed="0"/>
-    <w:lsdException w:name="Colorful List Accent 1" w:semiHidden="0" w:uiPriority="72" w:unhideWhenUsed="0"/>
-    <w:lsdException w:name="Colorful Grid Accent 1" w:semiHidden="0" w:uiPriority="73" w:unhideWhenUsed="0"/>
-    <w:lsdException w:name="Light Shading Accent 2" w:semiHidden="0" w:uiPriority="60" w:unhideWhenUsed="0"/>
-    <w:lsdException w:name="Light List Accent 2" w:semiHidden="0" w:uiPriority="61" w:unhideWhenUsed="0"/>
-    <w:lsdException w:name="Light Grid Accent 2" w:semiHidden="0" w:uiPriority="62" w:unhideWhenUsed="0"/>
-    <w:lsdException w:name="Medium Shading 1 Accent 2" w:semiHidden="0" w:uiPriority="63" w:unhideWhenUsed="0"/>
-    <w:lsdException w:name="Medium Shading 2 Accent 2" w:semiHidden="0" w:uiPriority="64" w:unhideWhenUsed="0"/>
-    <w:lsdException w:name="Medium List 1 Accent 2" w:semiHidden="0" w:uiPriority="65" w:unhideWhenUsed="0"/>
-    <w:lsdException w:name="Medium List 2 Accent 2" w:semiHidden="0" w:uiPriority="66" w:unhideWhenUsed="0"/>
-    <w:lsdException w:name="Medium Grid 1 Accent 2" w:semiHidden="0" w:uiPriority="67" w:unhideWhenUsed="0"/>
-    <w:lsdException w:name="Medium Grid 2 Accent 2" w:semiHidden="0" w:uiPriority="68" w:unhideWhenUsed="0"/>
-    <w:lsdException w:name="Medium Grid 3 Accent 2" w:semiHidden="0" w:uiPriority="69" w:unhideWhenUsed="0"/>
-    <w:lsdException w:name="Dark List Accent 2" w:semiHidden="0" w:uiPriority="70" w:unhideWhenUsed="0"/>
-    <w:lsdException w:name="Colorful Shading Accent 2" w:semiHidden="0" w:uiPriority="71" w:unhideWhenUsed="0"/>
-    <w:lsdException w:name="Colorful List Accent 2" w:semiHidden="0" w:uiPriority="72" w:unhideWhenUsed="0"/>
-    <w:lsdException w:name="Colorful Grid Accent 2" w:semiHidden="0" w:uiPriority="73" w:unhideWhenUsed="0"/>
-    <w:lsdException w:name="Light Shading Accent 3" w:semiHidden="0" w:uiPriority="60" w:unhideWhenUsed="0"/>
-    <w:lsdException w:name="Light List Accent 3" w:semiHidden="0" w:uiPriority="61" w:unhideWhenUsed="0"/>
-    <w:lsdException w:name="Light Grid Accent 3" w:semiHidden="0" w:uiPriority="62" w:unhideWhenUsed="0"/>
-    <w:lsdException w:name="Medium Shading 1 Accent 3" w:semiHidden="0" w:uiPriority="63" w:unhideWhenUsed="0"/>
-    <w:lsdException w:name="Medium Shading 2 Accent 3" w:semiHidden="0" w:uiPriority="64" w:unhideWhenUsed="0"/>
-    <w:lsdException w:name="Medium List 1 Accent 3" w:semiHidden="0" w:uiPriority="65" w:unhideWhenUsed="0"/>
-    <w:lsdException w:name="Medium List 2 Accent 3" w:semiHidden="0" w:uiPriority="66" w:unhideWhenUsed="0"/>
-    <w:lsdException w:name="Medium Grid 1 Accent 3" w:semiHidden="0" w:uiPriority="67" w:unhideWhenUsed="0"/>
-    <w:lsdException w:name="Medium Grid 2 Accent 3" w:semiHidden="0" w:uiPriority="68" w:unhideWhenUsed="0"/>
-    <w:lsdException w:name="Medium Grid 3 Accent 3" w:semiHidden="0" w:uiPriority="69" w:unhideWhenUsed="0"/>
-    <w:lsdException w:name="Dark List Accent 3" w:semiHidden="0" w:uiPriority="70" w:unhideWhenUsed="0"/>
-    <w:lsdException w:name="Colorful Shading Accent 3" w:semiHidden="0" w:uiPriority="71" w:unhideWhenUsed="0"/>
-    <w:lsdException w:name="Colorful List Accent 3" w:semiHidden="0" w:uiPriority="72" w:unhideWhenUsed="0"/>
-    <w:lsdException w:name="Colorful Grid Accent 3" w:semiHidden="0" w:uiPriority="73" w:unhideWhenUsed="0"/>
-    <w:lsdException w:name="Light Shading Accent 4" w:semiHidden="0" w:uiPriority="60" w:unhideWhenUsed="0"/>
-    <w:lsdException w:name="Light List Accent 4" w:semiHidden="0" w:uiPriority="61" w:unhideWhenUsed="0"/>
-    <w:lsdException w:name="Light Grid Accent 4" w:semiHidden="0" w:uiPriority="62" w:unhideWhenUsed="0"/>
-    <w:lsdException w:name="Medium Shading 1 Accent 4" w:semiHidden="0" w:uiPriority="63" w:unhideWhenUsed="0"/>
-    <w:lsdException w:name="Medium Shading 2 Accent 4" w:semiHidden="0" w:uiPriority="64" w:unhideWhenUsed="0"/>
-    <w:lsdException w:name="Medium List 1 Accent 4" w:semiHidden="0" w:uiPriority="65" w:unhideWhenUsed="0"/>
-    <w:lsdException w:name="Medium List 2 Accent 4" w:semiHidden="0" w:uiPriority="66" w:unhideWhenUsed="0"/>
-    <w:lsdException w:name="Medium Grid 1 Accent 4" w:semiHidden="0" w:uiPriority="67" w:unhideWhenUsed="0"/>
-    <w:lsdException w:name="Medium Grid 2 Accent 4" w:semiHidden="0" w:uiPriority="68" w:unhideWhenUsed="0"/>
-    <w:lsdException w:name="Medium Grid 3 Accent 4" w:semiHidden="0" w:uiPriority="69" w:unhideWhenUsed="0"/>
-    <w:lsdException w:name="Dark List Accent 4" w:semiHidden="0" w:uiPriority="70" w:unhideWhenUsed="0"/>
-    <w:lsdException w:name="Colorful Shading Accent 4" w:semiHidden="0" w:uiPriority="71" w:unhideWhenUsed="0"/>
-    <w:lsdException w:name="Colorful List Accent 4" w:semiHidden="0" w:uiPriority="72" w:unhideWhenUsed="0"/>
-    <w:lsdException w:name="Colorful Grid Accent 4" w:semiHidden="0" w:uiPriority="73" w:unhideWhenUsed="0"/>
-    <w:lsdException w:name="Light Shading Accent 5" w:semiHidden="0" w:uiPriority="60" w:unhideWhenUsed="0"/>
-    <w:lsdException w:name="Light List Accent 5" w:semiHidden="0" w:uiPriority="61" w:unhideWhenUsed="0"/>
-    <w:lsdException w:name="Light Grid Accent 5" w:semiHidden="0" w:uiPriority="62" w:unhideWhenUsed="0"/>
-    <w:lsdException w:name="Medium Shading 1 Accent 5" w:semiHidden="0" w:uiPriority="63" w:unhideWhenUsed="0"/>
-    <w:lsdException w:name="Medium Shading 2 Accent 5" w:semiHidden="0" w:uiPriority="64" w:unhideWhenUsed="0"/>
-    <w:lsdException w:name="Medium List 1 Accent 5" w:semiHidden="0" w:uiPriority="65" w:unhideWhenUsed="0"/>
-    <w:lsdException w:name="Medium List 2 Accent 5" w:semiHidden="0" w:uiPriority="66" w:unhideWhenUsed="0"/>
-    <w:lsdException w:name="Medium Grid 1 Accent 5" w:semiHidden="0" w:uiPriority="67" w:unhideWhenUsed="0"/>
-    <w:lsdException w:name="Medium Grid 2 Accent 5" w:semiHidden="0" w:uiPriority="68" w:unhideWhenUsed="0"/>
-    <w:lsdException w:name="Medium Grid 3 Accent 5" w:semiHidden="0" w:uiPriority="69" w:unhideWhenUsed="0"/>
-    <w:lsdException w:name="Dark List Accent 5" w:semiHidden="0" w:uiPriority="70" w:unhideWhenUsed="0"/>
-    <w:lsdException w:name="Colorful Shading Accent 5" w:semiHidden="0" w:uiPriority="71" w:unhideWhenUsed="0"/>
-    <w:lsdException w:name="Colorful List Accent 5" w:semiHidden="0" w:uiPriority="72" w:unhideWhenUsed="0"/>
-    <w:lsdException w:name="Colorful Grid Accent 5" w:semiHidden="0" w:uiPriority="73" w:unhideWhenUsed="0"/>
-    <w:lsdException w:name="Light Shading Accent 6" w:semiHidden="0" w:uiPriority="60" w:unhideWhenUsed="0"/>
-    <w:lsdException w:name="Light List Accent 6" w:semiHidden="0" w:uiPriority="61" w:unhideWhenUsed="0"/>
-    <w:lsdException w:name="Light Grid Accent 6" w:semiHidden="0" w:uiPriority="62" w:unhideWhenUsed="0"/>
-    <w:lsdException w:name="Medium Shading 1 Accent 6" w:semiHidden="0" w:uiPriority="63" w:unhideWhenUsed="0"/>
-    <w:lsdException w:name="Medium Shading 2 Accent 6" w:semiHidden="0" w:uiPriority="64" w:unhideWhenUsed="0"/>
-    <w:lsdException w:name="Medium List 1 Accent 6" w:semiHidden="0" w:uiPriority="65" w:unhideWhenUsed="0"/>
-    <w:lsdException w:name="Medium List 2 Accent 6" w:semiHidden="0" w:uiPriority="66" w:unhideWhenUsed="0"/>
-    <w:lsdException w:name="Medium Grid 1 Accent 6" w:semiHidden="0" w:uiPriority="67" w:unhideWhenUsed="0"/>
-    <w:lsdException w:name="Medium Grid 2 Accent 6" w:semiHidden="0" w:uiPriority="68" w:unhideWhenUsed="0"/>
-    <w:lsdException w:name="Medium Grid 3 Accent 6" w:semiHidden="0" w:uiPriority="69" w:unhideWhenUsed="0"/>
-    <w:lsdException w:name="Dark List Accent 6" w:semiHidden="0" w:uiPriority="70" w:unhideWhenUsed="0"/>
-    <w:lsdException w:name="Colorful Shading Accent 6" w:semiHidden="0" w:uiPriority="71" w:unhideWhenUsed="0"/>
-    <w:lsdException w:name="Colorful List Accent 6" w:semiHidden="0" w:uiPriority="72" w:unhideWhenUsed="0"/>
-    <w:lsdException w:name="Colorful Grid Accent 6" w:semiHidden="0" w:uiPriority="73" w:unhideWhenUsed="0"/>
-    <w:lsdException w:name="Subtle Emphasis" w:semiHidden="0" w:uiPriority="19" w:unhideWhenUsed="0" w:qFormat="1"/>
-    <w:lsdException w:name="Intense Emphasis" w:semiHidden="0" w:uiPriority="21" w:unhideWhenUsed="0" w:qFormat="1"/>
-    <w:lsdException w:name="Subtle Reference" w:semiHidden="0" w:uiPriority="31" w:unhideWhenUsed="0" w:qFormat="1"/>
-    <w:lsdException w:name="Intense Reference" w:semiHidden="0" w:uiPriority="32" w:unhideWhenUsed="0" w:qFormat="1"/>
-    <w:lsdException w:name="Book Title" w:semiHidden="0" w:uiPriority="33" w:unhideWhenUsed="0" w:qFormat="1"/>
-    <w:lsdException w:name="Bibliography" w:uiPriority="37"/>
-    <w:lsdException w:name="TOC Heading" w:uiPriority="39" w:qFormat="1"/>
-  </w:latentStyles>
-  <w:style w:type="paragraph" w:default="1" w:styleId="a">
-    <w:name w:val="Normal"/>
-    <w:qFormat/>
-    <w:rsid w:val="0079619A"/>
-    <w:pPr>
-      <w:widowControl w:val="0"/>
-      <w:jc w:val="both"/>
-    </w:pPr>
-    <w:rPr>
-      <w:rFonts w:ascii="Times New Roman" w:eastAsia="宋体" w:hAnsi="Times New Roman" w:cs="Times New Roman"/>
-      <w:szCs w:val="24"/>
-    </w:rPr>
-  </w:style>
-  <w:style w:type="paragraph" w:styleId="1">
-    <w:name w:val="heading 1"/>
-    <w:aliases w:val="H1,h1,Huvudrubrik,app heading 1,l1,R1,H11,1. heading 1,标准章,1,PIM 1,章节,标题 11,Heading 11,level 1,Level 1 Head,Heading 0,Level 1 Topic Heading,章,Section Head,H12,H111,H13,H112,标书1,L1,boc,1.,Appendix,Fab-1,Header 1,Header1,heading 1,Head1,1st level,&amp;3"/>
-    <w:basedOn w:val="a"/>
-    <w:next w:val="a"/>
-    <w:link w:val="1Char"/>
-    <w:uiPriority w:val="9"/>
-    <w:qFormat/>
-    <w:rsid w:val="009174B8"/>
-    <w:pPr>
-      <w:keepNext/>
-      <w:keepLines/>
-      <w:spacing w:before="340" w:after="330" w:line="578" w:lineRule="auto"/>
-      <w:outlineLvl w:val="0"/>
-    </w:pPr>
-    <w:rPr>
-      <w:b/>
-      <w:bCs/>
-      <w:kern w:val="44"/>
-      <w:sz w:val="44"/>
-      <w:szCs w:val="44"/>
-    </w:rPr>
-  </w:style>
-  <w:style w:type="paragraph" w:styleId="2">
-    <w:name w:val="heading 2"/>
-    <w:aliases w:val="l2,h2,heading 2,heading 2TOC,H2,UNDERRUBRIK 1-2,Head2A,2,2nd level,õberschrift 2,1.1  heading 2,第一章 标题 2,Heading 2 Hidden,Heading 2 CCBS,sect 1.2,DO NOT USE_h2,chn,Chapter Number/Appendix Letter,Underrubrik1,prop2,Titre2,Header 2,PA Major Section"/>
-    <w:basedOn w:val="a"/>
-    <w:next w:val="a"/>
-    <w:link w:val="2Char"/>
-    <w:uiPriority w:val="9"/>
-    <w:unhideWhenUsed/>
-    <w:qFormat/>
-    <w:rsid w:val="009174B8"/>
-    <w:pPr>
-      <w:keepNext/>
-      <w:keepLines/>
-      <w:spacing w:before="260" w:after="260" w:line="416" w:lineRule="auto"/>
-      <w:outlineLvl w:val="1"/>
-    </w:pPr>
-    <w:rPr>
-      <w:rFonts w:asciiTheme="majorHAnsi" w:eastAsiaTheme="majorEastAsia" w:hAnsiTheme="majorHAnsi" w:cstheme="majorBidi"/>
-      <w:b/>
-      <w:bCs/>
-      <w:sz w:val="32"/>
-      <w:szCs w:val="32"/>
-    </w:rPr>
-  </w:style>
-  <w:style w:type="paragraph" w:styleId="3">
-    <w:name w:val="heading 3"/>
-    <w:aliases w:val="H3,level_3,PIM 3,Level 3 Head,h3,3rd level,3,31,32,33,34,35,311,321,331,36,312,322,332,37,313,323,333,38,314,324,334,341,351,3111,3211,3311,361,3121,3221,3321,371,3131,3231,3331,39,315,325,335,342,352,3112,3212,3312,362,3122,3222,3322,372,3132,3232"/>
-    <w:basedOn w:val="a"/>
-    <w:next w:val="a"/>
-    <w:link w:val="3Char"/>
-    <w:uiPriority w:val="9"/>
-    <w:unhideWhenUsed/>
-    <w:qFormat/>
-    <w:rsid w:val="009174B8"/>
-    <w:pPr>
-      <w:keepNext/>
-      <w:keepLines/>
-      <w:spacing w:before="260" w:after="260" w:line="416" w:lineRule="auto"/>
-      <w:outlineLvl w:val="2"/>
-    </w:pPr>
-    <w:rPr>
-      <w:b/>
-      <w:bCs/>
-      <w:sz w:val="32"/>
-      <w:szCs w:val="32"/>
-    </w:rPr>
-  </w:style>
-  <w:style w:type="paragraph" w:styleId="4">
-    <w:name w:val="heading 4"/>
-    <w:aliases w:val="heading 4,h4,H4,H41,H42,H43,H44,H45,H46,H47,H48,H49,H410,H411,H421,H431,H441,H451,H461,H471,H481,H491,H4101,H412,H422,H432,H442,H452,H462,H472,H482,H492,H4102,H4111,H4211,H4311,H4411,H4511,H4611,H4711,H4811,H4911,H41011,H413,H423,H433,H443,H453,(一)"/>
-    <w:basedOn w:val="a"/>
-    <w:next w:val="a"/>
-    <w:link w:val="4Char"/>
-    <w:uiPriority w:val="9"/>
-    <w:qFormat/>
-    <w:rsid w:val="009174B8"/>
-    <w:pPr>
-      <w:keepNext/>
-      <w:keepLines/>
-      <w:spacing w:before="280" w:after="290" w:line="376" w:lineRule="auto"/>
-      <w:outlineLvl w:val="3"/>
-    </w:pPr>
-    <w:rPr>
-      <w:rFonts w:ascii="Calibri Light" w:hAnsi="Calibri Light"/>
-      <w:b/>
-      <w:bCs/>
-      <w:kern w:val="0"/>
-      <w:sz w:val="28"/>
-      <w:szCs w:val="28"/>
-    </w:rPr>
-  </w:style>
-  <w:style w:type="paragraph" w:styleId="5">
-    <w:name w:val="heading 5"/>
-    <w:basedOn w:val="a"/>
-    <w:next w:val="a"/>
-    <w:link w:val="5Char"/>
-    <w:uiPriority w:val="9"/>
-    <w:qFormat/>
-    <w:rsid w:val="009174B8"/>
-    <w:pPr>
-      <w:tabs>
-        <w:tab w:val="num" w:pos="1440"/>
-      </w:tabs>
-      <w:spacing w:before="240" w:after="60" w:line="360" w:lineRule="auto"/>
-      <w:outlineLvl w:val="4"/>
-    </w:pPr>
-    <w:rPr>
-      <w:rFonts w:ascii="Helvetica" w:hAnsi="Helvetica"/>
-      <w:b/>
-      <w:kern w:val="0"/>
-      <w:sz w:val="28"/>
-      <w:szCs w:val="20"/>
-    </w:rPr>
-  </w:style>
-  <w:style w:type="paragraph" w:styleId="6">
-    <w:name w:val="heading 6"/>
-    <w:basedOn w:val="a"/>
-    <w:next w:val="a"/>
-    <w:link w:val="6Char"/>
-    <w:uiPriority w:val="9"/>
-    <w:qFormat/>
-    <w:rsid w:val="009174B8"/>
-    <w:pPr>
-      <w:keepNext/>
-      <w:tabs>
-        <w:tab w:val="num" w:pos="1800"/>
-      </w:tabs>
-      <w:spacing w:before="240" w:line="360" w:lineRule="auto"/>
-      <w:outlineLvl w:val="5"/>
-    </w:pPr>
-    <w:rPr>
-      <w:i/>
-      <w:kern w:val="0"/>
-      <w:sz w:val="24"/>
-      <w:szCs w:val="20"/>
-    </w:rPr>
-  </w:style>
-  <w:style w:type="paragraph" w:styleId="7">
-    <w:name w:val="heading 7"/>
-    <w:basedOn w:val="a"/>
-    <w:next w:val="a"/>
-    <w:link w:val="7Char"/>
-    <w:uiPriority w:val="9"/>
-    <w:qFormat/>
-    <w:rsid w:val="009174B8"/>
-    <w:pPr>
-      <w:keepNext/>
-      <w:tabs>
-        <w:tab w:val="num" w:pos="1800"/>
-      </w:tabs>
-      <w:spacing w:before="240" w:line="360" w:lineRule="auto"/>
-      <w:outlineLvl w:val="6"/>
-    </w:pPr>
-    <w:rPr>
-      <w:kern w:val="0"/>
-      <w:sz w:val="20"/>
-      <w:szCs w:val="20"/>
-    </w:rPr>
-  </w:style>
-  <w:style w:type="paragraph" w:styleId="8">
-    <w:name w:val="heading 8"/>
-    <w:basedOn w:val="a"/>
-    <w:next w:val="a"/>
-    <w:link w:val="8Char"/>
-    <w:uiPriority w:val="9"/>
-    <w:qFormat/>
-    <w:rsid w:val="009174B8"/>
-    <w:pPr>
-      <w:keepNext/>
-      <w:tabs>
-        <w:tab w:val="num" w:pos="0"/>
-      </w:tabs>
-      <w:spacing w:before="240" w:line="360" w:lineRule="auto"/>
-      <w:outlineLvl w:val="7"/>
-    </w:pPr>
-    <w:rPr>
-      <w:i/>
-      <w:kern w:val="0"/>
-      <w:sz w:val="20"/>
-      <w:szCs w:val="20"/>
-    </w:rPr>
-  </w:style>
-  <w:style w:type="paragraph" w:styleId="9">
-    <w:name w:val="heading 9"/>
-    <w:basedOn w:val="a"/>
-    <w:next w:val="a"/>
-    <w:link w:val="9Char"/>
-    <w:uiPriority w:val="9"/>
-    <w:qFormat/>
-    <w:rsid w:val="009174B8"/>
-    <w:pPr>
-      <w:keepNext/>
-      <w:tabs>
-        <w:tab w:val="num" w:pos="0"/>
-      </w:tabs>
-      <w:spacing w:before="240" w:line="360" w:lineRule="auto"/>
-      <w:outlineLvl w:val="8"/>
-    </w:pPr>
-    <w:rPr>
-      <w:i/>
-      <w:kern w:val="0"/>
-      <w:sz w:val="18"/>
-      <w:szCs w:val="20"/>
-    </w:rPr>
-  </w:style>
-  <w:style w:type="character" w:default="1" w:styleId="a0">
-    <w:name w:val="Default Paragraph Font"/>
-    <w:uiPriority w:val="1"/>
-    <w:semiHidden/>
-    <w:unhideWhenUsed/>
-  </w:style>
-  <w:style w:type="table" w:default="1" w:styleId="a1">
-    <w:name w:val="Normal Table"/>
-    <w:uiPriority w:val="99"/>
-    <w:semiHidden/>
-    <w:unhideWhenUsed/>
-    <w:qFormat/>
-    <w:tblPr>
-      <w:tblInd w:w="0" w:type="dxa"/>
-      <w:tblCellMar>
-        <w:top w:w="0" w:type="dxa"/>
-        <w:left w:w="108" w:type="dxa"/>
-        <w:bottom w:w="0" w:type="dxa"/>
-        <w:right w:w="108" w:type="dxa"/>
-      </w:tblCellMar>
-    </w:tblPr>
-  </w:style>
-  <w:style w:type="numbering" w:default="1" w:styleId="a2">
-    <w:name w:val="No List"/>
-    <w:uiPriority w:val="99"/>
-    <w:semiHidden/>
-    <w:unhideWhenUsed/>
-  </w:style>
-  <w:style w:type="paragraph" w:styleId="a3">
-    <w:name w:val="header"/>
-    <w:basedOn w:val="a"/>
-    <w:link w:val="Char"/>
-    <w:uiPriority w:val="99"/>
-    <w:unhideWhenUsed/>
-    <w:rsid w:val="009174B8"/>
-    <w:pPr>
-      <w:pBdr>
-        <w:bottom w:val="single" w:sz="6" w:space="1" w:color="auto"/>
-      </w:pBdr>
-      <w:tabs>
-        <w:tab w:val="center" w:pos="4153"/>
-        <w:tab w:val="right" w:pos="8306"/>
-      </w:tabs>
-      <w:snapToGrid w:val="0"/>
-      <w:jc w:val="center"/>
-    </w:pPr>
-    <w:rPr>
-      <w:sz w:val="18"/>
-      <w:szCs w:val="18"/>
-    </w:rPr>
-  </w:style>
-  <w:style w:type="character" w:customStyle="1" w:styleId="Char">
-    <w:name w:val="页眉 Char"/>
-    <w:basedOn w:val="a0"/>
-    <w:link w:val="a3"/>
-    <w:uiPriority w:val="99"/>
-    <w:rsid w:val="009174B8"/>
-    <w:rPr>
-      <w:sz w:val="18"/>
-      <w:szCs w:val="18"/>
-    </w:rPr>
-  </w:style>
-  <w:style w:type="paragraph" w:styleId="a4">
-    <w:name w:val="footer"/>
-    <w:basedOn w:val="a"/>
-    <w:link w:val="Char0"/>
-    <w:uiPriority w:val="99"/>
-    <w:unhideWhenUsed/>
-    <w:rsid w:val="009174B8"/>
-    <w:pPr>
-      <w:tabs>
-        <w:tab w:val="center" w:pos="4153"/>
-        <w:tab w:val="right" w:pos="8306"/>
-      </w:tabs>
-      <w:snapToGrid w:val="0"/>
-      <w:jc w:val="left"/>
-    </w:pPr>
-    <w:rPr>
-      <w:sz w:val="18"/>
-      <w:szCs w:val="18"/>
-    </w:rPr>
-  </w:style>
-  <w:style w:type="character" w:customStyle="1" w:styleId="Char0">
-    <w:name w:val="页脚 Char"/>
-    <w:basedOn w:val="a0"/>
-    <w:link w:val="a4"/>
-    <w:uiPriority w:val="99"/>
-    <w:rsid w:val="009174B8"/>
-    <w:rPr>
-      <w:sz w:val="18"/>
-      <w:szCs w:val="18"/>
-    </w:rPr>
-  </w:style>
-  <w:style w:type="character" w:customStyle="1" w:styleId="1Char">
-    <w:name w:val="标题 1 Char"/>
-    <w:aliases w:val="H1 Char,h1 Char,Huvudrubrik Char,app heading 1 Char,l1 Char,R1 Char,H11 Char,1. heading 1 Char,标准章 Char,1 Char,PIM 1 Char,章节 Char,标题 11 Char,Heading 11 Char,level 1 Char,Level 1 Head Char,Heading 0 Char,Level 1 Topic Heading Char,章 Char"/>
-    <w:basedOn w:val="a0"/>
-    <w:link w:val="1"/>
-    <w:uiPriority w:val="9"/>
-    <w:rsid w:val="009174B8"/>
-    <w:rPr>
-      <w:b/>
-      <w:bCs/>
-      <w:kern w:val="44"/>
-      <w:sz w:val="44"/>
-      <w:szCs w:val="44"/>
-    </w:rPr>
-  </w:style>
-  <w:style w:type="character" w:customStyle="1" w:styleId="2Char">
-    <w:name w:val="标题 2 Char"/>
-    <w:aliases w:val="l2 Char,h2 Char,heading 2 Char,heading 2TOC Char,H2 Char,UNDERRUBRIK 1-2 Char,Head2A Char,2 Char,2nd level Char,õberschrift 2 Char,1.1  heading 2 Char,第一章 标题 2 Char,Heading 2 Hidden Char,Heading 2 CCBS Char,sect 1.2 Char,DO NOT USE_h2 Char"/>
-    <w:basedOn w:val="a0"/>
-    <w:link w:val="2"/>
-    <w:uiPriority w:val="9"/>
-    <w:rsid w:val="009174B8"/>
-    <w:rPr>
-      <w:rFonts w:asciiTheme="majorHAnsi" w:eastAsiaTheme="majorEastAsia" w:hAnsiTheme="majorHAnsi" w:cstheme="majorBidi"/>
-      <w:b/>
-      <w:bCs/>
-      <w:sz w:val="32"/>
-      <w:szCs w:val="32"/>
-    </w:rPr>
-  </w:style>
-  <w:style w:type="character" w:customStyle="1" w:styleId="3Char">
-    <w:name w:val="标题 3 Char"/>
-    <w:aliases w:val="H3 Char,level_3 Char,PIM 3 Char,Level 3 Head Char,h3 Char,3rd level Char,3 Char,31 Char,32 Char,33 Char,34 Char,35 Char,311 Char,321 Char,331 Char,36 Char,312 Char,322 Char,332 Char,37 Char,313 Char,323 Char,333 Char,38 Char,314 Char,324 Char"/>
-    <w:basedOn w:val="a0"/>
-    <w:link w:val="3"/>
-    <w:uiPriority w:val="9"/>
-    <w:rsid w:val="009174B8"/>
-    <w:rPr>
-      <w:b/>
-      <w:bCs/>
-      <w:sz w:val="32"/>
-      <w:szCs w:val="32"/>
-    </w:rPr>
-  </w:style>
-  <w:style w:type="character" w:customStyle="1" w:styleId="4Char">
-    <w:name w:val="标题 4 Char"/>
-    <w:aliases w:val="heading 4 Char,h4 Char,H4 Char,H41 Char,H42 Char,H43 Char,H44 Char,H45 Char,H46 Char,H47 Char,H48 Char,H49 Char,H410 Char,H411 Char,H421 Char,H431 Char,H441 Char,H451 Char,H461 Char,H471 Char,H481 Char,H491 Char,H4101 Char,H412 Char,H422 Char"/>
-    <w:basedOn w:val="a0"/>
-    <w:link w:val="4"/>
-    <w:uiPriority w:val="9"/>
-    <w:rsid w:val="009174B8"/>
-    <w:rPr>
-      <w:rFonts w:ascii="Calibri Light" w:eastAsia="宋体" w:hAnsi="Calibri Light" w:cs="Times New Roman"/>
-      <w:b/>
-      <w:bCs/>
-      <w:kern w:val="0"/>
-      <w:sz w:val="28"/>
-      <w:szCs w:val="28"/>
-    </w:rPr>
-  </w:style>
-  <w:style w:type="character" w:customStyle="1" w:styleId="5Char">
-    <w:name w:val="标题 5 Char"/>
-    <w:basedOn w:val="a0"/>
-    <w:link w:val="5"/>
-    <w:uiPriority w:val="9"/>
-    <w:rsid w:val="009174B8"/>
-    <w:rPr>
-      <w:rFonts w:ascii="Helvetica" w:eastAsia="宋体" w:hAnsi="Helvetica" w:cs="Times New Roman"/>
-      <w:b/>
-      <w:kern w:val="0"/>
-      <w:sz w:val="28"/>
-      <w:szCs w:val="20"/>
-    </w:rPr>
-  </w:style>
-  <w:style w:type="character" w:customStyle="1" w:styleId="6Char">
-    <w:name w:val="标题 6 Char"/>
-    <w:basedOn w:val="a0"/>
-    <w:link w:val="6"/>
-    <w:uiPriority w:val="9"/>
-    <w:rsid w:val="009174B8"/>
-    <w:rPr>
-      <w:rFonts w:ascii="Times New Roman" w:eastAsia="宋体" w:hAnsi="Times New Roman" w:cs="Times New Roman"/>
-      <w:i/>
-      <w:kern w:val="0"/>
-      <w:sz w:val="24"/>
-      <w:szCs w:val="20"/>
-    </w:rPr>
-  </w:style>
-  <w:style w:type="character" w:customStyle="1" w:styleId="7Char">
-    <w:name w:val="标题 7 Char"/>
-    <w:basedOn w:val="a0"/>
-    <w:link w:val="7"/>
-    <w:uiPriority w:val="9"/>
-    <w:rsid w:val="009174B8"/>
-    <w:rPr>
-      <w:rFonts w:ascii="Times New Roman" w:eastAsia="宋体" w:hAnsi="Times New Roman" w:cs="Times New Roman"/>
-      <w:kern w:val="0"/>
-      <w:sz w:val="20"/>
-      <w:szCs w:val="20"/>
-    </w:rPr>
-  </w:style>
-  <w:style w:type="character" w:customStyle="1" w:styleId="8Char">
-    <w:name w:val="标题 8 Char"/>
-    <w:basedOn w:val="a0"/>
-    <w:link w:val="8"/>
-    <w:uiPriority w:val="9"/>
-    <w:rsid w:val="009174B8"/>
-    <w:rPr>
-      <w:rFonts w:ascii="Times New Roman" w:eastAsia="宋体" w:hAnsi="Times New Roman" w:cs="Times New Roman"/>
-      <w:i/>
-      <w:kern w:val="0"/>
-      <w:sz w:val="20"/>
-      <w:szCs w:val="20"/>
-    </w:rPr>
-  </w:style>
-  <w:style w:type="character" w:customStyle="1" w:styleId="9Char">
-    <w:name w:val="标题 9 Char"/>
-    <w:basedOn w:val="a0"/>
-    <w:link w:val="9"/>
-    <w:uiPriority w:val="9"/>
-    <w:rsid w:val="009174B8"/>
-    <w:rPr>
-      <w:rFonts w:ascii="Times New Roman" w:eastAsia="宋体" w:hAnsi="Times New Roman" w:cs="Times New Roman"/>
-      <w:i/>
-      <w:kern w:val="0"/>
-      <w:sz w:val="18"/>
-      <w:szCs w:val="20"/>
-    </w:rPr>
-  </w:style>
-  <w:style w:type="paragraph" w:styleId="a5">
-    <w:name w:val="List Paragraph"/>
-    <w:basedOn w:val="a"/>
-    <w:uiPriority w:val="34"/>
-    <w:qFormat/>
-    <w:rsid w:val="009174B8"/>
-    <w:pPr>
-      <w:ind w:firstLineChars="200" w:firstLine="420"/>
-    </w:pPr>
-  </w:style>
-  <w:style w:type="paragraph" w:customStyle="1" w:styleId="a6">
-    <w:name w:val="段"/>
-    <w:rsid w:val="009174B8"/>
-    <w:pPr>
-      <w:autoSpaceDE w:val="0"/>
-      <w:autoSpaceDN w:val="0"/>
-      <w:ind w:firstLineChars="200" w:firstLine="200"/>
-      <w:jc w:val="both"/>
-    </w:pPr>
-    <w:rPr>
-      <w:rFonts w:ascii="宋体" w:eastAsia="宋体" w:hAnsi="Times New Roman" w:cs="Times New Roman"/>
-      <w:noProof/>
-      <w:kern w:val="0"/>
-      <w:szCs w:val="20"/>
-    </w:rPr>
-  </w:style>
-  <w:style w:type="paragraph" w:customStyle="1" w:styleId="a7">
-    <w:name w:val="一级条标题"/>
-    <w:next w:val="a6"/>
-    <w:rsid w:val="009174B8"/>
-    <w:pPr>
-      <w:outlineLvl w:val="2"/>
-    </w:pPr>
-    <w:rPr>
-      <w:rFonts w:ascii="Times New Roman" w:eastAsia="黑体" w:hAnsi="Times New Roman" w:cs="Times New Roman"/>
-      <w:kern w:val="0"/>
-      <w:szCs w:val="20"/>
-    </w:rPr>
-  </w:style>
-  <w:style w:type="paragraph" w:styleId="a8">
-    <w:name w:val="Normal Indent"/>
-    <w:aliases w:val="表正文,正文非缩进,特点,Indent 1,ALT+Z,正文文字3,body text,鋘drad,???änd,段1,缩进,标题4,四号,正文（首行缩进两字） Char Char,ind:txt,NI,标题四,正文双线,二,正文不缩进,正文(首行缩进两字),正文(首行缩进两字)1,水上软件,Body Text(ch), ändrad,ändrad,bt,EHPT,Body Text2,?y????×?,????,?y????,contents,Corps de texte,body tes"/>
-    <w:basedOn w:val="a"/>
-    <w:link w:val="Char1"/>
-    <w:rsid w:val="009174B8"/>
-    <w:pPr>
-      <w:spacing w:line="360" w:lineRule="exact"/>
-      <w:jc w:val="left"/>
-    </w:pPr>
-    <w:rPr>
-      <w:rFonts w:ascii="宋体"/>
-      <w:kern w:val="0"/>
-      <w:sz w:val="24"/>
-      <w:szCs w:val="20"/>
-    </w:rPr>
-  </w:style>
-  <w:style w:type="paragraph" w:styleId="a9">
-    <w:name w:val="Document Map"/>
-    <w:basedOn w:val="a"/>
-    <w:link w:val="Char2"/>
-    <w:uiPriority w:val="99"/>
-    <w:semiHidden/>
-    <w:unhideWhenUsed/>
-    <w:rsid w:val="009174B8"/>
-    <w:rPr>
-      <w:rFonts w:ascii="宋体"/>
-      <w:kern w:val="0"/>
-      <w:sz w:val="18"/>
-      <w:szCs w:val="18"/>
-    </w:rPr>
-  </w:style>
-  <w:style w:type="character" w:customStyle="1" w:styleId="Char2">
-    <w:name w:val="文档结构图 Char"/>
-    <w:basedOn w:val="a0"/>
-    <w:link w:val="a9"/>
-    <w:uiPriority w:val="99"/>
-    <w:semiHidden/>
-    <w:rsid w:val="009174B8"/>
-    <w:rPr>
-      <w:rFonts w:ascii="宋体" w:eastAsia="宋体" w:hAnsi="Times New Roman" w:cs="Times New Roman"/>
-      <w:kern w:val="0"/>
-      <w:sz w:val="18"/>
-      <w:szCs w:val="18"/>
-    </w:rPr>
-  </w:style>
-  <w:style w:type="paragraph" w:styleId="aa">
-    <w:name w:val="Balloon Text"/>
-    <w:basedOn w:val="a"/>
-    <w:link w:val="Char3"/>
-    <w:uiPriority w:val="99"/>
-    <w:semiHidden/>
-    <w:unhideWhenUsed/>
-    <w:rsid w:val="009174B8"/>
-    <w:rPr>
-      <w:kern w:val="0"/>
-      <w:sz w:val="18"/>
-      <w:szCs w:val="18"/>
-    </w:rPr>
-  </w:style>
-  <w:style w:type="character" w:customStyle="1" w:styleId="Char3">
-    <w:name w:val="批注框文本 Char"/>
-    <w:basedOn w:val="a0"/>
-    <w:link w:val="aa"/>
-    <w:uiPriority w:val="99"/>
-    <w:semiHidden/>
-    <w:rsid w:val="009174B8"/>
-    <w:rPr>
-      <w:rFonts w:ascii="Times New Roman" w:eastAsia="宋体" w:hAnsi="Times New Roman" w:cs="Times New Roman"/>
-      <w:kern w:val="0"/>
-      <w:sz w:val="18"/>
-      <w:szCs w:val="18"/>
-    </w:rPr>
-  </w:style>
-  <w:style w:type="character" w:customStyle="1" w:styleId="Char1">
-    <w:name w:val="正文缩进 Char"/>
-    <w:aliases w:val="表正文 Char,正文非缩进 Char,特点 Char,Indent 1 Char,ALT+Z Char,正文文字3 Char,body text Char,鋘drad Char,???änd Char,段1 Char,缩进 Char,标题4 Char,四号 Char,正文（首行缩进两字） Char Char Char,ind:txt Char,NI Char,标题四 Char,正文双线 Char,二 Char,正文不缩进 Char,正文(首行缩进两字) Char,bt Char"/>
-    <w:link w:val="a8"/>
-    <w:rsid w:val="009174B8"/>
-    <w:rPr>
-      <w:rFonts w:ascii="宋体" w:eastAsia="宋体" w:hAnsi="Times New Roman" w:cs="Times New Roman"/>
-      <w:kern w:val="0"/>
-      <w:sz w:val="24"/>
-      <w:szCs w:val="20"/>
-    </w:rPr>
-  </w:style>
-  <w:style w:type="paragraph" w:styleId="ab">
-    <w:name w:val="Normal (Web)"/>
-    <w:basedOn w:val="a"/>
-    <w:uiPriority w:val="99"/>
-    <w:semiHidden/>
-    <w:unhideWhenUsed/>
-    <w:rsid w:val="009174B8"/>
-    <w:pPr>
-      <w:widowControl/>
-      <w:spacing w:before="100" w:beforeAutospacing="1" w:after="100" w:afterAutospacing="1"/>
-      <w:jc w:val="left"/>
-    </w:pPr>
-    <w:rPr>
-      <w:rFonts w:ascii="宋体" w:hAnsi="宋体" w:cs="宋体"/>
-      <w:kern w:val="0"/>
-      <w:sz w:val="24"/>
-    </w:rPr>
-  </w:style>
-  <w:style w:type="paragraph" w:customStyle="1" w:styleId="Default">
-    <w:name w:val="Default"/>
-    <w:rsid w:val="009174B8"/>
-    <w:pPr>
-      <w:widowControl w:val="0"/>
-      <w:autoSpaceDE w:val="0"/>
-      <w:autoSpaceDN w:val="0"/>
-      <w:adjustRightInd w:val="0"/>
-    </w:pPr>
-    <w:rPr>
-      <w:rFonts w:ascii="宋体" w:eastAsia="宋体" w:hAnsi="Calibri" w:cs="宋体"/>
-      <w:color w:val="000000"/>
-      <w:kern w:val="0"/>
-      <w:sz w:val="24"/>
-      <w:szCs w:val="24"/>
-    </w:rPr>
-  </w:style>
-  <w:style w:type="character" w:customStyle="1" w:styleId="keyword">
-    <w:name w:val="keyword"/>
-    <w:basedOn w:val="a0"/>
-    <w:rsid w:val="009174B8"/>
-  </w:style>
-  <w:style w:type="character" w:styleId="ac">
-    <w:name w:val="annotation reference"/>
-    <w:uiPriority w:val="99"/>
-    <w:semiHidden/>
-    <w:unhideWhenUsed/>
-    <w:rsid w:val="009174B8"/>
-    <w:rPr>
-      <w:sz w:val="21"/>
-      <w:szCs w:val="21"/>
-    </w:rPr>
-  </w:style>
-  <w:style w:type="paragraph" w:styleId="ad">
-    <w:name w:val="annotation text"/>
-    <w:basedOn w:val="a"/>
-    <w:link w:val="Char4"/>
-    <w:uiPriority w:val="99"/>
-    <w:semiHidden/>
-    <w:unhideWhenUsed/>
-    <w:rsid w:val="009174B8"/>
-    <w:pPr>
-      <w:jc w:val="left"/>
-    </w:pPr>
-    <w:rPr>
-      <w:kern w:val="0"/>
-      <w:sz w:val="20"/>
-    </w:rPr>
-  </w:style>
-  <w:style w:type="character" w:customStyle="1" w:styleId="Char4">
-    <w:name w:val="批注文字 Char"/>
-    <w:basedOn w:val="a0"/>
-    <w:link w:val="ad"/>
-    <w:uiPriority w:val="99"/>
-    <w:semiHidden/>
-    <w:rsid w:val="009174B8"/>
-    <w:rPr>
-      <w:rFonts w:ascii="Times New Roman" w:eastAsia="宋体" w:hAnsi="Times New Roman" w:cs="Times New Roman"/>
-      <w:kern w:val="0"/>
-      <w:sz w:val="20"/>
-      <w:szCs w:val="24"/>
-    </w:rPr>
-  </w:style>
-  <w:style w:type="paragraph" w:styleId="ae">
-    <w:name w:val="annotation subject"/>
-    <w:basedOn w:val="ad"/>
-    <w:next w:val="ad"/>
-    <w:link w:val="Char5"/>
-    <w:uiPriority w:val="99"/>
-    <w:semiHidden/>
-    <w:unhideWhenUsed/>
-    <w:rsid w:val="009174B8"/>
-    <w:rPr>
-      <w:b/>
-      <w:bCs/>
-    </w:rPr>
-  </w:style>
-  <w:style w:type="character" w:customStyle="1" w:styleId="Char5">
-    <w:name w:val="批注主题 Char"/>
-    <w:basedOn w:val="Char4"/>
-    <w:link w:val="ae"/>
-    <w:uiPriority w:val="99"/>
-    <w:semiHidden/>
-    <w:rsid w:val="009174B8"/>
-    <w:rPr>
-      <w:rFonts w:ascii="Times New Roman" w:eastAsia="宋体" w:hAnsi="Times New Roman" w:cs="Times New Roman"/>
-      <w:b/>
-      <w:bCs/>
-      <w:kern w:val="0"/>
-      <w:sz w:val="20"/>
-      <w:szCs w:val="24"/>
-    </w:rPr>
-  </w:style>
-  <w:style w:type="paragraph" w:styleId="af">
-    <w:name w:val="Revision"/>
-    <w:hidden/>
-    <w:uiPriority w:val="99"/>
-    <w:semiHidden/>
-    <w:rsid w:val="009174B8"/>
-    <w:rPr>
-      <w:rFonts w:ascii="Times New Roman" w:eastAsia="宋体" w:hAnsi="Times New Roman" w:cs="Times New Roman"/>
-      <w:szCs w:val="24"/>
-    </w:rPr>
-  </w:style>
-  <w:style w:type="table" w:styleId="af0">
-    <w:name w:val="Table Grid"/>
-    <w:basedOn w:val="a1"/>
-    <w:uiPriority w:val="59"/>
-    <w:rsid w:val="009174B8"/>
-    <w:rPr>
-      <w:rFonts w:ascii="Calibri" w:eastAsia="宋体" w:hAnsi="Calibri" w:cs="Times New Roman"/>
-      <w:kern w:val="0"/>
-      <w:sz w:val="20"/>
-      <w:szCs w:val="20"/>
-    </w:rPr>
-    <w:tblPr>
-      <w:tblInd w:w="0" w:type="dxa"/>
-      <w:tblBorders>
-        <w:top w:val="single" w:sz="4" w:space="0" w:color="auto"/>
-        <w:left w:val="single" w:sz="4" w:space="0" w:color="auto"/>
-        <w:bottom w:val="single" w:sz="4" w:space="0" w:color="auto"/>
-        <w:right w:val="single" w:sz="4" w:space="0" w:color="auto"/>
-        <w:insideH w:val="single" w:sz="4" w:space="0" w:color="auto"/>
-        <w:insideV w:val="single" w:sz="4" w:space="0" w:color="auto"/>
-      </w:tblBorders>
-      <w:tblCellMar>
-        <w:top w:w="0" w:type="dxa"/>
-        <w:left w:w="108" w:type="dxa"/>
-        <w:bottom w:w="0" w:type="dxa"/>
-        <w:right w:w="108" w:type="dxa"/>
-      </w:tblCellMar>
-    </w:tblPr>
-  </w:style>
-  <w:style w:type="paragraph" w:customStyle="1" w:styleId="10">
-    <w:name w:val="正文缩进1"/>
-    <w:basedOn w:val="a"/>
-    <w:rsid w:val="009174B8"/>
-    <w:pPr>
-      <w:spacing w:line="360" w:lineRule="exact"/>
-      <w:jc w:val="left"/>
-    </w:pPr>
-    <w:rPr>
-      <w:rFonts w:ascii="宋体"/>
-      <w:sz w:val="24"/>
-      <w:szCs w:val="20"/>
-    </w:rPr>
-  </w:style>
-  <w:style w:type="character" w:styleId="af1">
-    <w:name w:val="Hyperlink"/>
-    <w:uiPriority w:val="99"/>
-    <w:semiHidden/>
-    <w:unhideWhenUsed/>
-    <w:rsid w:val="009174B8"/>
-    <w:rPr>
-      <w:color w:val="0563C1"/>
-      <w:u w:val="single"/>
-    </w:rPr>
-  </w:style>
-  <w:style w:type="character" w:customStyle="1" w:styleId="11">
-    <w:name w:val="已访问的超链接1"/>
-    <w:uiPriority w:val="99"/>
-    <w:semiHidden/>
-    <w:unhideWhenUsed/>
-    <w:rsid w:val="009174B8"/>
-    <w:rPr>
-      <w:color w:val="954F72"/>
-      <w:u w:val="single"/>
-    </w:rPr>
-  </w:style>
-  <w:style w:type="paragraph" w:styleId="12">
-    <w:name w:val="toc 1"/>
-    <w:basedOn w:val="a"/>
-    <w:next w:val="a"/>
-    <w:autoRedefine/>
-    <w:uiPriority w:val="39"/>
-    <w:semiHidden/>
-    <w:unhideWhenUsed/>
-    <w:rsid w:val="009174B8"/>
-    <w:rPr>
-      <w:rFonts w:ascii="Calibri" w:hAnsi="Calibri"/>
-    </w:rPr>
-  </w:style>
-  <w:style w:type="paragraph" w:styleId="20">
-    <w:name w:val="toc 2"/>
-    <w:basedOn w:val="a"/>
-    <w:next w:val="a"/>
-    <w:autoRedefine/>
-    <w:uiPriority w:val="39"/>
-    <w:semiHidden/>
-    <w:unhideWhenUsed/>
-    <w:rsid w:val="009174B8"/>
-    <w:pPr>
-      <w:ind w:leftChars="200" w:left="420"/>
-    </w:pPr>
-    <w:rPr>
-      <w:rFonts w:ascii="Calibri" w:hAnsi="Calibri"/>
-    </w:rPr>
-  </w:style>
-  <w:style w:type="paragraph" w:styleId="30">
-    <w:name w:val="toc 3"/>
-    <w:basedOn w:val="a"/>
-    <w:next w:val="a"/>
-    <w:autoRedefine/>
-    <w:uiPriority w:val="39"/>
-    <w:semiHidden/>
-    <w:unhideWhenUsed/>
-    <w:rsid w:val="009174B8"/>
-    <w:pPr>
-      <w:ind w:leftChars="400" w:left="840"/>
-    </w:pPr>
-    <w:rPr>
-      <w:rFonts w:ascii="Calibri" w:hAnsi="Calibri"/>
-    </w:rPr>
-  </w:style>
-  <w:style w:type="paragraph" w:styleId="40">
-    <w:name w:val="toc 4"/>
-    <w:basedOn w:val="a"/>
-    <w:next w:val="a"/>
-    <w:autoRedefine/>
-    <w:uiPriority w:val="39"/>
-    <w:semiHidden/>
-    <w:unhideWhenUsed/>
-    <w:rsid w:val="009174B8"/>
-    <w:pPr>
-      <w:ind w:leftChars="600" w:left="1260"/>
-    </w:pPr>
-    <w:rPr>
-      <w:rFonts w:ascii="Calibri" w:hAnsi="Calibri"/>
-    </w:rPr>
-  </w:style>
-  <w:style w:type="paragraph" w:styleId="50">
-    <w:name w:val="toc 5"/>
-    <w:basedOn w:val="a"/>
-    <w:next w:val="a"/>
-    <w:autoRedefine/>
-    <w:uiPriority w:val="39"/>
-    <w:semiHidden/>
-    <w:unhideWhenUsed/>
-    <w:rsid w:val="009174B8"/>
-    <w:pPr>
-      <w:ind w:leftChars="800" w:left="1680"/>
-    </w:pPr>
-    <w:rPr>
-      <w:rFonts w:ascii="Calibri" w:hAnsi="Calibri"/>
-    </w:rPr>
-  </w:style>
-  <w:style w:type="paragraph" w:styleId="60">
-    <w:name w:val="toc 6"/>
-    <w:basedOn w:val="a"/>
-    <w:next w:val="a"/>
-    <w:autoRedefine/>
-    <w:uiPriority w:val="39"/>
-    <w:semiHidden/>
-    <w:unhideWhenUsed/>
-    <w:rsid w:val="009174B8"/>
-    <w:pPr>
-      <w:ind w:leftChars="1000" w:left="2100"/>
-    </w:pPr>
-    <w:rPr>
-      <w:rFonts w:ascii="Calibri" w:hAnsi="Calibri"/>
-    </w:rPr>
-  </w:style>
-  <w:style w:type="paragraph" w:styleId="70">
-    <w:name w:val="toc 7"/>
-    <w:basedOn w:val="a"/>
-    <w:next w:val="a"/>
-    <w:autoRedefine/>
-    <w:uiPriority w:val="39"/>
-    <w:semiHidden/>
-    <w:unhideWhenUsed/>
-    <w:rsid w:val="009174B8"/>
-    <w:pPr>
-      <w:ind w:leftChars="1200" w:left="2520"/>
-    </w:pPr>
-    <w:rPr>
-      <w:rFonts w:ascii="Calibri" w:hAnsi="Calibri"/>
-    </w:rPr>
-  </w:style>
-  <w:style w:type="paragraph" w:styleId="80">
-    <w:name w:val="toc 8"/>
-    <w:basedOn w:val="a"/>
-    <w:next w:val="a"/>
-    <w:autoRedefine/>
-    <w:uiPriority w:val="39"/>
-    <w:semiHidden/>
-    <w:unhideWhenUsed/>
-    <w:rsid w:val="009174B8"/>
-    <w:pPr>
-      <w:ind w:leftChars="1400" w:left="2940"/>
-    </w:pPr>
-    <w:rPr>
-      <w:rFonts w:ascii="Calibri" w:hAnsi="Calibri"/>
-    </w:rPr>
-  </w:style>
-  <w:style w:type="paragraph" w:styleId="90">
-    <w:name w:val="toc 9"/>
-    <w:basedOn w:val="a"/>
-    <w:next w:val="a"/>
-    <w:autoRedefine/>
-    <w:uiPriority w:val="39"/>
-    <w:semiHidden/>
-    <w:unhideWhenUsed/>
-    <w:rsid w:val="009174B8"/>
-    <w:pPr>
-      <w:ind w:leftChars="1600" w:left="3360"/>
-    </w:pPr>
-    <w:rPr>
-      <w:rFonts w:ascii="Calibri" w:hAnsi="Calibri"/>
-    </w:rPr>
-  </w:style>
-  <w:style w:type="paragraph" w:styleId="af2">
-    <w:name w:val="Date"/>
-    <w:basedOn w:val="a"/>
-    <w:next w:val="a"/>
-    <w:link w:val="Char6"/>
-    <w:uiPriority w:val="99"/>
-    <w:semiHidden/>
-    <w:unhideWhenUsed/>
-    <w:rsid w:val="009174B8"/>
-    <w:pPr>
-      <w:ind w:leftChars="2500" w:left="100"/>
-    </w:pPr>
-    <w:rPr>
-      <w:rFonts w:ascii="Calibri" w:hAnsi="Calibri"/>
-    </w:rPr>
-  </w:style>
-  <w:style w:type="character" w:customStyle="1" w:styleId="Char6">
-    <w:name w:val="日期 Char"/>
-    <w:basedOn w:val="a0"/>
-    <w:link w:val="af2"/>
-    <w:uiPriority w:val="99"/>
-    <w:semiHidden/>
-    <w:rsid w:val="009174B8"/>
-    <w:rPr>
-      <w:rFonts w:ascii="Calibri" w:eastAsia="宋体" w:hAnsi="Calibri" w:cs="Times New Roman"/>
-    </w:rPr>
-  </w:style>
-  <w:style w:type="paragraph" w:styleId="TOC">
-    <w:name w:val="TOC Heading"/>
-    <w:basedOn w:val="1"/>
-    <w:next w:val="a"/>
-    <w:uiPriority w:val="39"/>
-    <w:qFormat/>
-    <w:rsid w:val="009174B8"/>
-    <w:pPr>
-      <w:widowControl/>
-      <w:spacing w:before="480" w:after="0" w:line="276" w:lineRule="auto"/>
-      <w:ind w:left="432" w:hanging="432"/>
-      <w:jc w:val="left"/>
-      <w:outlineLvl w:val="9"/>
-    </w:pPr>
-    <w:rPr>
-      <w:rFonts w:ascii="Calibri Light" w:hAnsi="Calibri Light"/>
-      <w:color w:val="2E74B5"/>
-      <w:kern w:val="0"/>
-      <w:sz w:val="28"/>
-      <w:szCs w:val="28"/>
-    </w:rPr>
-  </w:style>
-  <w:style w:type="table" w:styleId="-2">
-    <w:name w:val="Light Shading Accent 2"/>
-    <w:basedOn w:val="a1"/>
-    <w:uiPriority w:val="60"/>
-    <w:rsid w:val="009174B8"/>
-    <w:rPr>
-      <w:rFonts w:ascii="Calibri" w:eastAsia="Times New Roman" w:hAnsi="Calibri" w:cs="Times New Roman"/>
-      <w:color w:val="C45911"/>
-      <w:kern w:val="0"/>
-      <w:sz w:val="20"/>
-      <w:szCs w:val="20"/>
-    </w:rPr>
-    <w:tblPr>
-      <w:tblStyleRowBandSize w:val="1"/>
-      <w:tblStyleColBandSize w:val="1"/>
-      <w:tblInd w:w="0" w:type="dxa"/>
-      <w:tblBorders>
-        <w:top w:val="single" w:sz="8" w:space="0" w:color="ED7D31"/>
-        <w:bottom w:val="single" w:sz="8" w:space="0" w:color="ED7D31"/>
-      </w:tblBorders>
-      <w:tblCellMar>
-        <w:top w:w="0" w:type="dxa"/>
-        <w:left w:w="108" w:type="dxa"/>
-        <w:bottom w:w="0" w:type="dxa"/>
-        <w:right w:w="108" w:type="dxa"/>
-      </w:tblCellMar>
-    </w:tblPr>
-    <w:tblStylePr w:type="firstRow">
-      <w:pPr>
-        <w:spacing w:beforeLines="0" w:beforeAutospacing="0" w:afterLines="0" w:afterAutospacing="0" w:line="240" w:lineRule="auto"/>
-      </w:pPr>
-      <w:rPr>
-        <w:b/>
-        <w:bCs/>
-      </w:rPr>
-      <w:tblPr/>
-      <w:tcPr>
-        <w:tcBorders>
-          <w:top w:val="single" w:sz="8" w:space="0" w:color="ED7D31"/>
-          <w:left w:val="nil"/>
-          <w:bottom w:val="single" w:sz="8" w:space="0" w:color="ED7D31"/>
-          <w:right w:val="nil"/>
-          <w:insideH w:val="nil"/>
-          <w:insideV w:val="nil"/>
-        </w:tcBorders>
-      </w:tcPr>
-    </w:tblStylePr>
-    <w:tblStylePr w:type="lastRow">
-      <w:pPr>
-        <w:spacing w:beforeLines="0" w:beforeAutospacing="0" w:afterLines="0" w:afterAutospacing="0" w:line="240" w:lineRule="auto"/>
-      </w:pPr>
-      <w:rPr>
-        <w:b/>
-        <w:bCs/>
-      </w:rPr>
-      <w:tblPr/>
-      <w:tcPr>
-        <w:tcBorders>
-          <w:top w:val="single" w:sz="8" w:space="0" w:color="ED7D31"/>
-          <w:left w:val="nil"/>
-          <w:bottom w:val="single" w:sz="8" w:space="0" w:color="ED7D31"/>
-          <w:right w:val="nil"/>
-          <w:insideH w:val="nil"/>
-          <w:insideV w:val="nil"/>
-        </w:tcBorders>
-      </w:tcPr>
-    </w:tblStylePr>
-    <w:tblStylePr w:type="firstCol">
-      <w:rPr>
-        <w:b/>
-        <w:bCs/>
-      </w:rPr>
-    </w:tblStylePr>
-    <w:tblStylePr w:type="lastCol">
-      <w:rPr>
-        <w:b/>
-        <w:bCs/>
-      </w:rPr>
-    </w:tblStylePr>
-    <w:tblStylePr w:type="band1Vert">
-      <w:tblPr/>
-      <w:tcPr>
-        <w:tcBorders>
-          <w:left w:val="nil"/>
-          <w:right w:val="nil"/>
-          <w:insideH w:val="nil"/>
-          <w:insideV w:val="nil"/>
-        </w:tcBorders>
-        <w:shd w:val="clear" w:color="auto" w:fill="FADECB"/>
-      </w:tcPr>
-    </w:tblStylePr>
-    <w:tblStylePr w:type="band1Horz">
-      <w:tblPr/>
-      <w:tcPr>
-        <w:tcBorders>
-          <w:left w:val="nil"/>
-          <w:right w:val="nil"/>
-          <w:insideH w:val="nil"/>
-          <w:insideV w:val="nil"/>
-        </w:tcBorders>
-        <w:shd w:val="clear" w:color="auto" w:fill="FADECB"/>
-      </w:tcPr>
-    </w:tblStylePr>
-  </w:style>
-  <w:style w:type="table" w:styleId="-3">
-    <w:name w:val="Light Shading Accent 3"/>
-    <w:basedOn w:val="a1"/>
-    <w:uiPriority w:val="60"/>
-    <w:rsid w:val="009174B8"/>
-    <w:rPr>
-      <w:rFonts w:ascii="Calibri" w:eastAsia="Times New Roman" w:hAnsi="Calibri" w:cs="Times New Roman"/>
-      <w:color w:val="7B7B7B"/>
-      <w:kern w:val="0"/>
-      <w:sz w:val="20"/>
-      <w:szCs w:val="20"/>
-    </w:rPr>
-    <w:tblPr>
-      <w:tblStyleRowBandSize w:val="1"/>
-      <w:tblStyleColBandSize w:val="1"/>
-      <w:tblInd w:w="0" w:type="dxa"/>
-      <w:tblBorders>
-        <w:top w:val="single" w:sz="8" w:space="0" w:color="A5A5A5"/>
-        <w:bottom w:val="single" w:sz="8" w:space="0" w:color="A5A5A5"/>
-      </w:tblBorders>
-      <w:tblCellMar>
-        <w:top w:w="0" w:type="dxa"/>
-        <w:left w:w="108" w:type="dxa"/>
-        <w:bottom w:w="0" w:type="dxa"/>
-        <w:right w:w="108" w:type="dxa"/>
-      </w:tblCellMar>
-    </w:tblPr>
-    <w:tblStylePr w:type="firstRow">
-      <w:pPr>
-        <w:spacing w:beforeLines="0" w:beforeAutospacing="0" w:afterLines="0" w:afterAutospacing="0" w:line="240" w:lineRule="auto"/>
-      </w:pPr>
-      <w:rPr>
-        <w:b/>
-        <w:bCs/>
-      </w:rPr>
-      <w:tblPr/>
-      <w:tcPr>
-        <w:tcBorders>
-          <w:top w:val="single" w:sz="8" w:space="0" w:color="A5A5A5"/>
-          <w:left w:val="nil"/>
-          <w:bottom w:val="single" w:sz="8" w:space="0" w:color="A5A5A5"/>
-          <w:right w:val="nil"/>
-          <w:insideH w:val="nil"/>
-          <w:insideV w:val="nil"/>
-        </w:tcBorders>
-      </w:tcPr>
-    </w:tblStylePr>
-    <w:tblStylePr w:type="lastRow">
-      <w:pPr>
-        <w:spacing w:beforeLines="0" w:beforeAutospacing="0" w:afterLines="0" w:afterAutospacing="0" w:line="240" w:lineRule="auto"/>
-      </w:pPr>
-      <w:rPr>
-        <w:b/>
-        <w:bCs/>
-      </w:rPr>
-      <w:tblPr/>
-      <w:tcPr>
-        <w:tcBorders>
-          <w:top w:val="single" w:sz="8" w:space="0" w:color="A5A5A5"/>
-          <w:left w:val="nil"/>
-          <w:bottom w:val="single" w:sz="8" w:space="0" w:color="A5A5A5"/>
-          <w:right w:val="nil"/>
-          <w:insideH w:val="nil"/>
-          <w:insideV w:val="nil"/>
-        </w:tcBorders>
-      </w:tcPr>
-    </w:tblStylePr>
-    <w:tblStylePr w:type="firstCol">
-      <w:rPr>
-        <w:b/>
-        <w:bCs/>
-      </w:rPr>
-    </w:tblStylePr>
-    <w:tblStylePr w:type="lastCol">
-      <w:rPr>
-        <w:b/>
-        <w:bCs/>
-      </w:rPr>
-    </w:tblStylePr>
-    <w:tblStylePr w:type="band1Vert">
-      <w:tblPr/>
-      <w:tcPr>
-        <w:tcBorders>
-          <w:left w:val="nil"/>
-          <w:right w:val="nil"/>
-          <w:insideH w:val="nil"/>
-          <w:insideV w:val="nil"/>
-        </w:tcBorders>
-        <w:shd w:val="clear" w:color="auto" w:fill="E8E8E8"/>
-      </w:tcPr>
-    </w:tblStylePr>
-    <w:tblStylePr w:type="band1Horz">
-      <w:tblPr/>
-      <w:tcPr>
-        <w:tcBorders>
-          <w:left w:val="nil"/>
-          <w:right w:val="nil"/>
-          <w:insideH w:val="nil"/>
-          <w:insideV w:val="nil"/>
-        </w:tcBorders>
-        <w:shd w:val="clear" w:color="auto" w:fill="E8E8E8"/>
-      </w:tcPr>
-    </w:tblStylePr>
-  </w:style>
-  <w:style w:type="table" w:styleId="-4">
-    <w:name w:val="Light Shading Accent 4"/>
-    <w:basedOn w:val="a1"/>
-    <w:uiPriority w:val="60"/>
-    <w:rsid w:val="009174B8"/>
-    <w:rPr>
-      <w:rFonts w:ascii="Calibri" w:eastAsia="Times New Roman" w:hAnsi="Calibri" w:cs="Times New Roman"/>
-      <w:color w:val="BF8F00"/>
-      <w:kern w:val="0"/>
-      <w:sz w:val="20"/>
-      <w:szCs w:val="20"/>
-    </w:rPr>
-    <w:tblPr>
-      <w:tblStyleRowBandSize w:val="1"/>
-      <w:tblStyleColBandSize w:val="1"/>
-      <w:tblInd w:w="0" w:type="dxa"/>
-      <w:tblBorders>
-        <w:top w:val="single" w:sz="8" w:space="0" w:color="FFC000"/>
-        <w:bottom w:val="single" w:sz="8" w:space="0" w:color="FFC000"/>
-      </w:tblBorders>
-      <w:tblCellMar>
-        <w:top w:w="0" w:type="dxa"/>
-        <w:left w:w="108" w:type="dxa"/>
-        <w:bottom w:w="0" w:type="dxa"/>
-        <w:right w:w="108" w:type="dxa"/>
-      </w:tblCellMar>
-    </w:tblPr>
-    <w:tblStylePr w:type="firstRow">
-      <w:pPr>
-        <w:spacing w:beforeLines="0" w:beforeAutospacing="0" w:afterLines="0" w:afterAutospacing="0" w:line="240" w:lineRule="auto"/>
-      </w:pPr>
-      <w:rPr>
-        <w:b/>
-        <w:bCs/>
-      </w:rPr>
-      <w:tblPr/>
-      <w:tcPr>
-        <w:tcBorders>
-          <w:top w:val="single" w:sz="8" w:space="0" w:color="FFC000"/>
-          <w:left w:val="nil"/>
-          <w:bottom w:val="single" w:sz="8" w:space="0" w:color="FFC000"/>
-          <w:right w:val="nil"/>
-          <w:insideH w:val="nil"/>
-          <w:insideV w:val="nil"/>
-        </w:tcBorders>
-      </w:tcPr>
-    </w:tblStylePr>
-    <w:tblStylePr w:type="lastRow">
-      <w:pPr>
-        <w:spacing w:beforeLines="0" w:beforeAutospacing="0" w:afterLines="0" w:afterAutospacing="0" w:line="240" w:lineRule="auto"/>
-      </w:pPr>
-      <w:rPr>
-        <w:b/>
-        <w:bCs/>
-      </w:rPr>
-      <w:tblPr/>
-      <w:tcPr>
-        <w:tcBorders>
-          <w:top w:val="single" w:sz="8" w:space="0" w:color="FFC000"/>
-          <w:left w:val="nil"/>
-          <w:bottom w:val="single" w:sz="8" w:space="0" w:color="FFC000"/>
-          <w:right w:val="nil"/>
-          <w:insideH w:val="nil"/>
-          <w:insideV w:val="nil"/>
-        </w:tcBorders>
-      </w:tcPr>
-    </w:tblStylePr>
-    <w:tblStylePr w:type="firstCol">
-      <w:rPr>
-        <w:b/>
-        <w:bCs/>
-      </w:rPr>
-    </w:tblStylePr>
-    <w:tblStylePr w:type="lastCol">
-      <w:rPr>
-        <w:b/>
-        <w:bCs/>
-      </w:rPr>
-    </w:tblStylePr>
-    <w:tblStylePr w:type="band1Vert">
-      <w:tblPr/>
-      <w:tcPr>
-        <w:tcBorders>
-          <w:left w:val="nil"/>
-          <w:right w:val="nil"/>
-          <w:insideH w:val="nil"/>
-          <w:insideV w:val="nil"/>
-        </w:tcBorders>
-        <w:shd w:val="clear" w:color="auto" w:fill="FFEFC0"/>
-      </w:tcPr>
-    </w:tblStylePr>
-    <w:tblStylePr w:type="band1Horz">
-      <w:tblPr/>
-      <w:tcPr>
-        <w:tcBorders>
-          <w:left w:val="nil"/>
-          <w:right w:val="nil"/>
-          <w:insideH w:val="nil"/>
-          <w:insideV w:val="nil"/>
-        </w:tcBorders>
-        <w:shd w:val="clear" w:color="auto" w:fill="FFEFC0"/>
-      </w:tcPr>
-    </w:tblStylePr>
-  </w:style>
-  <w:style w:type="table" w:styleId="-5">
-    <w:name w:val="Light Shading Accent 5"/>
-    <w:basedOn w:val="a1"/>
-    <w:uiPriority w:val="60"/>
-    <w:rsid w:val="009174B8"/>
-    <w:rPr>
-      <w:rFonts w:ascii="Calibri" w:eastAsia="Times New Roman" w:hAnsi="Calibri" w:cs="Times New Roman"/>
-      <w:color w:val="2F5496"/>
-      <w:kern w:val="0"/>
-      <w:sz w:val="20"/>
-      <w:szCs w:val="20"/>
-    </w:rPr>
-    <w:tblPr>
-      <w:tblStyleRowBandSize w:val="1"/>
-      <w:tblStyleColBandSize w:val="1"/>
-      <w:tblInd w:w="0" w:type="dxa"/>
-      <w:tblBorders>
-        <w:top w:val="single" w:sz="8" w:space="0" w:color="4472C4"/>
-        <w:bottom w:val="single" w:sz="8" w:space="0" w:color="4472C4"/>
-      </w:tblBorders>
-      <w:tblCellMar>
-        <w:top w:w="0" w:type="dxa"/>
-        <w:left w:w="108" w:type="dxa"/>
-        <w:bottom w:w="0" w:type="dxa"/>
-        <w:right w:w="108" w:type="dxa"/>
-      </w:tblCellMar>
-    </w:tblPr>
-    <w:tblStylePr w:type="firstRow">
-      <w:pPr>
-        <w:spacing w:beforeLines="0" w:beforeAutospacing="0" w:afterLines="0" w:afterAutospacing="0" w:line="240" w:lineRule="auto"/>
-      </w:pPr>
-      <w:rPr>
-        <w:b/>
-        <w:bCs/>
-      </w:rPr>
-      <w:tblPr/>
-      <w:tcPr>
-        <w:tcBorders>
-          <w:top w:val="single" w:sz="8" w:space="0" w:color="4472C4"/>
-          <w:left w:val="nil"/>
-          <w:bottom w:val="single" w:sz="8" w:space="0" w:color="4472C4"/>
-          <w:right w:val="nil"/>
-          <w:insideH w:val="nil"/>
-          <w:insideV w:val="nil"/>
-        </w:tcBorders>
-      </w:tcPr>
-    </w:tblStylePr>
-    <w:tblStylePr w:type="lastRow">
-      <w:pPr>
-        <w:spacing w:beforeLines="0" w:beforeAutospacing="0" w:afterLines="0" w:afterAutospacing="0" w:line="240" w:lineRule="auto"/>
-      </w:pPr>
-      <w:rPr>
-        <w:b/>
-        <w:bCs/>
-      </w:rPr>
-      <w:tblPr/>
-      <w:tcPr>
-        <w:tcBorders>
-          <w:top w:val="single" w:sz="8" w:space="0" w:color="4472C4"/>
-          <w:left w:val="nil"/>
-          <w:bottom w:val="single" w:sz="8" w:space="0" w:color="4472C4"/>
-          <w:right w:val="nil"/>
-          <w:insideH w:val="nil"/>
-          <w:insideV w:val="nil"/>
-        </w:tcBorders>
-      </w:tcPr>
-    </w:tblStylePr>
-    <w:tblStylePr w:type="firstCol">
-      <w:rPr>
-        <w:b/>
-        <w:bCs/>
-      </w:rPr>
-    </w:tblStylePr>
-    <w:tblStylePr w:type="lastCol">
-      <w:rPr>
-        <w:b/>
-        <w:bCs/>
-      </w:rPr>
-    </w:tblStylePr>
-    <w:tblStylePr w:type="band1Vert">
-      <w:tblPr/>
-      <w:tcPr>
-        <w:tcBorders>
-          <w:left w:val="nil"/>
-          <w:right w:val="nil"/>
-          <w:insideH w:val="nil"/>
-          <w:insideV w:val="nil"/>
-        </w:tcBorders>
-        <w:shd w:val="clear" w:color="auto" w:fill="D0DBF0"/>
-      </w:tcPr>
-    </w:tblStylePr>
-    <w:tblStylePr w:type="band1Horz">
-      <w:tblPr/>
-      <w:tcPr>
-        <w:tcBorders>
-          <w:left w:val="nil"/>
-          <w:right w:val="nil"/>
-          <w:insideH w:val="nil"/>
-          <w:insideV w:val="nil"/>
-        </w:tcBorders>
-        <w:shd w:val="clear" w:color="auto" w:fill="D0DBF0"/>
-      </w:tcPr>
-    </w:tblStylePr>
-  </w:style>
-  <w:style w:type="table" w:customStyle="1" w:styleId="13">
-    <w:name w:val="浅色底纹1"/>
-    <w:basedOn w:val="a1"/>
-    <w:uiPriority w:val="60"/>
-    <w:rsid w:val="009174B8"/>
-    <w:rPr>
-      <w:rFonts w:ascii="Calibri" w:eastAsia="Times New Roman" w:hAnsi="Calibri" w:cs="Times New Roman"/>
-      <w:color w:val="000000"/>
-      <w:kern w:val="0"/>
-      <w:sz w:val="20"/>
-      <w:szCs w:val="20"/>
-    </w:rPr>
-    <w:tblPr>
-      <w:tblStyleRowBandSize w:val="1"/>
-      <w:tblStyleColBandSize w:val="1"/>
-      <w:tblInd w:w="0" w:type="dxa"/>
-      <w:tblBorders>
-        <w:top w:val="single" w:sz="8" w:space="0" w:color="000000"/>
-        <w:bottom w:val="single" w:sz="8" w:space="0" w:color="000000"/>
-      </w:tblBorders>
-      <w:tblCellMar>
-        <w:top w:w="0" w:type="dxa"/>
-        <w:left w:w="108" w:type="dxa"/>
-        <w:bottom w:w="0" w:type="dxa"/>
-        <w:right w:w="108" w:type="dxa"/>
-      </w:tblCellMar>
-    </w:tblPr>
-    <w:tblStylePr w:type="firstRow">
-      <w:pPr>
-        <w:spacing w:beforeLines="0" w:beforeAutospacing="0" w:afterLines="0" w:afterAutospacing="0" w:line="240" w:lineRule="auto"/>
-      </w:pPr>
-      <w:rPr>
-        <w:b/>
-        <w:bCs/>
-      </w:rPr>
-      <w:tblPr/>
-      <w:tcPr>
-        <w:tcBorders>
-          <w:top w:val="single" w:sz="8" w:space="0" w:color="000000"/>
-          <w:left w:val="nil"/>
-          <w:bottom w:val="single" w:sz="8" w:space="0" w:color="000000"/>
-          <w:right w:val="nil"/>
-          <w:insideH w:val="nil"/>
-          <w:insideV w:val="nil"/>
-        </w:tcBorders>
-      </w:tcPr>
-    </w:tblStylePr>
-    <w:tblStylePr w:type="lastRow">
-      <w:pPr>
-        <w:spacing w:beforeLines="0" w:beforeAutospacing="0" w:afterLines="0" w:afterAutospacing="0" w:line="240" w:lineRule="auto"/>
-      </w:pPr>
-      <w:rPr>
-        <w:b/>
-        <w:bCs/>
-      </w:rPr>
-      <w:tblPr/>
-      <w:tcPr>
-        <w:tcBorders>
-          <w:top w:val="single" w:sz="8" w:space="0" w:color="000000"/>
-          <w:left w:val="nil"/>
-          <w:bottom w:val="single" w:sz="8" w:space="0" w:color="000000"/>
-          <w:right w:val="nil"/>
-          <w:insideH w:val="nil"/>
-          <w:insideV w:val="nil"/>
-        </w:tcBorders>
-      </w:tcPr>
-    </w:tblStylePr>
-    <w:tblStylePr w:type="firstCol">
-      <w:rPr>
-        <w:b/>
-        <w:bCs/>
-      </w:rPr>
-    </w:tblStylePr>
-    <w:tblStylePr w:type="lastCol">
-      <w:rPr>
-        <w:b/>
-        <w:bCs/>
-      </w:rPr>
-    </w:tblStylePr>
-    <w:tblStylePr w:type="band1Vert">
-      <w:tblPr/>
-      <w:tcPr>
-        <w:tcBorders>
-          <w:left w:val="nil"/>
-          <w:right w:val="nil"/>
-          <w:insideH w:val="nil"/>
-          <w:insideV w:val="nil"/>
-        </w:tcBorders>
-        <w:shd w:val="clear" w:color="auto" w:fill="C0C0C0"/>
-      </w:tcPr>
-    </w:tblStylePr>
-    <w:tblStylePr w:type="band1Horz">
-      <w:tblPr/>
-      <w:tcPr>
-        <w:tcBorders>
-          <w:left w:val="nil"/>
-          <w:right w:val="nil"/>
-          <w:insideH w:val="nil"/>
-          <w:insideV w:val="nil"/>
-        </w:tcBorders>
-        <w:shd w:val="clear" w:color="auto" w:fill="C0C0C0"/>
-      </w:tcPr>
-    </w:tblStylePr>
-  </w:style>
-  <w:style w:type="table" w:customStyle="1" w:styleId="-11">
-    <w:name w:val="浅色底纹 - 强调文字颜色 11"/>
-    <w:basedOn w:val="a1"/>
-    <w:uiPriority w:val="60"/>
-    <w:rsid w:val="009174B8"/>
-    <w:rPr>
-      <w:rFonts w:ascii="Calibri" w:eastAsia="Times New Roman" w:hAnsi="Calibri" w:cs="Times New Roman"/>
-      <w:color w:val="2E74B5"/>
-      <w:kern w:val="0"/>
-      <w:sz w:val="20"/>
-      <w:szCs w:val="20"/>
-    </w:rPr>
-    <w:tblPr>
-      <w:tblStyleRowBandSize w:val="1"/>
-      <w:tblStyleColBandSize w:val="1"/>
-      <w:tblInd w:w="0" w:type="dxa"/>
-      <w:tblBorders>
-        <w:top w:val="single" w:sz="8" w:space="0" w:color="5B9BD5"/>
-        <w:bottom w:val="single" w:sz="8" w:space="0" w:color="5B9BD5"/>
-      </w:tblBorders>
-      <w:tblCellMar>
-        <w:top w:w="0" w:type="dxa"/>
-        <w:left w:w="108" w:type="dxa"/>
-        <w:bottom w:w="0" w:type="dxa"/>
-        <w:right w:w="108" w:type="dxa"/>
-      </w:tblCellMar>
-    </w:tblPr>
-    <w:tblStylePr w:type="firstRow">
-      <w:pPr>
-        <w:spacing w:beforeLines="0" w:beforeAutospacing="0" w:afterLines="0" w:afterAutospacing="0" w:line="240" w:lineRule="auto"/>
-      </w:pPr>
-      <w:rPr>
-        <w:b/>
-        <w:bCs/>
-      </w:rPr>
-      <w:tblPr/>
-      <w:tcPr>
-        <w:tcBorders>
-          <w:top w:val="single" w:sz="8" w:space="0" w:color="5B9BD5"/>
-          <w:left w:val="nil"/>
-          <w:bottom w:val="single" w:sz="8" w:space="0" w:color="5B9BD5"/>
-          <w:right w:val="nil"/>
-          <w:insideH w:val="nil"/>
-          <w:insideV w:val="nil"/>
-        </w:tcBorders>
-      </w:tcPr>
-    </w:tblStylePr>
-    <w:tblStylePr w:type="lastRow">
-      <w:pPr>
-        <w:spacing w:beforeLines="0" w:beforeAutospacing="0" w:afterLines="0" w:afterAutospacing="0" w:line="240" w:lineRule="auto"/>
-      </w:pPr>
-      <w:rPr>
-        <w:b/>
-        <w:bCs/>
-      </w:rPr>
-      <w:tblPr/>
-      <w:tcPr>
-        <w:tcBorders>
-          <w:top w:val="single" w:sz="8" w:space="0" w:color="5B9BD5"/>
-          <w:left w:val="nil"/>
-          <w:bottom w:val="single" w:sz="8" w:space="0" w:color="5B9BD5"/>
-          <w:right w:val="nil"/>
-          <w:insideH w:val="nil"/>
-          <w:insideV w:val="nil"/>
-        </w:tcBorders>
-      </w:tcPr>
-    </w:tblStylePr>
-    <w:tblStylePr w:type="firstCol">
-      <w:rPr>
-        <w:b/>
-        <w:bCs/>
-      </w:rPr>
-    </w:tblStylePr>
-    <w:tblStylePr w:type="lastCol">
-      <w:rPr>
-        <w:b/>
-        <w:bCs/>
-      </w:rPr>
-    </w:tblStylePr>
-    <w:tblStylePr w:type="band1Vert">
-      <w:tblPr/>
-      <w:tcPr>
-        <w:tcBorders>
-          <w:left w:val="nil"/>
-          <w:right w:val="nil"/>
-          <w:insideH w:val="nil"/>
-          <w:insideV w:val="nil"/>
-        </w:tcBorders>
-        <w:shd w:val="clear" w:color="auto" w:fill="D6E6F4"/>
-      </w:tcPr>
-    </w:tblStylePr>
-    <w:tblStylePr w:type="band1Horz">
-      <w:tblPr/>
-      <w:tcPr>
-        <w:tcBorders>
-          <w:left w:val="nil"/>
-          <w:right w:val="nil"/>
-          <w:insideH w:val="nil"/>
-          <w:insideV w:val="nil"/>
-        </w:tcBorders>
-        <w:shd w:val="clear" w:color="auto" w:fill="D6E6F4"/>
-      </w:tcPr>
-    </w:tblStylePr>
-  </w:style>
-  <w:style w:type="paragraph" w:customStyle="1" w:styleId="af3">
-    <w:name w:val="标准正文"/>
-    <w:basedOn w:val="a"/>
-    <w:link w:val="Char7"/>
-    <w:rsid w:val="009174B8"/>
-    <w:pPr>
-      <w:spacing w:line="360" w:lineRule="auto"/>
-      <w:ind w:leftChars="400" w:left="840" w:firstLineChars="200" w:firstLine="480"/>
-    </w:pPr>
-    <w:rPr>
-      <w:kern w:val="0"/>
-      <w:sz w:val="24"/>
-      <w:szCs w:val="20"/>
-    </w:rPr>
-  </w:style>
-  <w:style w:type="paragraph" w:customStyle="1" w:styleId="af4">
-    <w:name w:val="表格文字"/>
-    <w:basedOn w:val="a"/>
-    <w:autoRedefine/>
-    <w:rsid w:val="009174B8"/>
-    <w:pPr>
-      <w:widowControl/>
-      <w:adjustRightInd w:val="0"/>
-      <w:jc w:val="left"/>
-    </w:pPr>
-    <w:rPr>
-      <w:rFonts w:ascii="宋体" w:hAnsi="宋体" w:cs="宋体-18030"/>
-      <w:color w:val="000000"/>
-      <w:kern w:val="0"/>
-      <w:szCs w:val="21"/>
-    </w:rPr>
-  </w:style>
-  <w:style w:type="character" w:customStyle="1" w:styleId="Char7">
-    <w:name w:val="标准正文 Char"/>
-    <w:link w:val="af3"/>
-    <w:rsid w:val="009174B8"/>
-    <w:rPr>
-      <w:rFonts w:ascii="Times New Roman" w:eastAsia="宋体" w:hAnsi="Times New Roman" w:cs="Times New Roman"/>
-      <w:kern w:val="0"/>
-      <w:sz w:val="24"/>
-      <w:szCs w:val="20"/>
-    </w:rPr>
-  </w:style>
-  <w:style w:type="paragraph" w:styleId="HTML">
-    <w:name w:val="HTML Preformatted"/>
-    <w:basedOn w:val="a"/>
-    <w:link w:val="HTMLChar"/>
-    <w:uiPriority w:val="99"/>
-    <w:unhideWhenUsed/>
-    <w:rsid w:val="009174B8"/>
-    <w:pPr>
-      <w:widowControl/>
-      <w:tabs>
-        <w:tab w:val="left" w:pos="916"/>
-        <w:tab w:val="left" w:pos="1832"/>
-        <w:tab w:val="left" w:pos="2748"/>
-        <w:tab w:val="left" w:pos="3664"/>
-        <w:tab w:val="left" w:pos="4580"/>
-        <w:tab w:val="left" w:pos="5496"/>
-        <w:tab w:val="left" w:pos="6412"/>
-        <w:tab w:val="left" w:pos="7328"/>
-        <w:tab w:val="left" w:pos="8244"/>
-        <w:tab w:val="left" w:pos="9160"/>
-        <w:tab w:val="left" w:pos="10076"/>
-        <w:tab w:val="left" w:pos="10992"/>
-        <w:tab w:val="left" w:pos="11908"/>
-        <w:tab w:val="left" w:pos="12824"/>
-        <w:tab w:val="left" w:pos="13740"/>
-        <w:tab w:val="left" w:pos="14656"/>
-      </w:tabs>
-      <w:jc w:val="left"/>
-    </w:pPr>
-    <w:rPr>
-      <w:rFonts w:ascii="宋体" w:hAnsi="宋体"/>
-      <w:kern w:val="0"/>
-      <w:sz w:val="24"/>
-    </w:rPr>
-  </w:style>
-  <w:style w:type="character" w:customStyle="1" w:styleId="HTMLChar">
-    <w:name w:val="HTML 预设格式 Char"/>
-    <w:basedOn w:val="a0"/>
-    <w:link w:val="HTML"/>
-    <w:uiPriority w:val="99"/>
-    <w:rsid w:val="009174B8"/>
-    <w:rPr>
-      <w:rFonts w:ascii="宋体" w:eastAsia="宋体" w:hAnsi="宋体" w:cs="Times New Roman"/>
-      <w:kern w:val="0"/>
-      <w:sz w:val="24"/>
-      <w:szCs w:val="24"/>
-    </w:rPr>
-  </w:style>
-  <w:style w:type="paragraph" w:customStyle="1" w:styleId="font5">
-    <w:name w:val="font5"/>
-    <w:basedOn w:val="a"/>
-    <w:rsid w:val="009174B8"/>
-    <w:pPr>
-      <w:widowControl/>
-      <w:spacing w:before="100" w:beforeAutospacing="1" w:after="100" w:afterAutospacing="1"/>
-      <w:jc w:val="left"/>
-    </w:pPr>
-    <w:rPr>
-      <w:rFonts w:ascii="宋体" w:hAnsi="宋体" w:cs="宋体"/>
-      <w:kern w:val="0"/>
-      <w:sz w:val="18"/>
-      <w:szCs w:val="18"/>
-    </w:rPr>
-  </w:style>
-  <w:style w:type="paragraph" w:customStyle="1" w:styleId="font6">
-    <w:name w:val="font6"/>
-    <w:basedOn w:val="a"/>
-    <w:rsid w:val="009174B8"/>
-    <w:pPr>
-      <w:widowControl/>
-      <w:spacing w:before="100" w:beforeAutospacing="1" w:after="100" w:afterAutospacing="1"/>
-      <w:jc w:val="left"/>
-    </w:pPr>
-    <w:rPr>
-      <w:rFonts w:ascii="宋体" w:hAnsi="宋体" w:cs="宋体"/>
-      <w:kern w:val="0"/>
-      <w:sz w:val="18"/>
-      <w:szCs w:val="18"/>
-    </w:rPr>
-  </w:style>
-  <w:style w:type="paragraph" w:customStyle="1" w:styleId="xl66">
-    <w:name w:val="xl66"/>
-    <w:basedOn w:val="a"/>
-    <w:rsid w:val="009174B8"/>
-    <w:pPr>
-      <w:widowControl/>
-      <w:pBdr>
-        <w:top w:val="single" w:sz="4" w:space="0" w:color="auto"/>
-        <w:left w:val="single" w:sz="4" w:space="0" w:color="auto"/>
-        <w:bottom w:val="single" w:sz="4" w:space="0" w:color="auto"/>
-        <w:right w:val="single" w:sz="4" w:space="0" w:color="auto"/>
-      </w:pBdr>
-      <w:spacing w:before="100" w:beforeAutospacing="1" w:after="100" w:afterAutospacing="1"/>
-      <w:jc w:val="left"/>
-      <w:textAlignment w:val="bottom"/>
-    </w:pPr>
-    <w:rPr>
-      <w:rFonts w:ascii="宋体" w:hAnsi="宋体" w:cs="宋体"/>
-      <w:kern w:val="0"/>
-      <w:sz w:val="24"/>
-    </w:rPr>
-  </w:style>
-  <w:style w:type="paragraph" w:customStyle="1" w:styleId="xl67">
-    <w:name w:val="xl67"/>
-    <w:basedOn w:val="a"/>
-    <w:rsid w:val="009174B8"/>
-    <w:pPr>
-      <w:widowControl/>
-      <w:pBdr>
-        <w:top w:val="single" w:sz="4" w:space="0" w:color="auto"/>
-        <w:left w:val="single" w:sz="4" w:space="0" w:color="auto"/>
-        <w:bottom w:val="single" w:sz="4" w:space="0" w:color="auto"/>
-        <w:right w:val="single" w:sz="4" w:space="0" w:color="auto"/>
-      </w:pBdr>
-      <w:spacing w:before="100" w:beforeAutospacing="1" w:after="100" w:afterAutospacing="1"/>
-      <w:jc w:val="left"/>
-    </w:pPr>
-    <w:rPr>
-      <w:rFonts w:ascii="宋体" w:hAnsi="宋体" w:cs="宋体"/>
-      <w:kern w:val="0"/>
-      <w:sz w:val="24"/>
-    </w:rPr>
-  </w:style>
-  <w:style w:type="paragraph" w:customStyle="1" w:styleId="xl68">
-    <w:name w:val="xl68"/>
-    <w:basedOn w:val="a"/>
-    <w:rsid w:val="009174B8"/>
-    <w:pPr>
-      <w:widowControl/>
-      <w:pBdr>
-        <w:top w:val="single" w:sz="4" w:space="0" w:color="auto"/>
-        <w:left w:val="single" w:sz="4" w:space="0" w:color="auto"/>
-        <w:bottom w:val="single" w:sz="4" w:space="0" w:color="auto"/>
-        <w:right w:val="single" w:sz="4" w:space="0" w:color="auto"/>
-      </w:pBdr>
-      <w:spacing w:before="100" w:beforeAutospacing="1" w:after="100" w:afterAutospacing="1"/>
-      <w:jc w:val="left"/>
-    </w:pPr>
-    <w:rPr>
-      <w:rFonts w:ascii="宋体" w:hAnsi="宋体" w:cs="宋体"/>
-      <w:kern w:val="0"/>
-      <w:sz w:val="24"/>
-    </w:rPr>
-  </w:style>
-  <w:style w:type="paragraph" w:customStyle="1" w:styleId="xl69">
-    <w:name w:val="xl69"/>
-    <w:basedOn w:val="a"/>
-    <w:rsid w:val="009174B8"/>
-    <w:pPr>
-      <w:widowControl/>
-      <w:pBdr>
-        <w:top w:val="single" w:sz="4" w:space="0" w:color="auto"/>
-        <w:left w:val="single" w:sz="4" w:space="0" w:color="auto"/>
-        <w:bottom w:val="single" w:sz="4" w:space="0" w:color="auto"/>
-        <w:right w:val="single" w:sz="4" w:space="0" w:color="auto"/>
-      </w:pBdr>
-      <w:spacing w:before="100" w:beforeAutospacing="1" w:after="100" w:afterAutospacing="1"/>
-      <w:jc w:val="left"/>
-    </w:pPr>
-    <w:rPr>
-      <w:rFonts w:ascii="宋体" w:hAnsi="宋体" w:cs="宋体"/>
-      <w:color w:val="000000"/>
-      <w:kern w:val="0"/>
-      <w:sz w:val="24"/>
-    </w:rPr>
-  </w:style>
-  <w:style w:type="paragraph" w:customStyle="1" w:styleId="xl70">
-    <w:name w:val="xl70"/>
-    <w:basedOn w:val="a"/>
-    <w:rsid w:val="009174B8"/>
-    <w:pPr>
-      <w:widowControl/>
-      <w:pBdr>
-        <w:top w:val="single" w:sz="4" w:space="0" w:color="auto"/>
-        <w:left w:val="single" w:sz="4" w:space="0" w:color="auto"/>
-        <w:bottom w:val="single" w:sz="4" w:space="0" w:color="auto"/>
-        <w:right w:val="single" w:sz="4" w:space="0" w:color="auto"/>
-      </w:pBdr>
-      <w:spacing w:before="100" w:beforeAutospacing="1" w:after="100" w:afterAutospacing="1"/>
-      <w:jc w:val="right"/>
-    </w:pPr>
-    <w:rPr>
-      <w:rFonts w:ascii="宋体" w:hAnsi="宋体" w:cs="宋体"/>
-      <w:kern w:val="0"/>
-      <w:sz w:val="24"/>
-    </w:rPr>
-  </w:style>
-  <w:style w:type="paragraph" w:customStyle="1" w:styleId="xl71">
-    <w:name w:val="xl71"/>
-    <w:basedOn w:val="a"/>
-    <w:rsid w:val="009174B8"/>
-    <w:pPr>
-      <w:widowControl/>
-      <w:pBdr>
-        <w:top w:val="single" w:sz="4" w:space="0" w:color="auto"/>
-        <w:left w:val="single" w:sz="4" w:space="0" w:color="auto"/>
-        <w:bottom w:val="single" w:sz="4" w:space="0" w:color="auto"/>
-        <w:right w:val="single" w:sz="4" w:space="0" w:color="auto"/>
-      </w:pBdr>
-      <w:shd w:val="clear" w:color="000000" w:fill="92D050"/>
-      <w:spacing w:before="100" w:beforeAutospacing="1" w:after="100" w:afterAutospacing="1"/>
-      <w:textAlignment w:val="top"/>
-    </w:pPr>
-    <w:rPr>
-      <w:rFonts w:ascii="宋体" w:hAnsi="宋体" w:cs="宋体"/>
-      <w:kern w:val="0"/>
-      <w:sz w:val="24"/>
-    </w:rPr>
-  </w:style>
-  <w:style w:type="paragraph" w:customStyle="1" w:styleId="xl72">
-    <w:name w:val="xl72"/>
-    <w:basedOn w:val="a"/>
-    <w:rsid w:val="009174B8"/>
-    <w:pPr>
-      <w:widowControl/>
-      <w:pBdr>
-        <w:top w:val="single" w:sz="4" w:space="0" w:color="auto"/>
-        <w:left w:val="single" w:sz="4" w:space="0" w:color="auto"/>
-        <w:bottom w:val="single" w:sz="4" w:space="0" w:color="auto"/>
-        <w:right w:val="single" w:sz="4" w:space="0" w:color="auto"/>
-      </w:pBdr>
-      <w:shd w:val="clear" w:color="000000" w:fill="92D050"/>
-      <w:spacing w:before="100" w:beforeAutospacing="1" w:after="100" w:afterAutospacing="1"/>
-      <w:jc w:val="left"/>
-      <w:textAlignment w:val="top"/>
-    </w:pPr>
-    <w:rPr>
-      <w:rFonts w:ascii="宋体" w:hAnsi="宋体" w:cs="宋体"/>
-      <w:kern w:val="0"/>
-      <w:sz w:val="24"/>
-    </w:rPr>
-  </w:style>
-  <w:style w:type="paragraph" w:customStyle="1" w:styleId="xl73">
-    <w:name w:val="xl73"/>
-    <w:basedOn w:val="a"/>
-    <w:rsid w:val="009174B8"/>
-    <w:pPr>
-      <w:widowControl/>
-      <w:pBdr>
-        <w:top w:val="single" w:sz="4" w:space="0" w:color="auto"/>
-        <w:left w:val="single" w:sz="4" w:space="0" w:color="auto"/>
-        <w:bottom w:val="single" w:sz="4" w:space="0" w:color="auto"/>
-        <w:right w:val="single" w:sz="4" w:space="0" w:color="auto"/>
-      </w:pBdr>
-      <w:spacing w:before="100" w:beforeAutospacing="1" w:after="100" w:afterAutospacing="1"/>
-      <w:jc w:val="left"/>
-    </w:pPr>
-    <w:rPr>
-      <w:rFonts w:ascii="宋体" w:hAnsi="宋体" w:cs="宋体"/>
-      <w:color w:val="000000"/>
-      <w:kern w:val="0"/>
-      <w:sz w:val="24"/>
-    </w:rPr>
-  </w:style>
-  <w:style w:type="paragraph" w:customStyle="1" w:styleId="xl74">
-    <w:name w:val="xl74"/>
-    <w:basedOn w:val="a"/>
-    <w:rsid w:val="009174B8"/>
-    <w:pPr>
-      <w:widowControl/>
-      <w:pBdr>
-        <w:top w:val="single" w:sz="4" w:space="0" w:color="auto"/>
-        <w:left w:val="single" w:sz="4" w:space="0" w:color="auto"/>
-        <w:bottom w:val="single" w:sz="4" w:space="0" w:color="auto"/>
-        <w:right w:val="single" w:sz="4" w:space="0" w:color="auto"/>
-      </w:pBdr>
-      <w:spacing w:before="100" w:beforeAutospacing="1" w:after="100" w:afterAutospacing="1"/>
-      <w:jc w:val="left"/>
-    </w:pPr>
-    <w:rPr>
-      <w:rFonts w:ascii="宋体" w:hAnsi="宋体" w:cs="宋体"/>
-      <w:color w:val="000000"/>
-      <w:kern w:val="0"/>
-      <w:sz w:val="24"/>
-    </w:rPr>
-  </w:style>
-  <w:style w:type="paragraph" w:customStyle="1" w:styleId="xl75">
-    <w:name w:val="xl75"/>
-    <w:basedOn w:val="a"/>
-    <w:rsid w:val="009174B8"/>
-    <w:pPr>
-      <w:widowControl/>
-      <w:pBdr>
-        <w:top w:val="single" w:sz="4" w:space="0" w:color="auto"/>
-        <w:left w:val="single" w:sz="4" w:space="0" w:color="auto"/>
-        <w:bottom w:val="single" w:sz="4" w:space="0" w:color="auto"/>
-        <w:right w:val="single" w:sz="4" w:space="0" w:color="auto"/>
-      </w:pBdr>
-      <w:shd w:val="clear" w:color="000000" w:fill="FFFF00"/>
-      <w:spacing w:before="100" w:beforeAutospacing="1" w:after="100" w:afterAutospacing="1"/>
-      <w:jc w:val="left"/>
-    </w:pPr>
-    <w:rPr>
-      <w:rFonts w:ascii="宋体" w:hAnsi="宋体" w:cs="宋体"/>
-      <w:color w:val="000000"/>
-      <w:kern w:val="0"/>
-      <w:sz w:val="24"/>
-    </w:rPr>
-  </w:style>
-  <w:style w:type="paragraph" w:customStyle="1" w:styleId="xl76">
-    <w:name w:val="xl76"/>
-    <w:basedOn w:val="a"/>
-    <w:rsid w:val="009174B8"/>
-    <w:pPr>
-      <w:widowControl/>
-      <w:pBdr>
-        <w:top w:val="single" w:sz="4" w:space="0" w:color="auto"/>
-        <w:left w:val="single" w:sz="4" w:space="0" w:color="auto"/>
-        <w:bottom w:val="single" w:sz="4" w:space="0" w:color="auto"/>
-        <w:right w:val="single" w:sz="4" w:space="0" w:color="auto"/>
-      </w:pBdr>
-      <w:shd w:val="clear" w:color="000000" w:fill="92D050"/>
-      <w:spacing w:before="100" w:beforeAutospacing="1" w:after="100" w:afterAutospacing="1"/>
-      <w:jc w:val="center"/>
-      <w:textAlignment w:val="top"/>
-    </w:pPr>
-    <w:rPr>
-      <w:rFonts w:ascii="宋体" w:hAnsi="宋体" w:cs="宋体"/>
-      <w:kern w:val="0"/>
-      <w:sz w:val="24"/>
-    </w:rPr>
-  </w:style>
-  <w:style w:type="character" w:styleId="af5">
-    <w:name w:val="FollowedHyperlink"/>
-    <w:basedOn w:val="a0"/>
-    <w:uiPriority w:val="99"/>
-    <w:semiHidden/>
-    <w:unhideWhenUsed/>
-    <w:rsid w:val="007719B5"/>
-    <w:rPr>
-      <w:color w:val="800080" w:themeColor="followedHyperlink"/>
-      <w:u w:val="single"/>
-    </w:rPr>
-  </w:style>
-  <w:style w:type="character" w:customStyle="1" w:styleId="1Char1">
-    <w:name w:val="标题 1 Char1"/>
-    <w:aliases w:val="H1 Char1,h1 Char1,Huvudrubrik Char1,app heading 1 Char1,l1 Char1,R1 Char1,H11 Char1,1. heading 1 Char1,标准章 Char1,1 Char1,PIM 1 Char1,章节 Char1,标题 11 Char1,Heading 11 Char1,level 1 Char1,Level 1 Head Char1,Heading 0 Char1,章 Char1,H12 Char"/>
-    <w:basedOn w:val="a0"/>
-    <w:uiPriority w:val="9"/>
-    <w:rsid w:val="007719B5"/>
-    <w:rPr>
-      <w:rFonts w:ascii="Times New Roman" w:hAnsi="Times New Roman"/>
-      <w:b/>
-      <w:bCs/>
-      <w:kern w:val="44"/>
-      <w:sz w:val="44"/>
-      <w:szCs w:val="44"/>
-    </w:rPr>
-  </w:style>
-  <w:style w:type="character" w:customStyle="1" w:styleId="2Char1">
-    <w:name w:val="标题 2 Char1"/>
-    <w:aliases w:val="l2 Char1,h2 Char1,heading 2 Char1,heading 2TOC Char1,H2 Char1,UNDERRUBRIK 1-2 Char1,Head2A Char1,2 Char1,2nd level Char1,õberschrift 2 Char1,1.1  heading 2 Char1,第一章 标题 2 Char1,Heading 2 Hidden Char1,Heading 2 CCBS Char1,sect 1.2 Char1"/>
-    <w:basedOn w:val="a0"/>
-    <w:uiPriority w:val="9"/>
-    <w:semiHidden/>
-    <w:rsid w:val="007719B5"/>
-    <w:rPr>
-      <w:rFonts w:asciiTheme="majorHAnsi" w:eastAsiaTheme="majorEastAsia" w:hAnsiTheme="majorHAnsi" w:cstheme="majorBidi"/>
-      <w:b/>
-      <w:bCs/>
-      <w:kern w:val="2"/>
-      <w:sz w:val="32"/>
-      <w:szCs w:val="32"/>
-    </w:rPr>
-  </w:style>
-  <w:style w:type="character" w:customStyle="1" w:styleId="3Char1">
-    <w:name w:val="标题 3 Char1"/>
-    <w:aliases w:val="H3 Char1,level_3 Char1,PIM 3 Char1,Level 3 Head Char1,h3 Char1,3rd level Char1,3 Char1,31 Char1,32 Char1,33 Char1,34 Char1,35 Char1,311 Char1,321 Char1,331 Char1,36 Char1,312 Char1,322 Char1,332 Char1,37 Char1,313 Char1,323 Char1,333 Char1"/>
-    <w:basedOn w:val="a0"/>
-    <w:uiPriority w:val="9"/>
-    <w:semiHidden/>
-    <w:rsid w:val="007719B5"/>
-    <w:rPr>
-      <w:rFonts w:ascii="Times New Roman" w:hAnsi="Times New Roman"/>
-      <w:b/>
-      <w:bCs/>
-      <w:kern w:val="2"/>
-      <w:sz w:val="32"/>
-      <w:szCs w:val="32"/>
-    </w:rPr>
-  </w:style>
-  <w:style w:type="character" w:customStyle="1" w:styleId="4Char1">
-    <w:name w:val="标题 4 Char1"/>
-    <w:aliases w:val="heading 4 Char1,h4 Char1,H4 Char1,H41 Char1,H42 Char1,H43 Char1,H44 Char1,H45 Char1,H46 Char1,H47 Char1,H48 Char1,H49 Char1,H410 Char1,H411 Char1,H421 Char1,H431 Char1,H441 Char1,H451 Char1,H461 Char1,H471 Char1,H481 Char1,H491 Char1,(一) Char"/>
-    <w:basedOn w:val="a0"/>
-    <w:uiPriority w:val="9"/>
-    <w:semiHidden/>
-    <w:rsid w:val="007719B5"/>
-    <w:rPr>
-      <w:rFonts w:asciiTheme="majorHAnsi" w:eastAsiaTheme="majorEastAsia" w:hAnsiTheme="majorHAnsi" w:cstheme="majorBidi"/>
-      <w:b/>
-      <w:bCs/>
-      <w:kern w:val="2"/>
-      <w:sz w:val="28"/>
-      <w:szCs w:val="28"/>
-    </w:rPr>
-  </w:style>
-  <w:style w:type="character" w:customStyle="1" w:styleId="21">
-    <w:name w:val="已访问的超链接2"/>
-    <w:uiPriority w:val="99"/>
-    <w:semiHidden/>
-    <w:rsid w:val="007719B5"/>
-    <w:rPr>
-      <w:color w:val="954F72"/>
-      <w:u w:val="single"/>
-    </w:rPr>
-  </w:style>
-  <w:style w:type="character" w:customStyle="1" w:styleId="Char8">
-    <w:name w:val="正文文本缩进 Char"/>
-    <w:link w:val="af6"/>
-    <w:uiPriority w:val="99"/>
-    <w:rsid w:val="004045F7"/>
-    <w:rPr>
-      <w:sz w:val="24"/>
-      <w:szCs w:val="24"/>
-    </w:rPr>
-  </w:style>
-  <w:style w:type="paragraph" w:styleId="af6">
-    <w:name w:val="Body Text Indent"/>
-    <w:basedOn w:val="a"/>
-    <w:link w:val="Char8"/>
-    <w:uiPriority w:val="99"/>
-    <w:rsid w:val="004045F7"/>
-    <w:pPr>
-      <w:spacing w:line="360" w:lineRule="auto"/>
-      <w:ind w:firstLineChars="200" w:firstLine="480"/>
-    </w:pPr>
-    <w:rPr>
-      <w:rFonts w:asciiTheme="minorHAnsi" w:eastAsiaTheme="minorEastAsia" w:hAnsiTheme="minorHAnsi" w:cstheme="minorBidi"/>
-      <w:sz w:val="24"/>
-    </w:rPr>
-  </w:style>
-  <w:style w:type="character" w:customStyle="1" w:styleId="Char10">
-    <w:name w:val="正文文本缩进 Char1"/>
-    <w:basedOn w:val="a0"/>
-    <w:uiPriority w:val="99"/>
-    <w:semiHidden/>
-    <w:rsid w:val="004045F7"/>
-    <w:rPr>
-      <w:rFonts w:ascii="Times New Roman" w:eastAsia="宋体" w:hAnsi="Times New Roman" w:cs="Times New Roman"/>
-      <w:szCs w:val="24"/>
-    </w:rPr>
-  </w:style>
-  <w:style w:type="character" w:customStyle="1" w:styleId="Char11">
-    <w:name w:val="文档结构图 Char1"/>
-    <w:basedOn w:val="a0"/>
-    <w:uiPriority w:val="99"/>
-    <w:semiHidden/>
-    <w:rsid w:val="00D20CFD"/>
-    <w:rPr>
-      <w:rFonts w:ascii="宋体" w:eastAsia="宋体" w:hAnsi="宋体" w:hint="eastAsia"/>
-      <w:sz w:val="18"/>
-      <w:szCs w:val="18"/>
-    </w:rPr>
-  </w:style>
-  <w:style w:type="character" w:customStyle="1" w:styleId="Char12">
-    <w:name w:val="批注框文本 Char1"/>
-    <w:basedOn w:val="a0"/>
-    <w:uiPriority w:val="99"/>
-    <w:semiHidden/>
-    <w:rsid w:val="00D20CFD"/>
-    <w:rPr>
-      <w:sz w:val="18"/>
-      <w:szCs w:val="18"/>
-    </w:rPr>
-  </w:style>
-  <w:style w:type="character" w:customStyle="1" w:styleId="Char13">
-    <w:name w:val="批注文字 Char1"/>
-    <w:basedOn w:val="a0"/>
-    <w:uiPriority w:val="99"/>
-    <w:semiHidden/>
-    <w:rsid w:val="00D20CFD"/>
-  </w:style>
-  <w:style w:type="character" w:customStyle="1" w:styleId="Char14">
-    <w:name w:val="批注主题 Char1"/>
-    <w:basedOn w:val="Char13"/>
-    <w:uiPriority w:val="99"/>
-    <w:semiHidden/>
-    <w:rsid w:val="00D20CFD"/>
-    <w:rPr>
-      <w:b/>
-      <w:bCs/>
-    </w:rPr>
-  </w:style>
-</w:styles>
-</file>
-
-<file path=word/stylesWithEffects.xml><?xml version="1.0" encoding="utf-8"?>
-<w:styles xmlns:wpc="http://schemas.microsoft.com/office/word/2010/wordprocessingCanvas" xmlns:mc="http://schemas.openxmlformats.org/markup-compatibility/2006" xmlns:o="urn:schemas-microsoft-com:office:office" xmlns:r="http://schemas.openxmlformats.org/officeDocument/2006/relationships" xmlns:m="http://schemas.openxmlformats.org/officeDocument/2006/math" xmlns:v="urn:schemas-microsoft-com:vml" xmlns:wp14="http://schemas.microsoft.com/office/word/2010/wordprocessingDrawing" xmlns:wp="http://schemas.openxmlformats.org/drawingml/2006/wordprocessingDrawing" xmlns:w10="urn:schemas-microsoft-com:office:word" xmlns:w="http://schemas.openxmlformats.org/wordprocessingml/2006/main" xmlns:w14="http://schemas.microsoft.com/office/word/2010/wordml" xmlns:wpg="http://schemas.microsoft.com/office/word/2010/wordprocessingGroup" xmlns:wpi="http://schemas.microsoft.com/office/word/2010/wordprocessingInk" xmlns:wne="http://schemas.microsoft.com/office/word/2006/wordml" xmlns:wps="http://schemas.microsoft.com/office/word/2010/wordprocessingShape" mc:Ignorable="w14 wp14">
-  <w:docDefaults>
-    <w:rPrDefault>
-      <w:rPr>
-        <w:rFonts w:asciiTheme="minorHAnsi" w:eastAsiaTheme="minorEastAsia" w:hAnsiTheme="minorHAnsi" w:cstheme="minorBidi"/>
-        <w:kern w:val="2"/>
-        <w:sz w:val="21"/>
-        <w:szCs w:val="22"/>
-        <w:lang w:val="en-US" w:eastAsia="zh-CN" w:bidi="ar-SA"/>
-      </w:rPr>
-    </w:rPrDefault>
-    <w:pPrDefault/>
-  </w:docDefaults>
-  <w:latentStyles w:defLockedState="0" w:defUIPriority="99" w:defSemiHidden="1" w:defUnhideWhenUsed="1" w:defQFormat="0" w:count="267">
-    <w:lsdException w:name="Normal" w:semiHidden="0" w:uiPriority="0" w:unhideWhenUsed="0" w:qFormat="1"/>
-    <w:lsdException w:name="heading 1" w:semiHidden="0" w:uiPriority="9" w:unhideWhenUsed="0" w:qFormat="1"/>
-    <w:lsdException w:name="heading 2" w:uiPriority="9" w:qFormat="1"/>
-    <w:lsdException w:name="heading 3" w:uiPriority="9" w:qFormat="1"/>
-    <w:lsdException w:name="heading 4" w:uiPriority="9" w:qFormat="1"/>
-    <w:lsdException w:name="heading 5" w:uiPriority="9" w:qFormat="1"/>
-    <w:lsdException w:name="heading 6" w:uiPriority="9" w:qFormat="1"/>
-    <w:lsdException w:name="heading 7" w:uiPriority="9" w:qFormat="1"/>
-    <w:lsdException w:name="heading 8" w:uiPriority="9" w:qFormat="1"/>
-    <w:lsdException w:name="heading 9" w:uiPriority="9" w:qFormat="1"/>
-    <w:lsdException w:name="toc 1" w:uiPriority="39"/>
-    <w:lsdException w:name="toc 2" w:uiPriority="39"/>
-    <w:lsdException w:name="toc 3" w:uiPriority="39"/>
-    <w:lsdException w:name="toc 4" w:uiPriority="39"/>
-    <w:lsdException w:name="toc 5" w:uiPriority="39"/>
-    <w:lsdException w:name="toc 6" w:uiPriority="39"/>
-    <w:lsdException w:name="toc 7" w:uiPriority="39"/>
-    <w:lsdException w:name="toc 8" w:uiPriority="39"/>
-    <w:lsdException w:name="toc 9" w:uiPriority="39"/>
-    <w:lsdException w:name="Normal Indent" w:uiPriority="0"/>
-    <w:lsdException w:name="caption" w:uiPriority="35" w:qFormat="1"/>
-    <w:lsdException w:name="Title" w:semiHidden="0" w:uiPriority="10" w:unhideWhenUsed="0" w:qFormat="1"/>
-    <w:lsdException w:name="Default Paragraph Font" w:uiPriority="1"/>
-    <w:lsdException w:name="Subtitle" w:semiHidden="0" w:uiPriority="11" w:unhideWhenUsed="0" w:qFormat="1"/>
-    <w:lsdException w:name="Strong" w:semiHidden="0" w:uiPriority="22" w:unhideWhenUsed="0" w:qFormat="1"/>
-    <w:lsdException w:name="Emphasis" w:semiHidden="0" w:uiPriority="20" w:unhideWhenUsed="0" w:qFormat="1"/>
-    <w:lsdException w:name="Table Grid" w:semiHidden="0" w:uiPriority="59" w:unhideWhenUsed="0"/>
-    <w:lsdException w:name="Placeholder Text" w:unhideWhenUsed="0"/>
-    <w:lsdException w:name="No Spacing" w:semiHidden="0" w:uiPriority="1" w:unhideWhenUsed="0" w:qFormat="1"/>
-    <w:lsdException w:name="Light Shading" w:semiHidden="0" w:uiPriority="60" w:unhideWhenUsed="0"/>
-    <w:lsdException w:name="Light List" w:semiHidden="0" w:uiPriority="61" w:unhideWhenUsed="0"/>
-    <w:lsdException w:name="Light Grid" w:semiHidden="0" w:uiPriority="62" w:unhideWhenUsed="0"/>
-    <w:lsdException w:name="Medium Shading 1" w:semiHidden="0" w:uiPriority="63" w:unhideWhenUsed="0"/>
-    <w:lsdException w:name="Medium Shading 2" w:semiHidden="0" w:uiPriority="64" w:unhideWhenUsed="0"/>
-    <w:lsdException w:name="Medium List 1" w:semiHidden="0" w:uiPriority="65" w:unhideWhenUsed="0"/>
-    <w:lsdException w:name="Medium List 2" w:semiHidden="0" w:uiPriority="66" w:unhideWhenUsed="0"/>
-    <w:lsdException w:name="Medium Grid 1" w:semiHidden="0" w:uiPriority="67" w:unhideWhenUsed="0"/>
-    <w:lsdException w:name="Medium Grid 2" w:semiHidden="0" w:uiPriority="68" w:unhideWhenUsed="0"/>
-    <w:lsdException w:name="Medium Grid 3" w:semiHidden="0" w:uiPriority="69" w:unhideWhenUsed="0"/>
-    <w:lsdException w:name="Dark List" w:semiHidden="0" w:uiPriority="70" w:unhideWhenUsed="0"/>
-    <w:lsdException w:name="Colorful Shading" w:semiHidden="0" w:uiPriority="71" w:unhideWhenUsed="0"/>
-    <w:lsdException w:name="Colorful List" w:semiHidden="0" w:uiPriority="72" w:unhideWhenUsed="0"/>
-    <w:lsdException w:name="Colorful Grid" w:semiHidden="0" w:uiPriority="73" w:unhideWhenUsed="0"/>
-    <w:lsdException w:name="Light Shading Accent 1" w:semiHidden="0" w:uiPriority="60" w:unhideWhenUsed="0"/>
-    <w:lsdException w:name="Light List Accent 1" w:semiHidden="0" w:uiPriority="61" w:unhideWhenUsed="0"/>
-    <w:lsdException w:name="Light Grid Accent 1" w:semiHidden="0" w:uiPriority="62" w:unhideWhenUsed="0"/>
-    <w:lsdException w:name="Medium Shading 1 Accent 1" w:semiHidden="0" w:uiPriority="63" w:unhideWhenUsed="0"/>
-    <w:lsdException w:name="Medium Shading 2 Accent 1" w:semiHidden="0" w:uiPriority="64" w:unhideWhenUsed="0"/>
-    <w:lsdException w:name="Medium List 1 Accent 1" w:semiHidden="0" w:uiPriority="65" w:unhideWhenUsed="0"/>
-    <w:lsdException w:name="Revision" w:unhideWhenUsed="0"/>
-    <w:lsdException w:name="List Paragraph" w:semiHidden="0" w:uiPriority="34" w:unhideWhenUsed="0" w:qFormat="1"/>
-    <w:lsdException w:name="Quote" w:semiHidden="0" w:uiPriority="29" w:unhideWhenUsed="0" w:qFormat="1"/>
-    <w:lsdException w:name="Intense Quote" w:semiHidden="0" w:uiPriority="30" w:unhideWhenUsed="0" w:qFormat="1"/>
-    <w:lsdException w:name="Medium List 2 Accent 1" w:semiHidden="0" w:uiPriority="66" w:unhideWhenUsed="0"/>
-    <w:lsdException w:name="Medium Grid 1 Accent 1" w:semiHidden="0" w:uiPriority="67" w:unhideWhenUsed="0"/>
-    <w:lsdException w:name="Medium Grid 2 Accent 1" w:semiHidden="0" w:uiPriority="68" w:unhideWhenUsed="0"/>
-    <w:lsdException w:name="Medium Grid 3 Accent 1" w:semiHidden="0" w:uiPriority="69" w:unhideWhenUsed="0"/>
-    <w:lsdException w:name="Dark List Accent 1" w:semiHidden="0" w:uiPriority="70" w:unhideWhenUsed="0"/>
-    <w:lsdException w:name="Colorful Shading Accent 1" w:semiHidden="0" w:uiPriority="71" w:unhideWhenUsed="0"/>
-    <w:lsdException w:name="Colorful List Accent 1" w:semiHidden="0" w:uiPriority="72" w:unhideWhenUsed="0"/>
-    <w:lsdException w:name="Colorful Grid Accent 1" w:semiHidden="0" w:uiPriority="73" w:unhideWhenUsed="0"/>
-    <w:lsdException w:name="Light Shading Accent 2" w:semiHidden="0" w:uiPriority="60" w:unhideWhenUsed="0"/>
-    <w:lsdException w:name="Light List Accent 2" w:semiHidden="0" w:uiPriority="61" w:unhideWhenUsed="0"/>
-    <w:lsdException w:name="Light Grid Accent 2" w:semiHidden="0" w:uiPriority="62" w:unhideWhenUsed="0"/>
-    <w:lsdException w:name="Medium Shading 1 Accent 2" w:semiHidden="0" w:uiPriority="63" w:unhideWhenUsed="0"/>
-    <w:lsdException w:name="Medium Shading 2 Accent 2" w:semiHidden="0" w:uiPriority="64" w:unhideWhenUsed="0"/>
-    <w:lsdException w:name="Medium List 1 Accent 2" w:semiHidden="0" w:uiPriority="65" w:unhideWhenUsed="0"/>
-    <w:lsdException w:name="Medium List 2 Accent 2" w:semiHidden="0" w:uiPriority="66" w:unhideWhenUsed="0"/>
-    <w:lsdException w:name="Medium Grid 1 Accent 2" w:semiHidden="0" w:uiPriority="67" w:unhideWhenUsed="0"/>
-    <w:lsdException w:name="Medium Grid 2 Accent 2" w:semiHidden="0" w:uiPriority="68" w:unhideWhenUsed="0"/>
-    <w:lsdException w:name="Medium Grid 3 Accent 2" w:semiHidden="0" w:uiPriority="69" w:unhideWhenUsed="0"/>
-    <w:lsdException w:name="Dark List Accent 2" w:semiHidden="0" w:uiPriority="70" w:unhideWhenUsed="0"/>
-    <w:lsdException w:name="Colorful Shading Accent 2" w:semiHidden="0" w:uiPriority="71" w:unhideWhenUsed="0"/>
-    <w:lsdException w:name="Colorful List Accent 2" w:semiHidden="0" w:uiPriority="72" w:unhideWhenUsed="0"/>
-    <w:lsdException w:name="Colorful Grid Accent 2" w:semiHidden="0" w:uiPriority="73" w:unhideWhenUsed="0"/>
-    <w:lsdException w:name="Light Shading Accent 3" w:semiHidden="0" w:uiPriority="60" w:unhideWhenUsed="0"/>
-    <w:lsdException w:name="Light List Accent 3" w:semiHidden="0" w:uiPriority="61" w:unhideWhenUsed="0"/>
-    <w:lsdException w:name="Light Grid Accent 3" w:semiHidden="0" w:uiPriority="62" w:unhideWhenUsed="0"/>
-    <w:lsdException w:name="Medium Shading 1 Accent 3" w:semiHidden="0" w:uiPriority="63" w:unhideWhenUsed="0"/>
-    <w:lsdException w:name="Medium Shading 2 Accent 3" w:semiHidden="0" w:uiPriority="64" w:unhideWhenUsed="0"/>
-    <w:lsdException w:name="Medium List 1 Accent 3" w:semiHidden="0" w:uiPriority="65" w:unhideWhenUsed="0"/>
-    <w:lsdException w:name="Medium List 2 Accent 3" w:semiHidden="0" w:uiPriority="66" w:unhideWhenUsed="0"/>
-    <w:lsdException w:name="Medium Grid 1 Accent 3" w:semiHidden="0" w:uiPriority="67" w:unhideWhenUsed="0"/>
-    <w:lsdException w:name="Medium Grid 2 Accent 3" w:semiHidden="0" w:uiPriority="68" w:unhideWhenUsed="0"/>
-    <w:lsdException w:name="Medium Grid 3 Accent 3" w:semiHidden="0" w:uiPriority="69" w:unhideWhenUsed="0"/>
-    <w:lsdException w:name="Dark List Accent 3" w:semiHidden="0" w:uiPriority="70" w:unhideWhenUsed="0"/>
-    <w:lsdException w:name="Colorful Shading Accent 3" w:semiHidden="0" w:uiPriority="71" w:unhideWhenUsed="0"/>
-    <w:lsdException w:name="Colorful List Accent 3" w:semiHidden="0" w:uiPriority="72" w:unhideWhenUsed="0"/>
-    <w:lsdException w:name="Colorful Grid Accent 3" w:semiHidden="0" w:uiPriority="73" w:unhideWhenUsed="0"/>
-    <w:lsdException w:name="Light Shading Accent 4" w:semiHidden="0" w:uiPriority="60" w:unhideWhenUsed="0"/>
-    <w:lsdException w:name="Light List Accent 4" w:semiHidden="0" w:uiPriority="61" w:unhideWhenUsed="0"/>
-    <w:lsdException w:name="Light Grid Accent 4" w:semiHidden="0" w:uiPriority="62" w:unhideWhenUsed="0"/>
-    <w:lsdException w:name="Medium Shading 1 Accent 4" w:semiHidden="0" w:uiPriority="63" w:unhideWhenUsed="0"/>
-    <w:lsdException w:name="Medium Shading 2 Accent 4" w:semiHidden="0" w:uiPriority="64" w:unhideWhenUsed="0"/>
-    <w:lsdException w:name="Medium List 1 Accent 4" w:semiHidden="0" w:uiPriority="65" w:unhideWhenUsed="0"/>
-    <w:lsdException w:name="Medium List 2 Accent 4" w:semiHidden="0" w:uiPriority="66" w:unhideWhenUsed="0"/>
-    <w:lsdException w:name="Medium Grid 1 Accent 4" w:semiHidden="0" w:uiPriority="67" w:unhideWhenUsed="0"/>
-    <w:lsdException w:name="Medium Grid 2 Accent 4" w:semiHidden="0" w:uiPriority="68" w:unhideWhenUsed="0"/>
-    <w:lsdException w:name="Medium Grid 3 Accent 4" w:semiHidden="0" w:uiPriority="69" w:unhideWhenUsed="0"/>
-    <w:lsdException w:name="Dark List Accent 4" w:semiHidden="0" w:uiPriority="70" w:unhideWhenUsed="0"/>
-    <w:lsdException w:name="Colorful Shading Accent 4" w:semiHidden="0" w:uiPriority="71" w:unhideWhenUsed="0"/>
-    <w:lsdException w:name="Colorful List Accent 4" w:semiHidden="0" w:uiPriority="72" w:unhideWhenUsed="0"/>
-    <w:lsdException w:name="Colorful Grid Accent 4" w:semiHidden="0" w:uiPriority="73" w:unhideWhenUsed="0"/>
-    <w:lsdException w:name="Light Shading Accent 5" w:semiHidden="0" w:uiPriority="60" w:unhideWhenUsed="0"/>
-    <w:lsdException w:name="Light List Accent 5" w:semiHidden="0" w:uiPriority="61" w:unhideWhenUsed="0"/>
-    <w:lsdException w:name="Light Grid Accent 5" w:semiHidden="0" w:uiPriority="62" w:unhideWhenUsed="0"/>
-    <w:lsdException w:name="Medium Shading 1 Accent 5" w:semiHidden="0" w:uiPriority="63" w:unhideWhenUsed="0"/>
-    <w:lsdException w:name="Medium Shading 2 Accent 5" w:semiHidden="0" w:uiPriority="64" w:unhideWhenUsed="0"/>
-    <w:lsdException w:name="Medium List 1 Accent 5" w:semiHidden="0" w:uiPriority="65" w:unhideWhenUsed="0"/>
-    <w:lsdException w:name="Medium List 2 Accent 5" w:semiHidden="0" w:uiPriority="66" w:unhideWhenUsed="0"/>
-    <w:lsdException w:name="Medium Grid 1 Accent 5" w:semiHidden="0" w:uiPriority="67" w:unhideWhenUsed="0"/>
-    <w:lsdException w:name="Medium Grid 2 Accent 5" w:semiHidden="0" w:uiPriority="68" w:unhideWhenUsed="0"/>
-    <w:lsdException w:name="Medium Grid 3 Accent 5" w:semiHidden="0" w:uiPriority="69" w:unhideWhenUsed="0"/>
-    <w:lsdException w:name="Dark List Accent 5" w:semiHidden="0" w:uiPriority="70" w:unhideWhenUsed="0"/>
-    <w:lsdException w:name="Colorful Shading Accent 5" w:semiHidden="0" w:uiPriority="71" w:unhideWhenUsed="0"/>
-    <w:lsdException w:name="Colorful List Accent 5" w:semiHidden="0" w:uiPriority="72" w:unhideWhenUsed="0"/>
-    <w:lsdException w:name="Colorful Grid Accent 5" w:semiHidden="0" w:uiPriority="73" w:unhideWhenUsed="0"/>
-    <w:lsdException w:name="Light Shading Accent 6" w:semiHidden="0" w:uiPriority="60" w:unhideWhenUsed="0"/>
-    <w:lsdException w:name="Light List Accent 6" w:semiHidden="0" w:uiPriority="61" w:unhideWhenUsed="0"/>
-    <w:lsdException w:name="Light Grid Accent 6" w:semiHidden="0" w:uiPriority="62" w:unhideWhenUsed="0"/>
-    <w:lsdException w:name="Medium Shading 1 Accent 6" w:semiHidden="0" w:uiPriority="63" w:unhideWhenUsed="0"/>
-    <w:lsdException w:name="Medium Shading 2 Accent 6" w:semiHidden="0" w:uiPriority="64" w:unhideWhenUsed="0"/>
-    <w:lsdException w:name="Medium List 1 Accent 6" w:semiHidden="0" w:uiPriority="65" w:unhideWhenUsed="0"/>
-    <w:lsdException w:name="Medium List 2 Accent 6" w:semiHidden="0" w:uiPriority="66" w:unhideWhenUsed="0"/>
-    <w:lsdException w:name="Medium Grid 1 Accent 6" w:semiHidden="0" w:uiPriority="67" w:unhideWhenUsed="0"/>
-    <w:lsdException w:name="Medium Grid 2 Accent 6" w:semiHidden="0" w:uiPriority="68" w:unhideWhenUsed="0"/>
-    <w:lsdException w:name="Medium Grid 3 Accent 6" w:semiHidden="0" w:uiPriority="69" w:unhideWhenUsed="0"/>
-    <w:lsdException w:name="Dark List Accent 6" w:semiHidden="0" w:uiPriority="70" w:unhideWhenUsed="0"/>
-    <w:lsdException w:name="Colorful Shading Accent 6" w:semiHidden="0" w:uiPriority="71" w:unhideWhenUsed="0"/>
-    <w:lsdException w:name="Colorful List Accent 6" w:semiHidden="0" w:uiPriority="72" w:unhideWhenUsed="0"/>
-    <w:lsdException w:name="Colorful Grid Accent 6" w:semiHidden="0" w:uiPriority="73" w:unhideWhenUsed="0"/>
-    <w:lsdException w:name="Subtle Emphasis" w:semiHidden="0" w:uiPriority="19" w:unhideWhenUsed="0" w:qFormat="1"/>
-    <w:lsdException w:name="Intense Emphasis" w:semiHidden="0" w:uiPriority="21" w:unhideWhenUsed="0" w:qFormat="1"/>
-    <w:lsdException w:name="Subtle Reference" w:semiHidden="0" w:uiPriority="31" w:unhideWhenUsed="0" w:qFormat="1"/>
-    <w:lsdException w:name="Intense Reference" w:semiHidden="0" w:uiPriority="32" w:unhideWhenUsed="0" w:qFormat="1"/>
-    <w:lsdException w:name="Book Title" w:semiHidden="0" w:uiPriority="33" w:unhideWhenUsed="0" w:qFormat="1"/>
-    <w:lsdException w:name="Bibliography" w:uiPriority="37"/>
-    <w:lsdException w:name="TOC Heading" w:uiPriority="39" w:qFormat="1"/>
+  <w:latentStyles w:defLockedState="0" w:defUIPriority="99" w:defSemiHidden="0" w:defUnhideWhenUsed="0" w:defQFormat="0" w:count="371">
+    <w:lsdException w:name="Normal" w:uiPriority="0" w:qFormat="1"/>
+    <w:lsdException w:name="heading 1" w:uiPriority="9" w:qFormat="1"/>
+    <w:lsdException w:name="heading 2" w:semiHidden="1" w:uiPriority="9" w:unhideWhenUsed="1" w:qFormat="1"/>
+    <w:lsdException w:name="heading 3" w:semiHidden="1" w:uiPriority="9" w:unhideWhenUsed="1" w:qFormat="1"/>
+    <w:lsdException w:name="heading 4" w:semiHidden="1" w:uiPriority="9" w:unhideWhenUsed="1" w:qFormat="1"/>
+    <w:lsdException w:name="heading 5" w:semiHidden="1" w:uiPriority="9" w:unhideWhenUsed="1" w:qFormat="1"/>
+    <w:lsdException w:name="heading 6" w:semiHidden="1" w:uiPriority="9" w:unhideWhenUsed="1" w:qFormat="1"/>
+    <w:lsdException w:name="heading 7" w:semiHidden="1" w:uiPriority="9" w:unhideWhenUsed="1" w:qFormat="1"/>
+    <w:lsdException w:name="heading 8" w:semiHidden="1" w:uiPriority="9" w:unhideWhenUsed="1" w:qFormat="1"/>
+    <w:lsdException w:name="heading 9" w:semiHidden="1" w:uiPriority="9" w:unhideWhenUsed="1" w:qFormat="1"/>
+    <w:lsdException w:name="index 1" w:semiHidden="1" w:unhideWhenUsed="1"/>
+    <w:lsdException w:name="index 2" w:semiHidden="1" w:unhideWhenUsed="1"/>
+    <w:lsdException w:name="index 3" w:semiHidden="1" w:unhideWhenUsed="1"/>
+    <w:lsdException w:name="index 4" w:semiHidden="1" w:unhideWhenUsed="1"/>
+    <w:lsdException w:name="index 5" w:semiHidden="1" w:unhideWhenUsed="1"/>
+    <w:lsdException w:name="index 6" w:semiHidden="1" w:unhideWhenUsed="1"/>
+    <w:lsdException w:name="index 7" w:semiHidden="1" w:unhideWhenUsed="1"/>
+    <w:lsdException w:name="index 8" w:semiHidden="1" w:unhideWhenUsed="1"/>
+    <w:lsdException w:name="index 9" w:semiHidden="1" w:unhideWhenUsed="1"/>
+    <w:lsdException w:name="toc 1" w:semiHidden="1" w:uiPriority="39" w:unhideWhenUsed="1"/>
+    <w:lsdException w:name="toc 2" w:semiHidden="1" w:uiPriority="39" w:unhideWhenUsed="1"/>
+    <w:lsdException w:name="toc 3" w:semiHidden="1" w:uiPriority="39" w:unhideWhenUsed="1"/>
+    <w:lsdException w:name="toc 4" w:semiHidden="1" w:uiPriority="39" w:unhideWhenUsed="1"/>
+    <w:lsdException w:name="toc 5" w:semiHidden="1" w:uiPriority="39" w:unhideWhenUsed="1"/>
+    <w:lsdException w:name="toc 6" w:semiHidden="1" w:uiPriority="39" w:unhideWhenUsed="1"/>
+    <w:lsdException w:name="toc 7" w:semiHidden="1" w:uiPriority="39" w:unhideWhenUsed="1"/>
+    <w:lsdException w:name="toc 8" w:semiHidden="1" w:uiPriority="39" w:unhideWhenUsed="1"/>
+    <w:lsdException w:name="toc 9" w:semiHidden="1" w:uiPriority="39" w:unhideWhenUsed="1"/>
+    <w:lsdException w:name="Normal Indent" w:semiHidden="1" w:uiPriority="0" w:unhideWhenUsed="1"/>
+    <w:lsdException w:name="footnote text" w:semiHidden="1" w:unhideWhenUsed="1"/>
+    <w:lsdException w:name="annotation text" w:semiHidden="1" w:unhideWhenUsed="1"/>
+    <w:lsdException w:name="header" w:semiHidden="1" w:unhideWhenUsed="1"/>
+    <w:lsdException w:name="footer" w:semiHidden="1" w:unhideWhenUsed="1"/>
+    <w:lsdException w:name="index heading" w:semiHidden="1" w:unhideWhenUsed="1"/>
+    <w:lsdException w:name="caption" w:semiHidden="1" w:uiPriority="35" w:unhideWhenUsed="1" w:qFormat="1"/>
+    <w:lsdException w:name="table of figures" w:semiHidden="1" w:unhideWhenUsed="1"/>
+    <w:lsdException w:name="envelope address" w:semiHidden="1" w:unhideWhenUsed="1"/>
+    <w:lsdException w:name="envelope return" w:semiHidden="1" w:unhideWhenUsed="1"/>
+    <w:lsdException w:name="footnote reference" w:semiHidden="1" w:unhideWhenUsed="1"/>
+    <w:lsdException w:name="annotation reference" w:semiHidden="1" w:unhideWhenUsed="1"/>
+    <w:lsdException w:name="line number" w:semiHidden="1" w:unhideWhenUsed="1"/>
+    <w:lsdException w:name="page number" w:semiHidden="1" w:unhideWhenUsed="1"/>
+    <w:lsdException w:name="endnote reference" w:semiHidden="1" w:unhideWhenUsed="1"/>
+    <w:lsdException w:name="endnote text" w:semiHidden="1" w:unhideWhenUsed="1"/>
+    <w:lsdException w:name="table of authorities" w:semiHidden="1" w:unhideWhenUsed="1"/>
+    <w:lsdException w:name="macro" w:semiHidden="1" w:unhideWhenUsed="1"/>
+    <w:lsdException w:name="toa heading" w:semiHidden="1" w:unhideWhenUsed="1"/>
+    <w:lsdException w:name="List" w:semiHidden="1" w:unhideWhenUsed="1"/>
+    <w:lsdException w:name="List Bullet" w:semiHidden="1" w:unhideWhenUsed="1"/>
+    <w:lsdException w:name="List Number" w:semiHidden="1" w:unhideWhenUsed="1"/>
+    <w:lsdException w:name="List 2" w:semiHidden="1" w:unhideWhenUsed="1"/>
+    <w:lsdException w:name="List 3" w:semiHidden="1" w:unhideWhenUsed="1"/>
+    <w:lsdException w:name="List 4" w:semiHidden="1" w:unhideWhenUsed="1"/>
+    <w:lsdException w:name="List 5" w:semiHidden="1" w:unhideWhenUsed="1"/>
+    <w:lsdException w:name="List Bullet 2" w:semiHidden="1" w:unhideWhenUsed="1"/>
+    <w:lsdException w:name="List Bullet 3" w:semiHidden="1" w:unhideWhenUsed="1"/>
+    <w:lsdException w:name="List Bullet 4" w:semiHidden="1" w:unhideWhenUsed="1"/>
+    <w:lsdException w:name="List Bullet 5" w:semiHidden="1" w:unhideWhenUsed="1"/>
+    <w:lsdException w:name="List Number 2" w:semiHidden="1" w:unhideWhenUsed="1"/>
+    <w:lsdException w:name="List Number 3" w:semiHidden="1" w:unhideWhenUsed="1"/>
+    <w:lsdException w:name="List Number 4" w:semiHidden="1" w:unhideWhenUsed="1"/>
+    <w:lsdException w:name="List Number 5" w:semiHidden="1" w:unhideWhenUsed="1"/>
+    <w:lsdException w:name="Title" w:uiPriority="10" w:qFormat="1"/>
+    <w:lsdException w:name="Closing" w:semiHidden="1" w:unhideWhenUsed="1"/>
+    <w:lsdException w:name="Signature" w:semiHidden="1" w:unhideWhenUsed="1"/>
+    <w:lsdException w:name="Default Paragraph Font" w:semiHidden="1" w:uiPriority="1" w:unhideWhenUsed="1"/>
+    <w:lsdException w:name="Body Text" w:semiHidden="1" w:unhideWhenUsed="1"/>
+    <w:lsdException w:name="Body Text Indent" w:semiHidden="1" w:unhideWhenUsed="1"/>
+    <w:lsdException w:name="List Continue" w:semiHidden="1" w:unhideWhenUsed="1"/>
+    <w:lsdException w:name="List Continue 2" w:semiHidden="1" w:unhideWhenUsed="1"/>
+    <w:lsdException w:name="List Continue 3" w:semiHidden="1" w:unhideWhenUsed="1"/>
+    <w:lsdException w:name="List Continue 4" w:semiHidden="1" w:unhideWhenUsed="1"/>
+    <w:lsdException w:name="List Continue 5" w:semiHidden="1" w:unhideWhenUsed="1"/>
+    <w:lsdException w:name="Message Header" w:semiHidden="1" w:unhideWhenUsed="1"/>
+    <w:lsdException w:name="Subtitle" w:uiPriority="11" w:qFormat="1"/>
+    <w:lsdException w:name="Salutation" w:semiHidden="1" w:unhideWhenUsed="1"/>
+    <w:lsdException w:name="Date" w:semiHidden="1" w:unhideWhenUsed="1"/>
+    <w:lsdException w:name="Body Text First Indent" w:semiHidden="1" w:unhideWhenUsed="1"/>
+    <w:lsdException w:name="Body Text First Indent 2" w:semiHidden="1" w:unhideWhenUsed="1"/>
+    <w:lsdException w:name="Note Heading" w:semiHidden="1" w:unhideWhenUsed="1"/>
+    <w:lsdException w:name="Body Text 2" w:semiHidden="1" w:unhideWhenUsed="1"/>
+    <w:lsdException w:name="Body Text 3" w:semiHidden="1" w:unhideWhenUsed="1"/>
+    <w:lsdException w:name="Body Text Indent 2" w:semiHidden="1" w:unhideWhenUsed="1"/>
+    <w:lsdException w:name="Body Text Indent 3" w:semiHidden="1" w:unhideWhenUsed="1"/>
+    <w:lsdException w:name="Block Text" w:semiHidden="1" w:unhideWhenUsed="1"/>
+    <w:lsdException w:name="Hyperlink" w:semiHidden="1" w:unhideWhenUsed="1"/>
+    <w:lsdException w:name="FollowedHyperlink" w:semiHidden="1" w:unhideWhenUsed="1"/>
+    <w:lsdException w:name="Strong" w:uiPriority="22" w:qFormat="1"/>
+    <w:lsdException w:name="Emphasis" w:uiPriority="20" w:qFormat="1"/>
+    <w:lsdException w:name="Document Map" w:semiHidden="1" w:unhideWhenUsed="1"/>
+    <w:lsdException w:name="Plain Text" w:semiHidden="1" w:unhideWhenUsed="1"/>
+    <w:lsdException w:name="E-mail Signature" w:semiHidden="1" w:unhideWhenUsed="1"/>
+    <w:lsdException w:name="HTML Top of Form" w:semiHidden="1" w:unhideWhenUsed="1"/>
+    <w:lsdException w:name="HTML Bottom of Form" w:semiHidden="1" w:unhideWhenUsed="1"/>
+    <w:lsdException w:name="Normal (Web)" w:semiHidden="1" w:unhideWhenUsed="1"/>
+    <w:lsdException w:name="HTML Acronym" w:semiHidden="1" w:unhideWhenUsed="1"/>
+    <w:lsdException w:name="HTML Address" w:semiHidden="1" w:unhideWhenUsed="1"/>
+    <w:lsdException w:name="HTML Cite" w:semiHidden="1" w:unhideWhenUsed="1"/>
+    <w:lsdException w:name="HTML Code" w:semiHidden="1" w:unhideWhenUsed="1"/>
+    <w:lsdException w:name="HTML Definition" w:semiHidden="1" w:unhideWhenUsed="1"/>
+    <w:lsdException w:name="HTML Keyboard" w:semiHidden="1" w:unhideWhenUsed="1"/>
+    <w:lsdException w:name="HTML Preformatted" w:semiHidden="1" w:unhideWhenUsed="1"/>
+    <w:lsdException w:name="HTML Sample" w:semiHidden="1" w:unhideWhenUsed="1"/>
+    <w:lsdException w:name="HTML Typewriter" w:semiHidden="1" w:unhideWhenUsed="1"/>
+    <w:lsdException w:name="HTML Variable" w:semiHidden="1" w:unhideWhenUsed="1"/>
+    <w:lsdException w:name="Normal Table" w:semiHidden="1" w:unhideWhenUsed="1"/>
+    <w:lsdException w:name="annotation subject" w:semiHidden="1" w:unhideWhenUsed="1"/>
+    <w:lsdException w:name="No List" w:semiHidden="1" w:unhideWhenUsed="1"/>
+    <w:lsdException w:name="Outline List 1" w:semiHidden="1" w:unhideWhenUsed="1"/>
+    <w:lsdException w:name="Outline List 2" w:semiHidden="1" w:unhideWhenUsed="1"/>
+    <w:lsdException w:name="Outline List 3" w:semiHidden="1" w:unhideWhenUsed="1"/>
+    <w:lsdException w:name="Table Simple 1" w:semiHidden="1" w:unhideWhenUsed="1"/>
+    <w:lsdException w:name="Table Simple 2" w:semiHidden="1" w:unhideWhenUsed="1"/>
+    <w:lsdException w:name="Table Simple 3" w:semiHidden="1" w:unhideWhenUsed="1"/>
+    <w:lsdException w:name="Table Classic 1" w:semiHidden="1" w:unhideWhenUsed="1"/>
+    <w:lsdException w:name="Table Classic 2" w:semiHidden="1" w:unhideWhenUsed="1"/>
+    <w:lsdException w:name="Table Classic 3" w:semiHidden="1" w:unhideWhenUsed="1"/>
+    <w:lsdException w:name="Table Classic 4" w:semiHidden="1" w:unhideWhenUsed="1"/>
+    <w:lsdException w:name="Table Colorful 1" w:semiHidden="1" w:unhideWhenUsed="1"/>
+    <w:lsdException w:name="Table Colorful 2" w:semiHidden="1" w:unhideWhenUsed="1"/>
+    <w:lsdException w:name="Table Colorful 3" w:semiHidden="1" w:unhideWhenUsed="1"/>
+    <w:lsdException w:name="Table Columns 1" w:semiHidden="1" w:unhideWhenUsed="1"/>
+    <w:lsdException w:name="Table Columns 2" w:semiHidden="1" w:unhideWhenUsed="1"/>
+    <w:lsdException w:name="Table Columns 3" w:semiHidden="1" w:unhideWhenUsed="1"/>
+    <w:lsdException w:name="Table Columns 4" w:semiHidden="1" w:unhideWhenUsed="1"/>
+    <w:lsdException w:name="Table Columns 5" w:semiHidden="1" w:unhideWhenUsed="1"/>
+    <w:lsdException w:name="Table Grid 1" w:semiHidden="1" w:unhideWhenUsed="1"/>
+    <w:lsdException w:name="Table Grid 2" w:semiHidden="1" w:unhideWhenUsed="1"/>
+    <w:lsdException w:name="Table Grid 3" w:semiHidden="1" w:unhideWhenUsed="1"/>
+    <w:lsdException w:name="Table Grid 4" w:semiHidden="1" w:unhideWhenUsed="1"/>
+    <w:lsdException w:name="Table Grid 5" w:semiHidden="1" w:unhideWhenUsed="1"/>
+    <w:lsdException w:name="Table Grid 6" w:semiHidden="1" w:unhideWhenUsed="1"/>
+    <w:lsdException w:name="Table Grid 7" w:semiHidden="1" w:unhideWhenUsed="1"/>
+    <w:lsdException w:name="Table Grid 8" w:semiHidden="1" w:unhideWhenUsed="1"/>
+    <w:lsdException w:name="Table List 1" w:semiHidden="1" w:unhideWhenUsed="1"/>
+    <w:lsdException w:name="Table List 2" w:semiHidden="1" w:unhideWhenUsed="1"/>
+    <w:lsdException w:name="Table List 3" w:semiHidden="1" w:unhideWhenUsed="1"/>
+    <w:lsdException w:name="Table List 4" w:semiHidden="1" w:unhideWhenUsed="1"/>
+    <w:lsdException w:name="Table List 5" w:semiHidden="1" w:unhideWhenUsed="1"/>
+    <w:lsdException w:name="Table List 6" w:semiHidden="1" w:unhideWhenUsed="1"/>
+    <w:lsdException w:name="Table List 7" w:semiHidden="1" w:unhideWhenUsed="1"/>
+    <w:lsdException w:name="Table List 8" w:semiHidden="1" w:unhideWhenUsed="1"/>
+    <w:lsdException w:name="Table 3D effects 1" w:semiHidden="1" w:unhideWhenUsed="1"/>
+    <w:lsdException w:name="Table 3D effects 2" w:semiHidden="1" w:unhideWhenUsed="1"/>
+    <w:lsdException w:name="Table 3D effects 3" w:semiHidden="1" w:unhideWhenUsed="1"/>
+    <w:lsdException w:name="Table Contemporary" w:semiHidden="1" w:unhideWhenUsed="1"/>
+    <w:lsdException w:name="Table Elegant" w:semiHidden="1" w:unhideWhenUsed="1"/>
+    <w:lsdException w:name="Table Professional" w:semiHidden="1" w:unhideWhenUsed="1"/>
+    <w:lsdException w:name="Table Subtle 1" w:semiHidden="1" w:unhideWhenUsed="1"/>
+    <w:lsdException w:name="Table Subtle 2" w:semiHidden="1" w:unhideWhenUsed="1"/>
+    <w:lsdException w:name="Table Web 1" w:semiHidden="1" w:unhideWhenUsed="1"/>
+    <w:lsdException w:name="Table Web 2" w:semiHidden="1" w:unhideWhenUsed="1"/>
+    <w:lsdException w:name="Table Web 3" w:semiHidden="1" w:unhideWhenUsed="1"/>
+    <w:lsdException w:name="Balloon Text" w:semiHidden="1" w:unhideWhenUsed="1"/>
+    <w:lsdException w:name="Table Grid" w:uiPriority="59"/>
+    <w:lsdException w:name="Table Theme" w:semiHidden="1" w:unhideWhenUsed="1"/>
+    <w:lsdException w:name="Placeholder Text" w:semiHidden="1"/>
+    <w:lsdException w:name="No Spacing" w:uiPriority="1" w:qFormat="1"/>
+    <w:lsdException w:name="Light Shading" w:uiPriority="60"/>
+    <w:lsdException w:name="Light List" w:uiPriority="61"/>
+    <w:lsdException w:name="Light Grid" w:uiPriority="62"/>
+    <w:lsdException w:name="Medium Shading 1" w:uiPriority="63"/>
+    <w:lsdException w:name="Medium Shading 2" w:uiPriority="64"/>
+    <w:lsdException w:name="Medium List 1" w:uiPriority="65"/>
+    <w:lsdException w:name="Medium List 2" w:uiPriority="66"/>
+    <w:lsdException w:name="Medium Grid 1" w:uiPriority="67"/>
+    <w:lsdException w:name="Medium Grid 2" w:uiPriority="68"/>
+    <w:lsdException w:name="Medium Grid 3" w:uiPriority="69"/>
+    <w:lsdException w:name="Dark List" w:uiPriority="70"/>
+    <w:lsdException w:name="Colorful Shading" w:uiPriority="71"/>
+    <w:lsdException w:name="Colorful List" w:uiPriority="72"/>
+    <w:lsdException w:name="Colorful Grid" w:uiPriority="73"/>
+    <w:lsdException w:name="Light Shading Accent 1" w:uiPriority="60"/>
+    <w:lsdException w:name="Light List Accent 1" w:uiPriority="61"/>
+    <w:lsdException w:name="Light Grid Accent 1" w:uiPriority="62"/>
+    <w:lsdException w:name="Medium Shading 1 Accent 1" w:uiPriority="63"/>
+    <w:lsdException w:name="Medium Shading 2 Accent 1" w:uiPriority="64"/>
+    <w:lsdException w:name="Medium List 1 Accent 1" w:uiPriority="65"/>
+    <w:lsdException w:name="Revision" w:semiHidden="1"/>
+    <w:lsdException w:name="List Paragraph" w:uiPriority="34" w:qFormat="1"/>
+    <w:lsdException w:name="Quote" w:uiPriority="29" w:qFormat="1"/>
+    <w:lsdException w:name="Intense Quote" w:uiPriority="30" w:qFormat="1"/>
+    <w:lsdException w:name="Medium List 2 Accent 1" w:uiPriority="66"/>
+    <w:lsdException w:name="Medium Grid 1 Accent 1" w:uiPriority="67"/>
+    <w:lsdException w:name="Medium Grid 2 Accent 1" w:uiPriority="68"/>
+    <w:lsdException w:name="Medium Grid 3 Accent 1" w:uiPriority="69"/>
+    <w:lsdException w:name="Dark List Accent 1" w:uiPriority="70"/>
+    <w:lsdException w:name="Colorful Shading Accent 1" w:uiPriority="71"/>
+    <w:lsdException w:name="Colorful List Accent 1" w:uiPriority="72"/>
+    <w:lsdException w:name="Colorful Grid Accent 1" w:uiPriority="73"/>
+    <w:lsdException w:name="Light Shading Accent 2" w:uiPriority="60"/>
+    <w:lsdException w:name="Light List Accent 2" w:uiPriority="61"/>
+    <w:lsdException w:name="Light Grid Accent 2" w:uiPriority="62"/>
+    <w:lsdException w:name="Medium Shading 1 Accent 2" w:uiPriority="63"/>
+    <w:lsdException w:name="Medium Shading 2 Accent 2" w:uiPriority="64"/>
+    <w:lsdException w:name="Medium List 1 Accent 2" w:uiPriority="65"/>
+    <w:lsdException w:name="Medium List 2 Accent 2" w:uiPriority="66"/>
+    <w:lsdException w:name="Medium Grid 1 Accent 2" w:uiPriority="67"/>
+    <w:lsdException w:name="Medium Grid 2 Accent 2" w:uiPriority="68"/>
+    <w:lsdException w:name="Medium Grid 3 Accent 2" w:uiPriority="69"/>
+    <w:lsdException w:name="Dark List Accent 2" w:uiPriority="70"/>
+    <w:lsdException w:name="Colorful Shading Accent 2" w:uiPriority="71"/>
+    <w:lsdException w:name="Colorful List Accent 2" w:uiPriority="72"/>
+    <w:lsdException w:name="Colorful Grid Accent 2" w:uiPriority="73"/>
+    <w:lsdException w:name="Light Shading Accent 3" w:uiPriority="60"/>
+    <w:lsdException w:name="Light List Accent 3" w:uiPriority="61"/>
+    <w:lsdException w:name="Light Grid Accent 3" w:uiPriority="62"/>
+    <w:lsdException w:name="Medium Shading 1 Accent 3" w:uiPriority="63"/>
+    <w:lsdException w:name="Medium Shading 2 Accent 3" w:uiPriority="64"/>
+    <w:lsdException w:name="Medium List 1 Accent 3" w:uiPriority="65"/>
+    <w:lsdException w:name="Medium List 2 Accent 3" w:uiPriority="66"/>
+    <w:lsdException w:name="Medium Grid 1 Accent 3" w:uiPriority="67"/>
+    <w:lsdException w:name="Medium Grid 2 Accent 3" w:uiPriority="68"/>
+    <w:lsdException w:name="Medium Grid 3 Accent 3" w:uiPriority="69"/>
+    <w:lsdException w:name="Dark List Accent 3" w:uiPriority="70"/>
+    <w:lsdException w:name="Colorful Shading Accent 3" w:uiPriority="71"/>
+    <w:lsdException w:name="Colorful List Accent 3" w:uiPriority="72"/>
+    <w:lsdException w:name="Colorful Grid Accent 3" w:uiPriority="73"/>
+    <w:lsdException w:name="Light Shading Accent 4" w:uiPriority="60"/>
+    <w:lsdException w:name="Light List Accent 4" w:uiPriority="61"/>
+    <w:lsdException w:name="Light Grid Accent 4" w:uiPriority="62"/>
+    <w:lsdException w:name="Medium Shading 1 Accent 4" w:uiPriority="63"/>
+    <w:lsdException w:name="Medium Shading 2 Accent 4" w:uiPriority="64"/>
+    <w:lsdException w:name="Medium List 1 Accent 4" w:uiPriority="65"/>
+    <w:lsdException w:name="Medium List 2 Accent 4" w:uiPriority="66"/>
+    <w:lsdException w:name="Medium Grid 1 Accent 4" w:uiPriority="67"/>
+    <w:lsdException w:name="Medium Grid 2 Accent 4" w:uiPriority="68"/>
+    <w:lsdException w:name="Medium Grid 3 Accent 4" w:uiPriority="69"/>
+    <w:lsdException w:name="Dark List Accent 4" w:uiPriority="70"/>
+    <w:lsdException w:name="Colorful Shading Accent 4" w:uiPriority="71"/>
+    <w:lsdException w:name="Colorful List Accent 4" w:uiPriority="72"/>
+    <w:lsdException w:name="Colorful Grid Accent 4" w:uiPriority="73"/>
+    <w:lsdException w:name="Light Shading Accent 5" w:uiPriority="60"/>
+    <w:lsdException w:name="Light List Accent 5" w:uiPriority="61"/>
+    <w:lsdException w:name="Light Grid Accent 5" w:uiPriority="62"/>
+    <w:lsdException w:name="Medium Shading 1 Accent 5" w:uiPriority="63"/>
+    <w:lsdException w:name="Medium Shading 2 Accent 5" w:uiPriority="64"/>
+    <w:lsdException w:name="Medium List 1 Accent 5" w:uiPriority="65"/>
+    <w:lsdException w:name="Medium List 2 Accent 5" w:uiPriority="66"/>
+    <w:lsdException w:name="Medium Grid 1 Accent 5" w:uiPriority="67"/>
+    <w:lsdException w:name="Medium Grid 2 Accent 5" w:uiPriority="68"/>
+    <w:lsdException w:name="Medium Grid 3 Accent 5" w:uiPriority="69"/>
+    <w:lsdException w:name="Dark List Accent 5" w:uiPriority="70"/>
+    <w:lsdException w:name="Colorful Shading Accent 5" w:uiPriority="71"/>
+    <w:lsdException w:name="Colorful List Accent 5" w:uiPriority="72"/>
+    <w:lsdException w:name="Colorful Grid Accent 5" w:uiPriority="73"/>
+    <w:lsdException w:name="Light Shading Accent 6" w:uiPriority="60"/>
+    <w:lsdException w:name="Light List Accent 6" w:uiPriority="61"/>
+    <w:lsdException w:name="Light Grid Accent 6" w:uiPriority="62"/>
+    <w:lsdException w:name="Medium Shading 1 Accent 6" w:uiPriority="63"/>
+    <w:lsdException w:name="Medium Shading 2 Accent 6" w:uiPriority="64"/>
+    <w:lsdException w:name="Medium List 1 Accent 6" w:uiPriority="65"/>
+    <w:lsdException w:name="Medium List 2 Accent 6" w:uiPriority="66"/>
+    <w:lsdException w:name="Medium Grid 1 Accent 6" w:uiPriority="67"/>
+    <w:lsdException w:name="Medium Grid 2 Accent 6" w:uiPriority="68"/>
+    <w:lsdException w:name="Medium Grid 3 Accent 6" w:uiPriority="69"/>
+    <w:lsdException w:name="Dark List Accent 6" w:uiPriority="70"/>
+    <w:lsdException w:name="Colorful Shading Accent 6" w:uiPriority="71"/>
+    <w:lsdException w:name="Colorful List Accent 6" w:uiPriority="72"/>
+    <w:lsdException w:name="Colorful Grid Accent 6" w:uiPriority="73"/>
+    <w:lsdException w:name="Subtle Emphasis" w:uiPriority="19" w:qFormat="1"/>
+    <w:lsdException w:name="Intense Emphasis" w:uiPriority="21" w:qFormat="1"/>
+    <w:lsdException w:name="Subtle Reference" w:uiPriority="31" w:qFormat="1"/>
+    <w:lsdException w:name="Intense Reference" w:uiPriority="32" w:qFormat="1"/>
+    <w:lsdException w:name="Book Title" w:uiPriority="33" w:qFormat="1"/>
+    <w:lsdException w:name="Bibliography" w:semiHidden="1" w:uiPriority="37" w:unhideWhenUsed="1"/>
+    <w:lsdException w:name="TOC Heading" w:semiHidden="1" w:uiPriority="39" w:unhideWhenUsed="1" w:qFormat="1"/>
+    <w:lsdException w:name="Plain Table 1" w:uiPriority="41"/>
+    <w:lsdException w:name="Plain Table 2" w:uiPriority="42"/>
+    <w:lsdException w:name="Plain Table 3" w:uiPriority="43"/>
+    <w:lsdException w:name="Plain Table 4" w:uiPriority="44"/>
+    <w:lsdException w:name="Plain Table 5" w:uiPriority="45"/>
+    <w:lsdException w:name="Grid Table Light" w:uiPriority="40"/>
+    <w:lsdException w:name="Grid Table 1 Light" w:uiPriority="46"/>
+    <w:lsdException w:name="Grid Table 2" w:uiPriority="47"/>
+    <w:lsdException w:name="Grid Table 3" w:uiPriority="48"/>
+    <w:lsdException w:name="Grid Table 4" w:uiPriority="49"/>
+    <w:lsdException w:name="Grid Table 5 Dark" w:uiPriority="50"/>
+    <w:lsdException w:name="Grid Table 6 Colorful" w:uiPriority="51"/>
+    <w:lsdException w:name="Grid Table 7 Colorful" w:uiPriority="52"/>
+    <w:lsdException w:name="Grid Table 1 Light Accent 1" w:uiPriority="46"/>
+    <w:lsdException w:name="Grid Table 2 Accent 1" w:uiPriority="47"/>
+    <w:lsdException w:name="Grid Table 3 Accent 1" w:uiPriority="48"/>
+    <w:lsdException w:name="Grid Table 4 Accent 1" w:uiPriority="49"/>
+    <w:lsdException w:name="Grid Table 5 Dark Accent 1" w:uiPriority="50"/>
+    <w:lsdException w:name="Grid Table 6 Colorful Accent 1" w:uiPriority="51"/>
+    <w:lsdException w:name="Grid Table 7 Colorful Accent 1" w:uiPriority="52"/>
+    <w:lsdException w:name="Grid Table 1 Light Accent 2" w:uiPriority="46"/>
+    <w:lsdException w:name="Grid Table 2 Accent 2" w:uiPriority="47"/>
+    <w:lsdException w:name="Grid Table 3 Accent 2" w:uiPriority="48"/>
+    <w:lsdException w:name="Grid Table 4 Accent 2" w:uiPriority="49"/>
+    <w:lsdException w:name="Grid Table 5 Dark Accent 2" w:uiPriority="50"/>
+    <w:lsdException w:name="Grid Table 6 Colorful Accent 2" w:uiPriority="51"/>
+    <w:lsdException w:name="Grid Table 7 Colorful Accent 2" w:uiPriority="52"/>
+    <w:lsdException w:name="Grid Table 1 Light Accent 3" w:uiPriority="46"/>
+    <w:lsdException w:name="Grid Table 2 Accent 3" w:uiPriority="47"/>
+    <w:lsdException w:name="Grid Table 3 Accent 3" w:uiPriority="48"/>
+    <w:lsdException w:name="Grid Table 4 Accent 3" w:uiPriority="49"/>
+    <w:lsdException w:name="Grid Table 5 Dark Accent 3" w:uiPriority="50"/>
+    <w:lsdException w:name="Grid Table 6 Colorful Accent 3" w:uiPriority="51"/>
+    <w:lsdException w:name="Grid Table 7 Colorful Accent 3" w:uiPriority="52"/>
+    <w:lsdException w:name="Grid Table 1 Light Accent 4" w:uiPriority="46"/>
+    <w:lsdException w:name="Grid Table 2 Accent 4" w:uiPriority="47"/>
+    <w:lsdException w:name="Grid Table 3 Accent 4" w:uiPriority="48"/>
+    <w:lsdException w:name="Grid Table 4 Accent 4" w:uiPriority="49"/>
+    <w:lsdException w:name="Grid Table 5 Dark Accent 4" w:uiPriority="50"/>
+    <w:lsdException w:name="Grid Table 6 Colorful Accent 4" w:uiPriority="51"/>
+    <w:lsdException w:name="Grid Table 7 Colorful Accent 4" w:uiPriority="52"/>
+    <w:lsdException w:name="Grid Table 1 Light Accent 5" w:uiPriority="46"/>
+    <w:lsdException w:name="Grid Table 2 Accent 5" w:uiPriority="47"/>
+    <w:lsdException w:name="Grid Table 3 Accent 5" w:uiPriority="48"/>
+    <w:lsdException w:name="Grid Table 4 Accent 5" w:uiPriority="49"/>
+    <w:lsdException w:name="Grid Table 5 Dark Accent 5" w:uiPriority="50"/>
+    <w:lsdException w:name="Grid Table 6 Colorful Accent 5" w:uiPriority="51"/>
+    <w:lsdException w:name="Grid Table 7 Colorful Accent 5" w:uiPriority="52"/>
+    <w:lsdException w:name="Grid Table 1 Light Accent 6" w:uiPriority="46"/>
+    <w:lsdException w:name="Grid Table 2 Accent 6" w:uiPriority="47"/>
+    <w:lsdException w:name="Grid Table 3 Accent 6" w:uiPriority="48"/>
+    <w:lsdException w:name="Grid Table 4 Accent 6" w:uiPriority="49"/>
+    <w:lsdException w:name="Grid Table 5 Dark Accent 6" w:uiPriority="50"/>
+    <w:lsdException w:name="Grid Table 6 Colorful Accent 6" w:uiPriority="51"/>
+    <w:lsdException w:name="Grid Table 7 Colorful Accent 6" w:uiPriority="52"/>
+    <w:lsdException w:name="List Table 1 Light" w:uiPriority="46"/>
+    <w:lsdException w:name="List Table 2" w:uiPriority="47"/>
+    <w:lsdException w:name="List Table 3" w:uiPriority="48"/>
+    <w:lsdException w:name="List Table 4" w:uiPriority="49"/>
+    <w:lsdException w:name="List Table 5 Dark" w:uiPriority="50"/>
+    <w:lsdException w:name="List Table 6 Colorful" w:uiPriority="51"/>
+    <w:lsdException w:name="List Table 7 Colorful" w:uiPriority="52"/>
+    <w:lsdException w:name="List Table 1 Light Accent 1" w:uiPriority="46"/>
+    <w:lsdException w:name="List Table 2 Accent 1" w:uiPriority="47"/>
+    <w:lsdException w:name="List Table 3 Accent 1" w:uiPriority="48"/>
+    <w:lsdException w:name="List Table 4 Accent 1" w:uiPriority="49"/>
+    <w:lsdException w:name="List Table 5 Dark Accent 1" w:uiPriority="50"/>
+    <w:lsdException w:name="List Table 6 Colorful Accent 1" w:uiPriority="51"/>
+    <w:lsdException w:name="List Table 7 Colorful Accent 1" w:uiPriority="52"/>
+    <w:lsdException w:name="List Table 1 Light Accent 2" w:uiPriority="46"/>
+    <w:lsdException w:name="List Table 2 Accent 2" w:uiPriority="47"/>
+    <w:lsdException w:name="List Table 3 Accent 2" w:uiPriority="48"/>
+    <w:lsdException w:name="List Table 4 Accent 2" w:uiPriority="49"/>
+    <w:lsdException w:name="List Table 5 Dark Accent 2" w:uiPriority="50"/>
+    <w:lsdException w:name="List Table 6 Colorful Accent 2" w:uiPriority="51"/>
+    <w:lsdException w:name="List Table 7 Colorful Accent 2" w:uiPriority="52"/>
+    <w:lsdException w:name="List Table 1 Light Accent 3" w:uiPriority="46"/>
+    <w:lsdException w:name="List Table 2 Accent 3" w:uiPriority="47"/>
+    <w:lsdException w:name="List Table 3 Accent 3" w:uiPriority="48"/>
+    <w:lsdException w:name="List Table 4 Accent 3" w:uiPriority="49"/>
+    <w:lsdException w:name="List Table 5 Dark Accent 3" w:uiPriority="50"/>
+    <w:lsdException w:name="List Table 6 Colorful Accent 3" w:uiPriority="51"/>
+    <w:lsdException w:name="List Table 7 Colorful Accent 3" w:uiPriority="52"/>
+    <w:lsdException w:name="List Table 1 Light Accent 4" w:uiPriority="46"/>
+    <w:lsdException w:name="List Table 2 Accent 4" w:uiPriority="47"/>
+    <w:lsdException w:name="List Table 3 Accent 4" w:uiPriority="48"/>
+    <w:lsdException w:name="List Table 4 Accent 4" w:uiPriority="49"/>
+    <w:lsdException w:name="List Table 5 Dark Accent 4" w:uiPriority="50"/>
+    <w:lsdException w:name="List Table 6 Colorful Accent 4" w:uiPriority="51"/>
+    <w:lsdException w:name="List Table 7 Colorful Accent 4" w:uiPriority="52"/>
+    <w:lsdException w:name="List Table 1 Light Accent 5" w:uiPriority="46"/>
+    <w:lsdException w:name="List Table 2 Accent 5" w:uiPriority="47"/>
+    <w:lsdException w:name="List Table 3 Accent 5" w:uiPriority="48"/>
+    <w:lsdException w:name="List Table 4 Accent 5" w:uiPriority="49"/>
+    <w:lsdException w:name="List Table 5 Dark Accent 5" w:uiPriority="50"/>
+    <w:lsdException w:name="List Table 6 Colorful Accent 5" w:uiPriority="51"/>
+    <w:lsdException w:name="List Table 7 Colorful Accent 5" w:uiPriority="52"/>
+    <w:lsdException w:name="List Table 1 Light Accent 6" w:uiPriority="46"/>
+    <w:lsdException w:name="List Table 2 Accent 6" w:uiPriority="47"/>
+    <w:lsdException w:name="List Table 3 Accent 6" w:uiPriority="48"/>
+    <w:lsdException w:name="List Table 4 Accent 6" w:uiPriority="49"/>
+    <w:lsdException w:name="List Table 5 Dark Accent 6" w:uiPriority="50"/>
+    <w:lsdException w:name="List Table 6 Colorful Accent 6" w:uiPriority="51"/>
+    <w:lsdException w:name="List Table 7 Colorful Accent 6" w:uiPriority="52"/>
   </w:latentStyles>
   <w:style w:type="paragraph" w:default="1" w:styleId="a">
     <w:name w:val="Normal"/>
@@ -19508,8 +17384,8 @@
       <w:szCs w:val="28"/>
     </w:rPr>
   </w:style>
-  <w:style w:type="character" w:customStyle="1" w:styleId="af6">
-    <w:name w:val="已访问的超链接"/>
+  <w:style w:type="character" w:customStyle="1" w:styleId="21">
+    <w:name w:val="已访问的超链接2"/>
     <w:uiPriority w:val="99"/>
     <w:semiHidden/>
     <w:rsid w:val="007719B5"/>
@@ -19520,7 +17396,7 @@
   </w:style>
   <w:style w:type="character" w:customStyle="1" w:styleId="Char8">
     <w:name w:val="正文文本缩进 Char"/>
-    <w:link w:val="af7"/>
+    <w:link w:val="af6"/>
     <w:uiPriority w:val="99"/>
     <w:rsid w:val="004045F7"/>
     <w:rPr>
@@ -19528,7 +17404,7 @@
       <w:szCs w:val="24"/>
     </w:rPr>
   </w:style>
-  <w:style w:type="paragraph" w:styleId="af7">
+  <w:style w:type="paragraph" w:styleId="af6">
     <w:name w:val="Body Text Indent"/>
     <w:basedOn w:val="a"/>
     <w:link w:val="Char8"/>
